--- a/code_Tom/Recherche et Résumé/veille_techno.docx
+++ b/code_Tom/Recherche et Résumé/veille_techno.docx
@@ -12,6 +12,7 @@
           <w:szCs w:val="44"/>
         </w:rPr>
       </w:pPr>
+      <w:proofErr w:type="spellStart"/>
       <w:r>
         <w:rPr>
           <w:b/>
@@ -19,7 +20,17 @@
           <w:sz w:val="44"/>
           <w:szCs w:val="44"/>
         </w:rPr>
-        <w:t>ChatGPT fait peur à Europol qui alerte sur les abus possibles.</w:t>
+        <w:t>ChatGPT</w:t>
+      </w:r>
+      <w:proofErr w:type="spellEnd"/>
+      <w:r>
+        <w:rPr>
+          <w:b/>
+          <w:bCs/>
+          <w:sz w:val="44"/>
+          <w:szCs w:val="44"/>
+        </w:rPr>
+        <w:t xml:space="preserve"> fait peur à Europol qui alerte sur les abus possibles.</w:t>
       </w:r>
     </w:p>
     <w:p/>
@@ -181,7 +192,23 @@
           <w:sz w:val="24"/>
           <w:szCs w:val="24"/>
         </w:rPr>
-        <w:t xml:space="preserve"> est apparu en novembre et a rapidement été pris d’assaut par des utilisateurs émerveillés par sa capacité à répondre clairement à des questions difficiles, à écrire des sonnets ou du code, et même à réussir des examens.</w:t>
+        <w:t xml:space="preserve"> est apparu en novembre et a rapidement été pris d’assaut par des utilisateurs émerveillés par sa capacité à répondre clairement à des </w:t>
+      </w:r>
+      <w:proofErr w:type="gramStart"/>
+      <w:r>
+        <w:rPr>
+          <w:sz w:val="24"/>
+          <w:szCs w:val="24"/>
+        </w:rPr>
+        <w:t>questions</w:t>
+      </w:r>
+      <w:proofErr w:type="gramEnd"/>
+      <w:r>
+        <w:rPr>
+          <w:sz w:val="24"/>
+          <w:szCs w:val="24"/>
+        </w:rPr>
+        <w:t xml:space="preserve"> difficiles, à écrire des sonnets ou du code, et même à réussir des examens.</w:t>
       </w:r>
     </w:p>
     <w:p>
@@ -2336,7 +2363,27 @@
           <w:sz w:val="24"/>
           <w:szCs w:val="24"/>
         </w:rPr>
-        <w:t>Source Midjourney une autre IA générative:</w:t>
+        <w:t>Source </w:t>
+      </w:r>
+      <w:proofErr w:type="spellStart"/>
+      <w:r>
+        <w:rPr>
+          <w:rFonts w:cstheme="minorHAnsi"/>
+          <w:color w:val="000000" w:themeColor="text1"/>
+          <w:sz w:val="24"/>
+          <w:szCs w:val="24"/>
+        </w:rPr>
+        <w:t>Midjourney</w:t>
+      </w:r>
+      <w:proofErr w:type="spellEnd"/>
+      <w:r>
+        <w:rPr>
+          <w:rFonts w:cstheme="minorHAnsi"/>
+          <w:color w:val="000000" w:themeColor="text1"/>
+          <w:sz w:val="24"/>
+          <w:szCs w:val="24"/>
+        </w:rPr>
+        <w:t xml:space="preserve"> une autre IA générative:</w:t>
       </w:r>
       <w:r>
         <w:t xml:space="preserve"> </w:t>
@@ -2729,7 +2776,27 @@
           <w:sz w:val="24"/>
           <w:szCs w:val="24"/>
         </w:rPr>
-        <w:t xml:space="preserve"> c’est pdfelement qui </w:t>
+        <w:t xml:space="preserve"> c’est </w:t>
+      </w:r>
+      <w:proofErr w:type="spellStart"/>
+      <w:r>
+        <w:rPr>
+          <w:rFonts w:cstheme="minorHAnsi"/>
+          <w:color w:val="000000" w:themeColor="text1"/>
+          <w:sz w:val="24"/>
+          <w:szCs w:val="24"/>
+        </w:rPr>
+        <w:t>pdfelement</w:t>
+      </w:r>
+      <w:proofErr w:type="spellEnd"/>
+      <w:r>
+        <w:rPr>
+          <w:rFonts w:cstheme="minorHAnsi"/>
+          <w:color w:val="000000" w:themeColor="text1"/>
+          <w:sz w:val="24"/>
+          <w:szCs w:val="24"/>
+        </w:rPr>
+        <w:t xml:space="preserve"> qui </w:t>
       </w:r>
       <w:r>
         <w:rPr>
@@ -3133,6 +3200,7 @@
           <w:u w:val="single"/>
         </w:rPr>
       </w:pPr>
+      <w:proofErr w:type="spellStart"/>
       <w:r>
         <w:rPr>
           <w:rFonts w:cstheme="minorHAnsi"/>
@@ -3148,6 +3216,7 @@
         <w:lastRenderedPageBreak/>
         <w:t>AutoEncodeur</w:t>
       </w:r>
+      <w:proofErr w:type="spellEnd"/>
     </w:p>
     <w:p>
       <w:pPr>
@@ -3181,7 +3250,27 @@
           <w:sz w:val="24"/>
           <w:szCs w:val="24"/>
         </w:rPr>
-        <w:t>Si nous modifions une ou plusieurs images, exemple insérer un carré blanc pour faire disparaitre du texte et y ajouter du texte par-dessus cela peut faire apparaitre du bruit malgré le faite que cette modification soit invisible à l’œil nu.</w:t>
+        <w:t xml:space="preserve">Si nous modifions une ou plusieurs images, exemple insérer un carré blanc pour faire disparaitre du texte et y ajouter du texte par-dessus cela peut faire apparaitre du bruit malgré le </w:t>
+      </w:r>
+      <w:proofErr w:type="spellStart"/>
+      <w:r>
+        <w:rPr>
+          <w:rFonts w:cstheme="minorHAnsi"/>
+          <w:color w:val="000000" w:themeColor="text1"/>
+          <w:sz w:val="24"/>
+          <w:szCs w:val="24"/>
+        </w:rPr>
+        <w:t>faite</w:t>
+      </w:r>
+      <w:proofErr w:type="spellEnd"/>
+      <w:r>
+        <w:rPr>
+          <w:rFonts w:cstheme="minorHAnsi"/>
+          <w:color w:val="000000" w:themeColor="text1"/>
+          <w:sz w:val="24"/>
+          <w:szCs w:val="24"/>
+        </w:rPr>
+        <w:t xml:space="preserve"> que cette modification soit invisible à l’œil nu.</w:t>
       </w:r>
     </w:p>
     <w:p>
@@ -3316,7 +3405,27 @@
           <w:sz w:val="24"/>
           <w:szCs w:val="24"/>
         </w:rPr>
-        <w:t xml:space="preserve"> On pourrait par exemple utiliser l’apprentissage non supervisé telles que des autoencodeurs. Ces modèles apprennent à représenter les caractéristiques les plus importantes des données sans étiquettes explicites. Si une modification a eu lieu le modèle devrais pouvoir détecter l’anomalie.</w:t>
+        <w:t xml:space="preserve"> On pourrait par exemple utiliser l’apprentissage non supervisé telles que des </w:t>
+      </w:r>
+      <w:proofErr w:type="spellStart"/>
+      <w:r>
+        <w:rPr>
+          <w:rFonts w:cstheme="minorHAnsi"/>
+          <w:color w:val="000000" w:themeColor="text1"/>
+          <w:sz w:val="24"/>
+          <w:szCs w:val="24"/>
+        </w:rPr>
+        <w:t>autoencodeurs</w:t>
+      </w:r>
+      <w:proofErr w:type="spellEnd"/>
+      <w:r>
+        <w:rPr>
+          <w:rFonts w:cstheme="minorHAnsi"/>
+          <w:color w:val="000000" w:themeColor="text1"/>
+          <w:sz w:val="24"/>
+          <w:szCs w:val="24"/>
+        </w:rPr>
+        <w:t>. Ces modèles apprennent à représenter les caractéristiques les plus importantes des données sans étiquettes explicites. Si une modification a eu lieu le modèle devrais pouvoir détecter l’anomalie.</w:t>
       </w:r>
     </w:p>
     <w:p>
@@ -3539,7 +3648,27 @@
           <w:sz w:val="24"/>
           <w:szCs w:val="24"/>
         </w:rPr>
-        <w:t>Concevoir un autoencodeur qui est composé d’un encodeur et d’un décodeur.</w:t>
+        <w:t xml:space="preserve">Concevoir un </w:t>
+      </w:r>
+      <w:proofErr w:type="spellStart"/>
+      <w:r>
+        <w:rPr>
+          <w:rFonts w:cstheme="minorHAnsi"/>
+          <w:color w:val="000000" w:themeColor="text1"/>
+          <w:sz w:val="24"/>
+          <w:szCs w:val="24"/>
+        </w:rPr>
+        <w:t>autoencodeur</w:t>
+      </w:r>
+      <w:proofErr w:type="spellEnd"/>
+      <w:r>
+        <w:rPr>
+          <w:rFonts w:cstheme="minorHAnsi"/>
+          <w:color w:val="000000" w:themeColor="text1"/>
+          <w:sz w:val="24"/>
+          <w:szCs w:val="24"/>
+        </w:rPr>
+        <w:t xml:space="preserve"> qui est composé d’un encodeur et d’un décodeur.</w:t>
       </w:r>
     </w:p>
     <w:p>
@@ -3577,7 +3706,27 @@
           <w:sz w:val="24"/>
           <w:szCs w:val="24"/>
         </w:rPr>
-        <w:t>(Une représentation latente fait référence a la représentation interne d’une donnée apprise par un modèle pendant le processus d’entrainement).</w:t>
+        <w:t xml:space="preserve">(Une représentation latente fait référence </w:t>
+      </w:r>
+      <w:proofErr w:type="spellStart"/>
+      <w:r>
+        <w:rPr>
+          <w:rFonts w:cstheme="minorHAnsi"/>
+          <w:color w:val="000000" w:themeColor="text1"/>
+          <w:sz w:val="24"/>
+          <w:szCs w:val="24"/>
+        </w:rPr>
+        <w:t>a</w:t>
+      </w:r>
+      <w:proofErr w:type="spellEnd"/>
+      <w:r>
+        <w:rPr>
+          <w:rFonts w:cstheme="minorHAnsi"/>
+          <w:color w:val="000000" w:themeColor="text1"/>
+          <w:sz w:val="24"/>
+          <w:szCs w:val="24"/>
+        </w:rPr>
+        <w:t xml:space="preserve"> la représentation interne d’une donnée apprise par un modèle pendant le processus d’entrainement).</w:t>
       </w:r>
     </w:p>
     <w:p>
@@ -3640,7 +3789,27 @@
           <w:sz w:val="24"/>
           <w:szCs w:val="24"/>
         </w:rPr>
-        <w:t xml:space="preserve">Entrainez le modèle autoencodeur sur les exemples normaux, en minimisant la différence entre l’entrée et la sortie reconstruite. </w:t>
+        <w:t xml:space="preserve">Entrainez le modèle </w:t>
+      </w:r>
+      <w:proofErr w:type="spellStart"/>
+      <w:r>
+        <w:rPr>
+          <w:rFonts w:cstheme="minorHAnsi"/>
+          <w:color w:val="000000" w:themeColor="text1"/>
+          <w:sz w:val="24"/>
+          <w:szCs w:val="24"/>
+        </w:rPr>
+        <w:t>autoencodeur</w:t>
+      </w:r>
+      <w:proofErr w:type="spellEnd"/>
+      <w:r>
+        <w:rPr>
+          <w:rFonts w:cstheme="minorHAnsi"/>
+          <w:color w:val="000000" w:themeColor="text1"/>
+          <w:sz w:val="24"/>
+          <w:szCs w:val="24"/>
+        </w:rPr>
+        <w:t xml:space="preserve"> sur les exemples normaux, en minimisant la différence entre l’entrée et la sortie reconstruite. </w:t>
       </w:r>
     </w:p>
     <w:p>
@@ -3766,7 +3935,27 @@
           <w:sz w:val="24"/>
           <w:szCs w:val="24"/>
         </w:rPr>
-        <w:t>Pour augmenter les données certaines techniques peuvent être mis en place, comme faire une rotation sur les images, les déplacez verticalement et horizontalement ce qui peut simuler un changement de position, faire des zoom, méthode flipping qui effectue une symétrie horizontale …</w:t>
+        <w:t xml:space="preserve">Pour augmenter les données certaines techniques peuvent être mis en place, comme faire une rotation sur les images, les déplacez verticalement et horizontalement ce qui peut simuler un changement de position, faire des zoom, méthode </w:t>
+      </w:r>
+      <w:proofErr w:type="spellStart"/>
+      <w:r>
+        <w:rPr>
+          <w:rFonts w:cstheme="minorHAnsi"/>
+          <w:color w:val="000000" w:themeColor="text1"/>
+          <w:sz w:val="24"/>
+          <w:szCs w:val="24"/>
+        </w:rPr>
+        <w:t>flipping</w:t>
+      </w:r>
+      <w:proofErr w:type="spellEnd"/>
+      <w:r>
+        <w:rPr>
+          <w:rFonts w:cstheme="minorHAnsi"/>
+          <w:color w:val="000000" w:themeColor="text1"/>
+          <w:sz w:val="24"/>
+          <w:szCs w:val="24"/>
+        </w:rPr>
+        <w:t xml:space="preserve"> qui effectue une symétrie horizontale …</w:t>
       </w:r>
     </w:p>
     <w:p>
@@ -3894,6 +4083,7 @@
           <w:u w:val="single"/>
         </w:rPr>
       </w:pPr>
+      <w:proofErr w:type="spellStart"/>
       <w:r>
         <w:rPr>
           <w:rFonts w:cstheme="minorHAnsi"/>
@@ -3909,6 +4099,7 @@
         <w:lastRenderedPageBreak/>
         <w:t>FraudGPT</w:t>
       </w:r>
+      <w:proofErr w:type="spellEnd"/>
     </w:p>
     <w:p>
       <w:pPr>
@@ -3944,46 +4135,220 @@
           <w:szCs w:val="24"/>
           <w:u w:val="single"/>
         </w:rPr>
-        <w:t>Qu’Est-ce que FraudGPT ?</w:t>
-      </w:r>
-    </w:p>
-    <w:p>
-      <w:pPr>
-        <w:rPr>
-          <w:rFonts w:cstheme="minorHAnsi"/>
-          <w:color w:val="000000" w:themeColor="text1"/>
-          <w:sz w:val="24"/>
-          <w:szCs w:val="24"/>
-        </w:rPr>
-      </w:pPr>
-      <w:r>
-        <w:rPr>
-          <w:rFonts w:cstheme="minorHAnsi"/>
-          <w:color w:val="000000" w:themeColor="text1"/>
-          <w:sz w:val="24"/>
-          <w:szCs w:val="24"/>
-        </w:rPr>
-        <w:t>FraudGPT est un produit vendu sur le darkweb ou sur Telegram qui fonctionne de la même manière que ChatGPT, ce dernier serait capable de crée du contenu pour faciliter les cyberattaques.</w:t>
-      </w:r>
-    </w:p>
-    <w:p>
-      <w:pPr>
-        <w:rPr>
-          <w:rFonts w:cstheme="minorHAnsi"/>
-          <w:color w:val="000000" w:themeColor="text1"/>
-          <w:sz w:val="24"/>
-          <w:szCs w:val="24"/>
-        </w:rPr>
-      </w:pPr>
-      <w:r>
-        <w:rPr>
-          <w:rFonts w:cstheme="minorHAnsi"/>
-          <w:color w:val="000000" w:themeColor="text1"/>
-          <w:sz w:val="24"/>
-          <w:szCs w:val="24"/>
-        </w:rPr>
-        <w:t xml:space="preserve">Ce qu’il faut savoir c’est que FraudGPT n’a aucune limite, il ne dispose pas de contrôle et de limitation comme ChatGPT qui lui doit se restreindre au niveau des réponses fournit, il serait indiqué également que FraudGPT serait mit </w:t>
-      </w:r>
+        <w:t xml:space="preserve">Qu’Est-ce que </w:t>
+      </w:r>
+      <w:proofErr w:type="spellStart"/>
+      <w:r>
+        <w:rPr>
+          <w:rFonts w:cstheme="minorHAnsi"/>
+          <w:color w:val="000000" w:themeColor="text1"/>
+          <w:sz w:val="24"/>
+          <w:szCs w:val="24"/>
+          <w:u w:val="single"/>
+        </w:rPr>
+        <w:t>FraudGPT</w:t>
+      </w:r>
+      <w:proofErr w:type="spellEnd"/>
+      <w:r>
+        <w:rPr>
+          <w:rFonts w:cstheme="minorHAnsi"/>
+          <w:color w:val="000000" w:themeColor="text1"/>
+          <w:sz w:val="24"/>
+          <w:szCs w:val="24"/>
+          <w:u w:val="single"/>
+        </w:rPr>
+        <w:t> ?</w:t>
+      </w:r>
+    </w:p>
+    <w:p>
+      <w:pPr>
+        <w:rPr>
+          <w:rFonts w:cstheme="minorHAnsi"/>
+          <w:color w:val="000000" w:themeColor="text1"/>
+          <w:sz w:val="24"/>
+          <w:szCs w:val="24"/>
+        </w:rPr>
+      </w:pPr>
+      <w:proofErr w:type="spellStart"/>
+      <w:r>
+        <w:rPr>
+          <w:rFonts w:cstheme="minorHAnsi"/>
+          <w:color w:val="000000" w:themeColor="text1"/>
+          <w:sz w:val="24"/>
+          <w:szCs w:val="24"/>
+        </w:rPr>
+        <w:t>FraudGPT</w:t>
+      </w:r>
+      <w:proofErr w:type="spellEnd"/>
+      <w:r>
+        <w:rPr>
+          <w:rFonts w:cstheme="minorHAnsi"/>
+          <w:color w:val="000000" w:themeColor="text1"/>
+          <w:sz w:val="24"/>
+          <w:szCs w:val="24"/>
+        </w:rPr>
+        <w:t xml:space="preserve"> est un produit vendu sur le </w:t>
+      </w:r>
+      <w:proofErr w:type="spellStart"/>
+      <w:r>
+        <w:rPr>
+          <w:rFonts w:cstheme="minorHAnsi"/>
+          <w:color w:val="000000" w:themeColor="text1"/>
+          <w:sz w:val="24"/>
+          <w:szCs w:val="24"/>
+        </w:rPr>
+        <w:t>darkweb</w:t>
+      </w:r>
+      <w:proofErr w:type="spellEnd"/>
+      <w:r>
+        <w:rPr>
+          <w:rFonts w:cstheme="minorHAnsi"/>
+          <w:color w:val="000000" w:themeColor="text1"/>
+          <w:sz w:val="24"/>
+          <w:szCs w:val="24"/>
+        </w:rPr>
+        <w:t xml:space="preserve"> ou sur </w:t>
+      </w:r>
+      <w:proofErr w:type="spellStart"/>
+      <w:r>
+        <w:rPr>
+          <w:rFonts w:cstheme="minorHAnsi"/>
+          <w:color w:val="000000" w:themeColor="text1"/>
+          <w:sz w:val="24"/>
+          <w:szCs w:val="24"/>
+        </w:rPr>
+        <w:t>Telegram</w:t>
+      </w:r>
+      <w:proofErr w:type="spellEnd"/>
+      <w:r>
+        <w:rPr>
+          <w:rFonts w:cstheme="minorHAnsi"/>
+          <w:color w:val="000000" w:themeColor="text1"/>
+          <w:sz w:val="24"/>
+          <w:szCs w:val="24"/>
+        </w:rPr>
+        <w:t xml:space="preserve"> qui fonctionne de la même manière que </w:t>
+      </w:r>
+      <w:proofErr w:type="spellStart"/>
+      <w:r>
+        <w:rPr>
+          <w:rFonts w:cstheme="minorHAnsi"/>
+          <w:color w:val="000000" w:themeColor="text1"/>
+          <w:sz w:val="24"/>
+          <w:szCs w:val="24"/>
+        </w:rPr>
+        <w:t>ChatGPT</w:t>
+      </w:r>
+      <w:proofErr w:type="spellEnd"/>
+      <w:r>
+        <w:rPr>
+          <w:rFonts w:cstheme="minorHAnsi"/>
+          <w:color w:val="000000" w:themeColor="text1"/>
+          <w:sz w:val="24"/>
+          <w:szCs w:val="24"/>
+        </w:rPr>
+        <w:t>, ce dernier serait capable de crée du contenu pour faciliter les cyberattaques.</w:t>
+      </w:r>
+    </w:p>
+    <w:p>
+      <w:pPr>
+        <w:rPr>
+          <w:rFonts w:cstheme="minorHAnsi"/>
+          <w:color w:val="000000" w:themeColor="text1"/>
+          <w:sz w:val="24"/>
+          <w:szCs w:val="24"/>
+        </w:rPr>
+      </w:pPr>
+      <w:r>
+        <w:rPr>
+          <w:rFonts w:cstheme="minorHAnsi"/>
+          <w:color w:val="000000" w:themeColor="text1"/>
+          <w:sz w:val="24"/>
+          <w:szCs w:val="24"/>
+        </w:rPr>
+        <w:t xml:space="preserve">Ce qu’il faut savoir c’est que </w:t>
+      </w:r>
+      <w:proofErr w:type="spellStart"/>
+      <w:r>
+        <w:rPr>
+          <w:rFonts w:cstheme="minorHAnsi"/>
+          <w:color w:val="000000" w:themeColor="text1"/>
+          <w:sz w:val="24"/>
+          <w:szCs w:val="24"/>
+        </w:rPr>
+        <w:t>FraudGPT</w:t>
+      </w:r>
+      <w:proofErr w:type="spellEnd"/>
+      <w:r>
+        <w:rPr>
+          <w:rFonts w:cstheme="minorHAnsi"/>
+          <w:color w:val="000000" w:themeColor="text1"/>
+          <w:sz w:val="24"/>
+          <w:szCs w:val="24"/>
+        </w:rPr>
+        <w:t xml:space="preserve"> n’a aucune limite, il ne dispose pas de contrôle et de limitation comme </w:t>
+      </w:r>
+      <w:proofErr w:type="spellStart"/>
+      <w:r>
+        <w:rPr>
+          <w:rFonts w:cstheme="minorHAnsi"/>
+          <w:color w:val="000000" w:themeColor="text1"/>
+          <w:sz w:val="24"/>
+          <w:szCs w:val="24"/>
+        </w:rPr>
+        <w:t>ChatGPT</w:t>
+      </w:r>
+      <w:proofErr w:type="spellEnd"/>
+      <w:r>
+        <w:rPr>
+          <w:rFonts w:cstheme="minorHAnsi"/>
+          <w:color w:val="000000" w:themeColor="text1"/>
+          <w:sz w:val="24"/>
+          <w:szCs w:val="24"/>
+        </w:rPr>
+        <w:t xml:space="preserve"> qui lui doit se restreindre au niveau des réponses fournit, il serait indiqué également que </w:t>
+      </w:r>
+      <w:proofErr w:type="spellStart"/>
+      <w:r>
+        <w:rPr>
+          <w:rFonts w:cstheme="minorHAnsi"/>
+          <w:color w:val="000000" w:themeColor="text1"/>
+          <w:sz w:val="24"/>
+          <w:szCs w:val="24"/>
+        </w:rPr>
+        <w:t>FraudGPT</w:t>
+      </w:r>
+      <w:proofErr w:type="spellEnd"/>
+      <w:r>
+        <w:rPr>
+          <w:rFonts w:cstheme="minorHAnsi"/>
+          <w:color w:val="000000" w:themeColor="text1"/>
+          <w:sz w:val="24"/>
+          <w:szCs w:val="24"/>
+        </w:rPr>
+        <w:t xml:space="preserve"> serait </w:t>
+      </w:r>
+      <w:proofErr w:type="spellStart"/>
+      <w:r>
+        <w:rPr>
+          <w:rFonts w:cstheme="minorHAnsi"/>
+          <w:color w:val="000000" w:themeColor="text1"/>
+          <w:sz w:val="24"/>
+          <w:szCs w:val="24"/>
+        </w:rPr>
+        <w:t>mit</w:t>
+      </w:r>
+      <w:proofErr w:type="spellEnd"/>
+      <w:r>
+        <w:rPr>
+          <w:rFonts w:cstheme="minorHAnsi"/>
+          <w:color w:val="000000" w:themeColor="text1"/>
+          <w:sz w:val="24"/>
+          <w:szCs w:val="24"/>
+        </w:rPr>
+        <w:t xml:space="preserve"> </w:t>
+      </w:r>
+      <w:proofErr w:type="spellStart"/>
       <w:proofErr w:type="gramStart"/>
       <w:r>
         <w:rPr>
@@ -3994,6 +4359,7 @@
         </w:rPr>
         <w:t>a</w:t>
       </w:r>
+      <w:proofErr w:type="spellEnd"/>
       <w:proofErr w:type="gramEnd"/>
       <w:r>
         <w:rPr>
@@ -4052,7 +4418,47 @@
           <w:sz w:val="24"/>
           <w:szCs w:val="24"/>
         </w:rPr>
-        <w:t xml:space="preserve">Une équipe de recherche (Netenrich) a pu acheter et testé ce produit. L’interface serait identique a c’elle de ChatGPT et la possibilité au modèle de « retenir » la conversation </w:t>
+        <w:t>Une équipe de recherche (</w:t>
+      </w:r>
+      <w:proofErr w:type="spellStart"/>
+      <w:r>
+        <w:rPr>
+          <w:rFonts w:cstheme="minorHAnsi"/>
+          <w:color w:val="000000" w:themeColor="text1"/>
+          <w:sz w:val="24"/>
+          <w:szCs w:val="24"/>
+        </w:rPr>
+        <w:t>Netenrich</w:t>
+      </w:r>
+      <w:proofErr w:type="spellEnd"/>
+      <w:r>
+        <w:rPr>
+          <w:rFonts w:cstheme="minorHAnsi"/>
+          <w:color w:val="000000" w:themeColor="text1"/>
+          <w:sz w:val="24"/>
+          <w:szCs w:val="24"/>
+        </w:rPr>
+        <w:t xml:space="preserve">) a pu acheter et testé ce produit. L’interface serait identique a c’elle de </w:t>
+      </w:r>
+      <w:proofErr w:type="spellStart"/>
+      <w:r>
+        <w:rPr>
+          <w:rFonts w:cstheme="minorHAnsi"/>
+          <w:color w:val="000000" w:themeColor="text1"/>
+          <w:sz w:val="24"/>
+          <w:szCs w:val="24"/>
+        </w:rPr>
+        <w:t>ChatGPT</w:t>
+      </w:r>
+      <w:proofErr w:type="spellEnd"/>
+      <w:r>
+        <w:rPr>
+          <w:rFonts w:cstheme="minorHAnsi"/>
+          <w:color w:val="000000" w:themeColor="text1"/>
+          <w:sz w:val="24"/>
+          <w:szCs w:val="24"/>
+        </w:rPr>
+        <w:t xml:space="preserve"> et la possibilité au modèle de « retenir » la conversation </w:t>
       </w:r>
       <w:r>
         <w:rPr>
@@ -4080,7 +4486,27 @@
           <w:sz w:val="24"/>
           <w:szCs w:val="24"/>
         </w:rPr>
-        <w:t>Ils ont donc essayé FraudGPT et ce sont rendu compte qu’il était possible de créer des courriels de phishing pour une banque, il suffit d’y formater la bonne question avec le nom de la banque et le tour étais jouer, il serait aussi capable de créer des pages de destination frauduleuse qui inciterais les personnes cibles à fournir des informations.</w:t>
+        <w:t xml:space="preserve">Ils ont donc essayé </w:t>
+      </w:r>
+      <w:proofErr w:type="spellStart"/>
+      <w:r>
+        <w:rPr>
+          <w:rFonts w:cstheme="minorHAnsi"/>
+          <w:color w:val="000000" w:themeColor="text1"/>
+          <w:sz w:val="24"/>
+          <w:szCs w:val="24"/>
+        </w:rPr>
+        <w:t>FraudGPT</w:t>
+      </w:r>
+      <w:proofErr w:type="spellEnd"/>
+      <w:r>
+        <w:rPr>
+          <w:rFonts w:cstheme="minorHAnsi"/>
+          <w:color w:val="000000" w:themeColor="text1"/>
+          <w:sz w:val="24"/>
+          <w:szCs w:val="24"/>
+        </w:rPr>
+        <w:t xml:space="preserve"> et ce sont rendu compte qu’il était possible de créer des courriels de phishing pour une banque, il suffit d’y formater la bonne question avec le nom de la banque et le tour étais jouer, il serait aussi capable de créer des pages de destination frauduleuse qui inciterais les personnes cibles à fournir des informations.</w:t>
       </w:r>
     </w:p>
     <w:p>
@@ -4117,7 +4543,27 @@
           <w:sz w:val="24"/>
           <w:szCs w:val="24"/>
         </w:rPr>
-        <w:t>s ont demandé à FraudGPT de répertorier les sites ou services les plus ciblés ou les plus utilisés. Ces informations pourraient aider les pirates à planifier de futures attaques. Une publicité Web sombre pour le produit a mentionné qu'il pourrait créer du code malveillant, créer des logiciels malveillants indétectables, trouver des vulnérabilités, identifier des cibles, etc.</w:t>
+        <w:t xml:space="preserve">s ont demandé à </w:t>
+      </w:r>
+      <w:proofErr w:type="spellStart"/>
+      <w:r>
+        <w:rPr>
+          <w:rFonts w:cstheme="minorHAnsi"/>
+          <w:color w:val="000000" w:themeColor="text1"/>
+          <w:sz w:val="24"/>
+          <w:szCs w:val="24"/>
+        </w:rPr>
+        <w:t>FraudGPT</w:t>
+      </w:r>
+      <w:proofErr w:type="spellEnd"/>
+      <w:r>
+        <w:rPr>
+          <w:rFonts w:cstheme="minorHAnsi"/>
+          <w:color w:val="000000" w:themeColor="text1"/>
+          <w:sz w:val="24"/>
+          <w:szCs w:val="24"/>
+        </w:rPr>
+        <w:t xml:space="preserve"> de répertorier les sites ou services les plus ciblés ou les plus utilisés. Ces informations pourraient aider les pirates à planifier de futures attaques. Une publicité Web sombre pour le produit a mentionné qu'il pourrait créer du code malveillant, créer des logiciels malveillants indétectables, trouver des vulnérabilités, identifier des cibles, etc.</w:t>
       </w:r>
     </w:p>
     <w:p>
@@ -4215,7 +4661,27 @@
           <w:sz w:val="24"/>
           <w:szCs w:val="24"/>
         </w:rPr>
-        <w:t xml:space="preserve">L'enquête sur FraudGPT a mis en évidence la nécessité de rester vigilant. Ces outils sont nouveaux, il est donc trop tôt pour dire quand les pirates pourraient les utiliser pour créer des menaces inédites </w:t>
+        <w:t xml:space="preserve">L'enquête sur </w:t>
+      </w:r>
+      <w:proofErr w:type="spellStart"/>
+      <w:r>
+        <w:rPr>
+          <w:rFonts w:cstheme="minorHAnsi"/>
+          <w:color w:val="000000" w:themeColor="text1"/>
+          <w:sz w:val="24"/>
+          <w:szCs w:val="24"/>
+        </w:rPr>
+        <w:t>FraudGPT</w:t>
+      </w:r>
+      <w:proofErr w:type="spellEnd"/>
+      <w:r>
+        <w:rPr>
+          <w:rFonts w:cstheme="minorHAnsi"/>
+          <w:color w:val="000000" w:themeColor="text1"/>
+          <w:sz w:val="24"/>
+          <w:szCs w:val="24"/>
+        </w:rPr>
+        <w:t xml:space="preserve"> a mis en évidence la nécessité de rester vigilant. Ces outils sont nouveaux, il est donc trop tôt pour dire quand les pirates pourraient les utiliser pour créer des menaces inédites </w:t>
       </w:r>
       <w:r>
         <w:rPr>
@@ -4233,7 +4699,27 @@
           <w:sz w:val="24"/>
           <w:szCs w:val="24"/>
         </w:rPr>
-        <w:t>ou s'ils l'ont déjà fait. Cependant, FraudGPT et d'autres produits utilisés à des fins malveillantes pourraient aider les pirates à gagner du temps. Ils pourraient écrire des courriels de phishing en quelques secondes ou développer des pages de destination entières presque aussi rapidement.</w:t>
+        <w:t xml:space="preserve">ou s'ils l'ont déjà fait. Cependant, </w:t>
+      </w:r>
+      <w:proofErr w:type="spellStart"/>
+      <w:r>
+        <w:rPr>
+          <w:rFonts w:cstheme="minorHAnsi"/>
+          <w:color w:val="000000" w:themeColor="text1"/>
+          <w:sz w:val="24"/>
+          <w:szCs w:val="24"/>
+        </w:rPr>
+        <w:t>FraudGPT</w:t>
+      </w:r>
+      <w:proofErr w:type="spellEnd"/>
+      <w:r>
+        <w:rPr>
+          <w:rFonts w:cstheme="minorHAnsi"/>
+          <w:color w:val="000000" w:themeColor="text1"/>
+          <w:sz w:val="24"/>
+          <w:szCs w:val="24"/>
+        </w:rPr>
+        <w:t xml:space="preserve"> et d'autres produits utilisés à des fins malveillantes pourraient aider les pirates à gagner du temps. Ils pourraient écrire des courriels de phishing en quelques secondes ou développer des pages de destination entières presque aussi rapidement.</w:t>
       </w:r>
     </w:p>
     <w:p>
@@ -4256,6 +4742,7 @@
           <w:u w:val="single"/>
         </w:rPr>
       </w:pPr>
+      <w:proofErr w:type="spellStart"/>
       <w:r>
         <w:rPr>
           <w:rFonts w:cstheme="minorHAnsi"/>
@@ -4265,26 +4752,97 @@
           <w:u w:val="single"/>
         </w:rPr>
         <w:lastRenderedPageBreak/>
-        <w:t xml:space="preserve">FraudGPT ne serais pas la seule menace ? </w:t>
-      </w:r>
-    </w:p>
-    <w:p>
-      <w:pPr>
-        <w:rPr>
-          <w:rFonts w:cstheme="minorHAnsi"/>
-          <w:color w:val="000000" w:themeColor="text1"/>
-          <w:sz w:val="24"/>
-          <w:szCs w:val="24"/>
-        </w:rPr>
-      </w:pPr>
-      <w:r>
-        <w:rPr>
-          <w:rFonts w:cstheme="minorHAnsi"/>
-          <w:color w:val="000000" w:themeColor="text1"/>
-          <w:sz w:val="24"/>
-          <w:szCs w:val="24"/>
-        </w:rPr>
-        <w:t xml:space="preserve">Effectivement dans les entreprises de plus en plus de personnes utilise ChatGPT, et pour ces personnes le processus a l’air simple, je rentre du texte qui fait office de question et ChatGPT y répond. Mais ce n’est pas forcément bon pour les entreprises plus précisément pour la cybersécurité, les employés pourraient involontairement compromettre des informations confidentielles de l’entreprise en les collant dans ChatGPT, certaines entreprises ont déjà limité </w:t>
+        <w:t>FraudGPT</w:t>
+      </w:r>
+      <w:proofErr w:type="spellEnd"/>
+      <w:r>
+        <w:rPr>
+          <w:rFonts w:cstheme="minorHAnsi"/>
+          <w:color w:val="000000" w:themeColor="text1"/>
+          <w:sz w:val="24"/>
+          <w:szCs w:val="24"/>
+          <w:u w:val="single"/>
+        </w:rPr>
+        <w:t xml:space="preserve"> ne serais pas la seule menace ? </w:t>
+      </w:r>
+    </w:p>
+    <w:p>
+      <w:pPr>
+        <w:rPr>
+          <w:rFonts w:cstheme="minorHAnsi"/>
+          <w:color w:val="000000" w:themeColor="text1"/>
+          <w:sz w:val="24"/>
+          <w:szCs w:val="24"/>
+        </w:rPr>
+      </w:pPr>
+      <w:r>
+        <w:rPr>
+          <w:rFonts w:cstheme="minorHAnsi"/>
+          <w:color w:val="000000" w:themeColor="text1"/>
+          <w:sz w:val="24"/>
+          <w:szCs w:val="24"/>
+        </w:rPr>
+        <w:t xml:space="preserve">Effectivement dans les entreprises de plus en plus de personnes utilise </w:t>
+      </w:r>
+      <w:proofErr w:type="spellStart"/>
+      <w:r>
+        <w:rPr>
+          <w:rFonts w:cstheme="minorHAnsi"/>
+          <w:color w:val="000000" w:themeColor="text1"/>
+          <w:sz w:val="24"/>
+          <w:szCs w:val="24"/>
+        </w:rPr>
+        <w:t>ChatGPT</w:t>
+      </w:r>
+      <w:proofErr w:type="spellEnd"/>
+      <w:r>
+        <w:rPr>
+          <w:rFonts w:cstheme="minorHAnsi"/>
+          <w:color w:val="000000" w:themeColor="text1"/>
+          <w:sz w:val="24"/>
+          <w:szCs w:val="24"/>
+        </w:rPr>
+        <w:t xml:space="preserve">, et pour ces personnes le processus a l’air simple, je rentre du texte qui fait office de question et </w:t>
+      </w:r>
+      <w:proofErr w:type="spellStart"/>
+      <w:r>
+        <w:rPr>
+          <w:rFonts w:cstheme="minorHAnsi"/>
+          <w:color w:val="000000" w:themeColor="text1"/>
+          <w:sz w:val="24"/>
+          <w:szCs w:val="24"/>
+        </w:rPr>
+        <w:t>ChatGPT</w:t>
+      </w:r>
+      <w:proofErr w:type="spellEnd"/>
+      <w:r>
+        <w:rPr>
+          <w:rFonts w:cstheme="minorHAnsi"/>
+          <w:color w:val="000000" w:themeColor="text1"/>
+          <w:sz w:val="24"/>
+          <w:szCs w:val="24"/>
+        </w:rPr>
+        <w:t xml:space="preserve"> y répond. Mais ce n’est pas forcément bon pour les entreprises plus précisément pour la cybersécurité, les employés pourraient involontairement compromettre des informations confidentielles de l’entreprise en les collant dans </w:t>
+      </w:r>
+      <w:proofErr w:type="spellStart"/>
+      <w:r>
+        <w:rPr>
+          <w:rFonts w:cstheme="minorHAnsi"/>
+          <w:color w:val="000000" w:themeColor="text1"/>
+          <w:sz w:val="24"/>
+          <w:szCs w:val="24"/>
+        </w:rPr>
+        <w:t>ChatGPT</w:t>
+      </w:r>
+      <w:proofErr w:type="spellEnd"/>
+      <w:r>
+        <w:rPr>
+          <w:rFonts w:cstheme="minorHAnsi"/>
+          <w:color w:val="000000" w:themeColor="text1"/>
+          <w:sz w:val="24"/>
+          <w:szCs w:val="24"/>
+        </w:rPr>
+        <w:t xml:space="preserve">, certaines entreprises ont déjà limité </w:t>
       </w:r>
       <w:r>
         <w:rPr>
@@ -4343,14 +4901,25 @@
           <w:szCs w:val="24"/>
         </w:rPr>
       </w:pPr>
-      <w:r>
-        <w:rPr>
-          <w:rFonts w:cstheme="minorHAnsi"/>
-          <w:color w:val="000000" w:themeColor="text1"/>
-          <w:sz w:val="24"/>
-          <w:szCs w:val="24"/>
-        </w:rPr>
-        <w:t xml:space="preserve">FraudGPT est un rappel </w:t>
+      <w:proofErr w:type="spellStart"/>
+      <w:r>
+        <w:rPr>
+          <w:rFonts w:cstheme="minorHAnsi"/>
+          <w:color w:val="000000" w:themeColor="text1"/>
+          <w:sz w:val="24"/>
+          <w:szCs w:val="24"/>
+        </w:rPr>
+        <w:t>FraudGPT</w:t>
+      </w:r>
+      <w:proofErr w:type="spellEnd"/>
+      <w:r>
+        <w:rPr>
+          <w:rFonts w:cstheme="minorHAnsi"/>
+          <w:color w:val="000000" w:themeColor="text1"/>
+          <w:sz w:val="24"/>
+          <w:szCs w:val="24"/>
+        </w:rPr>
+        <w:t xml:space="preserve"> est un rappel </w:t>
       </w:r>
       <w:r>
         <w:rPr>
@@ -4368,7 +4937,27 @@
           <w:sz w:val="24"/>
           <w:szCs w:val="24"/>
         </w:rPr>
-        <w:t>de la façon dont les cybercriminels continueront de changer leurs techniques pour un impact maximal. Cependant, les outils disponibles gratuitement présentent également des risques de cybersécurité. Toute personne utilisant Internet ou travaillant à la sécurisation des infrastructures en ligne doivent se tenir au courant des nouvelles technologies et de leurs risques. La clé est d'utiliser des outils comme ChatGPT de manière responsable tout en restant conscient des dommages potentiels.</w:t>
+        <w:t xml:space="preserve">de la façon dont les cybercriminels continueront de changer leurs techniques pour un impact maximal. Cependant, les outils disponibles gratuitement présentent également des risques de cybersécurité. Toute personne utilisant Internet ou travaillant à la sécurisation des infrastructures en ligne doivent se tenir au courant des nouvelles technologies et de leurs risques. La clé est d'utiliser des outils comme </w:t>
+      </w:r>
+      <w:proofErr w:type="spellStart"/>
+      <w:r>
+        <w:rPr>
+          <w:rFonts w:cstheme="minorHAnsi"/>
+          <w:color w:val="000000" w:themeColor="text1"/>
+          <w:sz w:val="24"/>
+          <w:szCs w:val="24"/>
+        </w:rPr>
+        <w:t>ChatGPT</w:t>
+      </w:r>
+      <w:proofErr w:type="spellEnd"/>
+      <w:r>
+        <w:rPr>
+          <w:rFonts w:cstheme="minorHAnsi"/>
+          <w:color w:val="000000" w:themeColor="text1"/>
+          <w:sz w:val="24"/>
+          <w:szCs w:val="24"/>
+        </w:rPr>
+        <w:t xml:space="preserve"> de manière responsable tout en restant conscient des dommages potentiels.</w:t>
       </w:r>
     </w:p>
     <w:p>
@@ -4572,7 +5161,47 @@
           <w:sz w:val="24"/>
           <w:szCs w:val="24"/>
         </w:rPr>
-        <w:t xml:space="preserve">Amazon lance Titan Image Generation, après Midjourney ou encore DALL-E Amazon se lance dans l’intelligence artificielle générative d’image. Cet outil est dédié aux professionnels qui souhaite crée des images qui correspondent </w:t>
+        <w:t xml:space="preserve">Amazon lance Titan Image </w:t>
+      </w:r>
+      <w:proofErr w:type="spellStart"/>
+      <w:r>
+        <w:rPr>
+          <w:rFonts w:cstheme="minorHAnsi"/>
+          <w:color w:val="000000" w:themeColor="text1"/>
+          <w:sz w:val="24"/>
+          <w:szCs w:val="24"/>
+        </w:rPr>
+        <w:t>Generation</w:t>
+      </w:r>
+      <w:proofErr w:type="spellEnd"/>
+      <w:r>
+        <w:rPr>
+          <w:rFonts w:cstheme="minorHAnsi"/>
+          <w:color w:val="000000" w:themeColor="text1"/>
+          <w:sz w:val="24"/>
+          <w:szCs w:val="24"/>
+        </w:rPr>
+        <w:t xml:space="preserve">, après </w:t>
+      </w:r>
+      <w:proofErr w:type="spellStart"/>
+      <w:r>
+        <w:rPr>
+          <w:rFonts w:cstheme="minorHAnsi"/>
+          <w:color w:val="000000" w:themeColor="text1"/>
+          <w:sz w:val="24"/>
+          <w:szCs w:val="24"/>
+        </w:rPr>
+        <w:t>Midjourney</w:t>
+      </w:r>
+      <w:proofErr w:type="spellEnd"/>
+      <w:r>
+        <w:rPr>
+          <w:rFonts w:cstheme="minorHAnsi"/>
+          <w:color w:val="000000" w:themeColor="text1"/>
+          <w:sz w:val="24"/>
+          <w:szCs w:val="24"/>
+        </w:rPr>
+        <w:t xml:space="preserve"> ou encore DALL-E Amazon se lance dans l’intelligence artificielle générative d’image. Cet outil est dédié aux professionnels qui souhaite crée des images qui correspondent </w:t>
       </w:r>
       <w:r>
         <w:rPr>
@@ -4621,14 +5250,65 @@
         </w:rPr>
         <w:t xml:space="preserve">Depuis un an, l’IA génératrice d’image ne cesse d’augmenter, c’est lors d’un discours d’ouverture de la conférence AWS </w:t>
       </w:r>
-      <w:r>
-        <w:rPr>
-          <w:rFonts w:cstheme="minorHAnsi"/>
-          <w:color w:val="000000" w:themeColor="text1"/>
-          <w:sz w:val="24"/>
-          <w:szCs w:val="24"/>
-        </w:rPr>
-        <w:t>re:Invent 2023 que Swami Sivasubramanian, vice-président AWS des bases de données, de l’analytique et de l’apprentissage automatique, a dévoilé Titan Image Generation. Ce générateur permet de créer des images à partir d’invites textuelles ou d’entrées d’images. Pour éviter le contenu toxique ou la désinformation, plusieurs protections ont été mises en place par Amazon.</w:t>
+      <w:proofErr w:type="spellStart"/>
+      <w:r>
+        <w:rPr>
+          <w:rFonts w:cstheme="minorHAnsi"/>
+          <w:color w:val="000000" w:themeColor="text1"/>
+          <w:sz w:val="24"/>
+          <w:szCs w:val="24"/>
+        </w:rPr>
+        <w:t>re:Invent</w:t>
+      </w:r>
+      <w:proofErr w:type="spellEnd"/>
+      <w:r>
+        <w:rPr>
+          <w:rFonts w:cstheme="minorHAnsi"/>
+          <w:color w:val="000000" w:themeColor="text1"/>
+          <w:sz w:val="24"/>
+          <w:szCs w:val="24"/>
+        </w:rPr>
+        <w:t xml:space="preserve"> 2023 que Swami </w:t>
+      </w:r>
+      <w:proofErr w:type="spellStart"/>
+      <w:r>
+        <w:rPr>
+          <w:rFonts w:cstheme="minorHAnsi"/>
+          <w:color w:val="000000" w:themeColor="text1"/>
+          <w:sz w:val="24"/>
+          <w:szCs w:val="24"/>
+        </w:rPr>
+        <w:t>Sivasubramanian</w:t>
+      </w:r>
+      <w:proofErr w:type="spellEnd"/>
+      <w:r>
+        <w:rPr>
+          <w:rFonts w:cstheme="minorHAnsi"/>
+          <w:color w:val="000000" w:themeColor="text1"/>
+          <w:sz w:val="24"/>
+          <w:szCs w:val="24"/>
+        </w:rPr>
+        <w:t xml:space="preserve">, vice-président AWS des bases de données, de l’analytique et de l’apprentissage automatique, a dévoilé Titan Image </w:t>
+      </w:r>
+      <w:proofErr w:type="spellStart"/>
+      <w:r>
+        <w:rPr>
+          <w:rFonts w:cstheme="minorHAnsi"/>
+          <w:color w:val="000000" w:themeColor="text1"/>
+          <w:sz w:val="24"/>
+          <w:szCs w:val="24"/>
+        </w:rPr>
+        <w:t>Generation</w:t>
+      </w:r>
+      <w:proofErr w:type="spellEnd"/>
+      <w:r>
+        <w:rPr>
+          <w:rFonts w:cstheme="minorHAnsi"/>
+          <w:color w:val="000000" w:themeColor="text1"/>
+          <w:sz w:val="24"/>
+          <w:szCs w:val="24"/>
+        </w:rPr>
+        <w:t>. Ce générateur permet de créer des images à partir d’invites textuelles ou d’entrées d’images. Pour éviter le contenu toxique ou la désinformation, plusieurs protections ont été mises en place par Amazon.</w:t>
       </w:r>
     </w:p>
     <w:p>
@@ -4678,26 +5358,126 @@
           <w:sz w:val="24"/>
           <w:szCs w:val="24"/>
         </w:rPr>
-        <w:t xml:space="preserve">La taille maximale des images générées est de 25 Mo, tandis que la longueur maximale du texte est de 77 tokens. Titan Image Generation vise un public constitué de professionnels, d’où sa disponibilité depuis Amazon Bedrock. </w:t>
-      </w:r>
-    </w:p>
-    <w:p>
-      <w:pPr>
-        <w:rPr>
-          <w:rFonts w:cstheme="minorHAnsi"/>
-          <w:color w:val="000000" w:themeColor="text1"/>
-          <w:sz w:val="24"/>
-          <w:szCs w:val="24"/>
-        </w:rPr>
-      </w:pPr>
-      <w:r>
-        <w:rPr>
-          <w:rFonts w:cstheme="minorHAnsi"/>
-          <w:color w:val="000000" w:themeColor="text1"/>
-          <w:sz w:val="24"/>
-          <w:szCs w:val="24"/>
-        </w:rPr>
-        <w:t>Si cette intelligence artificielle ne réinvente pas la roue, elle produit des résultats différents de Midjourney, Stable Diffusion ou Dall-E. Amazon propose plusieurs options de génération d’images parmi lesquelles :</w:t>
+        <w:t>La taille maximale des images générées est de 25 Mo, tandis que la longueur maximale du texte est de 77 </w:t>
+      </w:r>
+      <w:proofErr w:type="spellStart"/>
+      <w:r>
+        <w:rPr>
+          <w:rFonts w:cstheme="minorHAnsi"/>
+          <w:color w:val="000000" w:themeColor="text1"/>
+          <w:sz w:val="24"/>
+          <w:szCs w:val="24"/>
+        </w:rPr>
+        <w:t>tokens</w:t>
+      </w:r>
+      <w:proofErr w:type="spellEnd"/>
+      <w:r>
+        <w:rPr>
+          <w:rFonts w:cstheme="minorHAnsi"/>
+          <w:color w:val="000000" w:themeColor="text1"/>
+          <w:sz w:val="24"/>
+          <w:szCs w:val="24"/>
+        </w:rPr>
+        <w:t xml:space="preserve">. Titan Image </w:t>
+      </w:r>
+      <w:proofErr w:type="spellStart"/>
+      <w:r>
+        <w:rPr>
+          <w:rFonts w:cstheme="minorHAnsi"/>
+          <w:color w:val="000000" w:themeColor="text1"/>
+          <w:sz w:val="24"/>
+          <w:szCs w:val="24"/>
+        </w:rPr>
+        <w:t>Generation</w:t>
+      </w:r>
+      <w:proofErr w:type="spellEnd"/>
+      <w:r>
+        <w:rPr>
+          <w:rFonts w:cstheme="minorHAnsi"/>
+          <w:color w:val="000000" w:themeColor="text1"/>
+          <w:sz w:val="24"/>
+          <w:szCs w:val="24"/>
+        </w:rPr>
+        <w:t xml:space="preserve"> vise un public constitué de professionnels, d’où sa disponibilité depuis Amazon </w:t>
+      </w:r>
+      <w:proofErr w:type="spellStart"/>
+      <w:r>
+        <w:rPr>
+          <w:rFonts w:cstheme="minorHAnsi"/>
+          <w:color w:val="000000" w:themeColor="text1"/>
+          <w:sz w:val="24"/>
+          <w:szCs w:val="24"/>
+        </w:rPr>
+        <w:t>Bedrock</w:t>
+      </w:r>
+      <w:proofErr w:type="spellEnd"/>
+      <w:r>
+        <w:rPr>
+          <w:rFonts w:cstheme="minorHAnsi"/>
+          <w:color w:val="000000" w:themeColor="text1"/>
+          <w:sz w:val="24"/>
+          <w:szCs w:val="24"/>
+        </w:rPr>
+        <w:t xml:space="preserve">. </w:t>
+      </w:r>
+    </w:p>
+    <w:p>
+      <w:pPr>
+        <w:rPr>
+          <w:rFonts w:cstheme="minorHAnsi"/>
+          <w:color w:val="000000" w:themeColor="text1"/>
+          <w:sz w:val="24"/>
+          <w:szCs w:val="24"/>
+        </w:rPr>
+      </w:pPr>
+      <w:r>
+        <w:rPr>
+          <w:rFonts w:cstheme="minorHAnsi"/>
+          <w:color w:val="000000" w:themeColor="text1"/>
+          <w:sz w:val="24"/>
+          <w:szCs w:val="24"/>
+        </w:rPr>
+        <w:t xml:space="preserve">Si cette intelligence artificielle ne réinvente pas la roue, elle produit des résultats différents de </w:t>
+      </w:r>
+      <w:proofErr w:type="spellStart"/>
+      <w:r>
+        <w:rPr>
+          <w:rFonts w:cstheme="minorHAnsi"/>
+          <w:color w:val="000000" w:themeColor="text1"/>
+          <w:sz w:val="24"/>
+          <w:szCs w:val="24"/>
+        </w:rPr>
+        <w:t>Midjourney</w:t>
+      </w:r>
+      <w:proofErr w:type="spellEnd"/>
+      <w:r>
+        <w:rPr>
+          <w:rFonts w:cstheme="minorHAnsi"/>
+          <w:color w:val="000000" w:themeColor="text1"/>
+          <w:sz w:val="24"/>
+          <w:szCs w:val="24"/>
+        </w:rPr>
+        <w:t xml:space="preserve">, Stable Diffusion ou </w:t>
+      </w:r>
+      <w:proofErr w:type="spellStart"/>
+      <w:r>
+        <w:rPr>
+          <w:rFonts w:cstheme="minorHAnsi"/>
+          <w:color w:val="000000" w:themeColor="text1"/>
+          <w:sz w:val="24"/>
+          <w:szCs w:val="24"/>
+        </w:rPr>
+        <w:t>Dall-E</w:t>
+      </w:r>
+      <w:proofErr w:type="spellEnd"/>
+      <w:r>
+        <w:rPr>
+          <w:rFonts w:cstheme="minorHAnsi"/>
+          <w:color w:val="000000" w:themeColor="text1"/>
+          <w:sz w:val="24"/>
+          <w:szCs w:val="24"/>
+        </w:rPr>
+        <w:t>. Amazon propose plusieurs options de génération d’images parmi lesquelles :</w:t>
       </w:r>
     </w:p>
     <w:p>
@@ -4743,7 +5523,27 @@
           <w:sz w:val="24"/>
           <w:szCs w:val="24"/>
         </w:rPr>
-        <w:t>Personnalisation de Titan Image Generation en toute sécurité grâce aux données de l’entreprise pour produire des images conformes au style d’une marque.</w:t>
+        <w:t xml:space="preserve">Personnalisation de Titan Image </w:t>
+      </w:r>
+      <w:proofErr w:type="spellStart"/>
+      <w:r>
+        <w:rPr>
+          <w:rFonts w:cstheme="minorHAnsi"/>
+          <w:color w:val="000000" w:themeColor="text1"/>
+          <w:sz w:val="24"/>
+          <w:szCs w:val="24"/>
+        </w:rPr>
+        <w:t>Generation</w:t>
+      </w:r>
+      <w:proofErr w:type="spellEnd"/>
+      <w:r>
+        <w:rPr>
+          <w:rFonts w:cstheme="minorHAnsi"/>
+          <w:color w:val="000000" w:themeColor="text1"/>
+          <w:sz w:val="24"/>
+          <w:szCs w:val="24"/>
+        </w:rPr>
+        <w:t xml:space="preserve"> en toute sécurité grâce aux données de l’entreprise pour produire des images conformes au style d’une marque.</w:t>
       </w:r>
     </w:p>
     <w:p>
@@ -4854,7 +5654,27 @@
           <w:sz w:val="24"/>
           <w:szCs w:val="24"/>
         </w:rPr>
-        <w:t xml:space="preserve">Titan Image Generator permet également d’ajuster les paramètres. Par exemple, vous pouvez créer entre une et cinq images en même temps ou entrer des prompts négatifs, par exemple afin de ne pas générer d’images avec un certain style graphique. Le format de sortie peut être défini entre le mode portrait et le mode paysage. L’intelligence artificielle génératrice d’images d’Amazon fonctionne comme d’autres outils du marché, mais produit des images avec un rendu qui lui est propre. </w:t>
+        <w:t xml:space="preserve">Titan Image </w:t>
+      </w:r>
+      <w:proofErr w:type="spellStart"/>
+      <w:r>
+        <w:rPr>
+          <w:rFonts w:cstheme="minorHAnsi"/>
+          <w:color w:val="000000" w:themeColor="text1"/>
+          <w:sz w:val="24"/>
+          <w:szCs w:val="24"/>
+        </w:rPr>
+        <w:t>Generator</w:t>
+      </w:r>
+      <w:proofErr w:type="spellEnd"/>
+      <w:r>
+        <w:rPr>
+          <w:rFonts w:cstheme="minorHAnsi"/>
+          <w:color w:val="000000" w:themeColor="text1"/>
+          <w:sz w:val="24"/>
+          <w:szCs w:val="24"/>
+        </w:rPr>
+        <w:t xml:space="preserve"> permet également d’ajuster les paramètres. Par exemple, vous pouvez créer entre une et cinq images en même temps ou entrer des prompts négatifs, par exemple afin de ne pas générer d’images avec un certain style graphique. Le format de sortie peut être défini entre le mode portrait et le mode paysage. L’intelligence artificielle génératrice d’images d’Amazon fonctionne comme d’autres outils du marché, mais produit des images avec un rendu qui lui est propre. </w:t>
       </w:r>
     </w:p>
     <w:p>
@@ -5031,7 +5851,27 @@
           <w:sz w:val="24"/>
           <w:szCs w:val="24"/>
         </w:rPr>
-        <w:t>Pour mener a bien ce projet il faudra suivre différentes étapes :</w:t>
+        <w:t xml:space="preserve">Pour mener </w:t>
+      </w:r>
+      <w:proofErr w:type="spellStart"/>
+      <w:r>
+        <w:rPr>
+          <w:rFonts w:cstheme="minorHAnsi"/>
+          <w:color w:val="000000" w:themeColor="text1"/>
+          <w:sz w:val="24"/>
+          <w:szCs w:val="24"/>
+        </w:rPr>
+        <w:t>a</w:t>
+      </w:r>
+      <w:proofErr w:type="spellEnd"/>
+      <w:r>
+        <w:rPr>
+          <w:rFonts w:cstheme="minorHAnsi"/>
+          <w:color w:val="000000" w:themeColor="text1"/>
+          <w:sz w:val="24"/>
+          <w:szCs w:val="24"/>
+        </w:rPr>
+        <w:t xml:space="preserve"> bien ce projet il faudra suivre différentes étapes :</w:t>
       </w:r>
     </w:p>
     <w:p>
@@ -5162,37 +6002,9 @@
           <w:color w:val="242424"/>
           <w:spacing w:val="-1"/>
         </w:rPr>
-        <w:t>Le filtre Sobel</w:t>
-      </w:r>
-      <w:r>
-        <w:rPr>
-          <w:rFonts w:asciiTheme="minorHAnsi" w:hAnsiTheme="minorHAnsi" w:cstheme="minorHAnsi"/>
-          <w:color w:val="242424"/>
-          <w:spacing w:val="-1"/>
-        </w:rPr>
-        <w:t> applique une matrice 3x3 à chaque pixel d'une image. Il est utilisé pour déterminer le gradient de premier ordre de l'image à ce point de pixel (à la fois en termes d'ampleur et de direction). Le dégradé d'une image représente le degré de changement d'intensité à cet endroit.</w:t>
-      </w:r>
-    </w:p>
-    <w:p>
-      <w:pPr>
-        <w:pStyle w:val="pw-post-body-paragraph"/>
-        <w:shd w:val="clear" w:color="auto" w:fill="FFFFFF"/>
-        <w:spacing w:before="514" w:beforeAutospacing="0" w:after="0" w:afterAutospacing="0" w:line="480" w:lineRule="atLeast"/>
-        <w:rPr>
-          <w:rFonts w:asciiTheme="minorHAnsi" w:hAnsiTheme="minorHAnsi" w:cstheme="minorHAnsi"/>
-          <w:color w:val="242424"/>
-          <w:spacing w:val="-1"/>
-        </w:rPr>
-      </w:pPr>
-      <w:r>
-        <w:rPr>
-          <w:rFonts w:asciiTheme="minorHAnsi" w:hAnsiTheme="minorHAnsi" w:cstheme="minorHAnsi"/>
-          <w:color w:val="242424"/>
-          <w:spacing w:val="-1"/>
-        </w:rPr>
-        <w:lastRenderedPageBreak/>
-        <w:t>Le filtre </w:t>
-      </w:r>
+        <w:t xml:space="preserve">Le filtre </w:t>
+      </w:r>
+      <w:proofErr w:type="spellStart"/>
       <w:r>
         <w:rPr>
           <w:rStyle w:val="lev"/>
@@ -5200,15 +6012,16 @@
           <w:color w:val="242424"/>
           <w:spacing w:val="-1"/>
         </w:rPr>
-        <w:t>de Robert ,</w:t>
-      </w:r>
+        <w:t>Sobel</w:t>
+      </w:r>
+      <w:proofErr w:type="spellEnd"/>
       <w:r>
         <w:rPr>
           <w:rFonts w:asciiTheme="minorHAnsi" w:hAnsiTheme="minorHAnsi" w:cstheme="minorHAnsi"/>
           <w:color w:val="242424"/>
           <w:spacing w:val="-1"/>
         </w:rPr>
-        <w:t> comme l'opérateur Sobel, est un filtre dérivé du premier ordre qui utilise des filtres horizontaux et verticaux pour identifier les bords (en termes d'amplitude et de direction). Ainsi, il attire l’attention sur les régions de hautes fréquences spatiales liées aux bords.</w:t>
+        <w:t> applique une matrice 3x3 à chaque pixel d'une image. Il est utilisé pour déterminer le gradient de premier ordre de l'image à ce point de pixel (à la fois en termes d'ampleur et de direction). Le dégradé d'une image représente le degré de changement d'intensité à cet endroit.</w:t>
       </w:r>
     </w:p>
     <w:p>
@@ -5222,7 +6035,15 @@
           <w:spacing w:val="-1"/>
         </w:rPr>
       </w:pPr>
-      <w:proofErr w:type="spellStart"/>
+      <w:r>
+        <w:rPr>
+          <w:rFonts w:asciiTheme="minorHAnsi" w:hAnsiTheme="minorHAnsi" w:cstheme="minorHAnsi"/>
+          <w:color w:val="242424"/>
+          <w:spacing w:val="-1"/>
+        </w:rPr>
+        <w:lastRenderedPageBreak/>
+        <w:t>Le filtre </w:t>
+      </w:r>
       <w:r>
         <w:rPr>
           <w:rStyle w:val="lev"/>
@@ -5230,9 +6051,47 @@
           <w:color w:val="242424"/>
           <w:spacing w:val="-1"/>
         </w:rPr>
-        <w:t>Laplacien</w:t>
-      </w:r>
-      <w:proofErr w:type="spellEnd"/>
+        <w:t>de Robert ,</w:t>
+      </w:r>
+      <w:r>
+        <w:rPr>
+          <w:rFonts w:asciiTheme="minorHAnsi" w:hAnsiTheme="minorHAnsi" w:cstheme="minorHAnsi"/>
+          <w:color w:val="242424"/>
+          <w:spacing w:val="-1"/>
+        </w:rPr>
+        <w:t xml:space="preserve"> comme l'opérateur </w:t>
+      </w:r>
+      <w:proofErr w:type="spellStart"/>
+      <w:r>
+        <w:rPr>
+          <w:rFonts w:asciiTheme="minorHAnsi" w:hAnsiTheme="minorHAnsi" w:cstheme="minorHAnsi"/>
+          <w:color w:val="242424"/>
+          <w:spacing w:val="-1"/>
+        </w:rPr>
+        <w:t>Sobel</w:t>
+      </w:r>
+      <w:proofErr w:type="spellEnd"/>
+      <w:r>
+        <w:rPr>
+          <w:rFonts w:asciiTheme="minorHAnsi" w:hAnsiTheme="minorHAnsi" w:cstheme="minorHAnsi"/>
+          <w:color w:val="242424"/>
+          <w:spacing w:val="-1"/>
+        </w:rPr>
+        <w:t>, est un filtre dérivé du premier ordre qui utilise des filtres horizontaux et verticaux pour identifier les bords (en termes d'amplitude et de direction). Ainsi, il attire l’attention sur les régions de hautes fréquences spatiales liées aux bords.</w:t>
+      </w:r>
+    </w:p>
+    <w:p>
+      <w:pPr>
+        <w:pStyle w:val="pw-post-body-paragraph"/>
+        <w:shd w:val="clear" w:color="auto" w:fill="FFFFFF"/>
+        <w:spacing w:before="514" w:beforeAutospacing="0" w:after="0" w:afterAutospacing="0" w:line="480" w:lineRule="atLeast"/>
+        <w:rPr>
+          <w:rFonts w:asciiTheme="minorHAnsi" w:hAnsiTheme="minorHAnsi" w:cstheme="minorHAnsi"/>
+          <w:color w:val="242424"/>
+          <w:spacing w:val="-1"/>
+        </w:rPr>
+      </w:pPr>
+      <w:proofErr w:type="spellStart"/>
       <w:r>
         <w:rPr>
           <w:rStyle w:val="lev"/>
@@ -5240,32 +6099,42 @@
           <w:color w:val="242424"/>
           <w:spacing w:val="-1"/>
         </w:rPr>
-        <w:t>,</w:t>
-      </w:r>
-      <w:r>
-        <w:rPr>
+        <w:t>Laplacien</w:t>
+      </w:r>
+      <w:proofErr w:type="spellEnd"/>
+      <w:r>
+        <w:rPr>
+          <w:rStyle w:val="lev"/>
           <w:rFonts w:asciiTheme="minorHAnsi" w:hAnsiTheme="minorHAnsi" w:cstheme="minorHAnsi"/>
           <w:color w:val="242424"/>
           <w:spacing w:val="-1"/>
         </w:rPr>
-        <w:t xml:space="preserve"> contrairement à </w:t>
-      </w:r>
-      <w:proofErr w:type="spellStart"/>
+        <w:t>,</w:t>
+      </w:r>
       <w:r>
         <w:rPr>
           <w:rFonts w:asciiTheme="minorHAnsi" w:hAnsiTheme="minorHAnsi" w:cstheme="minorHAnsi"/>
           <w:color w:val="242424"/>
           <w:spacing w:val="-1"/>
         </w:rPr>
-        <w:t>Sobel</w:t>
-      </w:r>
-      <w:proofErr w:type="spellEnd"/>
+        <w:t xml:space="preserve"> contrairement à </w:t>
+      </w:r>
+      <w:proofErr w:type="spellStart"/>
       <w:r>
         <w:rPr>
           <w:rFonts w:asciiTheme="minorHAnsi" w:hAnsiTheme="minorHAnsi" w:cstheme="minorHAnsi"/>
           <w:color w:val="242424"/>
           <w:spacing w:val="-1"/>
         </w:rPr>
+        <w:t>Sobel</w:t>
+      </w:r>
+      <w:proofErr w:type="spellEnd"/>
+      <w:r>
+        <w:rPr>
+          <w:rFonts w:asciiTheme="minorHAnsi" w:hAnsiTheme="minorHAnsi" w:cstheme="minorHAnsi"/>
+          <w:color w:val="242424"/>
+          <w:spacing w:val="-1"/>
+        </w:rPr>
         <w:t xml:space="preserve"> et Roberts, utilise une dérivée du second ordre d'une image, qui fournit l'emplacement du bord (le passage par zéro), uniquement sa magnitude, et non sa direction.</w:t>
       </w:r>
     </w:p>
@@ -5304,7 +6173,27 @@
           <w:sz w:val="24"/>
           <w:szCs w:val="24"/>
         </w:rPr>
-        <w:t>Voici une représentation des différents filtre appliqués a une image floue et nette :</w:t>
+        <w:t xml:space="preserve">Voici une représentation des différents filtre appliqués </w:t>
+      </w:r>
+      <w:proofErr w:type="spellStart"/>
+      <w:r>
+        <w:rPr>
+          <w:rFonts w:cstheme="minorHAnsi"/>
+          <w:color w:val="000000" w:themeColor="text1"/>
+          <w:sz w:val="24"/>
+          <w:szCs w:val="24"/>
+        </w:rPr>
+        <w:t>a</w:t>
+      </w:r>
+      <w:proofErr w:type="spellEnd"/>
+      <w:r>
+        <w:rPr>
+          <w:rFonts w:cstheme="minorHAnsi"/>
+          <w:color w:val="000000" w:themeColor="text1"/>
+          <w:sz w:val="24"/>
+          <w:szCs w:val="24"/>
+        </w:rPr>
+        <w:t xml:space="preserve"> une image floue et nette :</w:t>
       </w:r>
     </w:p>
     <w:p>
@@ -5716,7 +6605,27 @@
           <w:sz w:val="24"/>
           <w:szCs w:val="24"/>
         </w:rPr>
-        <w:t xml:space="preserve"> de Python utilisé pour maintenir la régularisation. Ici, C est le paramètre de pénalité, qui représente une erreur de classification ou un terme d'erreur. Le terme d’erreur de classification ou d’erreur indique à l’optimisation SVM le niveau d’erreur supportable. C'est ainsi que vous pouvez contrôler le compromis entre la limite de décision et le terme de classification erronée. Une valeur plus petite de C crée un hyperplan à petite marge et une valeur plus grande de C crée un hyperplan à plus grande marge.</w:t>
+        <w:t xml:space="preserve"> de Python utilisé pour maintenir la régularisation. Ici, </w:t>
+      </w:r>
+      <w:proofErr w:type="spellStart"/>
+      <w:r>
+        <w:rPr>
+          <w:rFonts w:cstheme="minorHAnsi"/>
+          <w:color w:val="000000" w:themeColor="text1"/>
+          <w:sz w:val="24"/>
+          <w:szCs w:val="24"/>
+        </w:rPr>
+        <w:t>C est</w:t>
+      </w:r>
+      <w:proofErr w:type="spellEnd"/>
+      <w:r>
+        <w:rPr>
+          <w:rFonts w:cstheme="minorHAnsi"/>
+          <w:color w:val="000000" w:themeColor="text1"/>
+          <w:sz w:val="24"/>
+          <w:szCs w:val="24"/>
+        </w:rPr>
+        <w:t xml:space="preserve"> le paramètre de pénalité, qui représente une erreur de classification ou un terme d'erreur. Le terme d’erreur de classification ou d’erreur indique à l’optimisation SVM le niveau d’erreur supportable. C'est ainsi que vous pouvez contrôler le compromis entre la limite de décision et le terme de classification erronée. Une valeur plus petite de C crée un hyperplan à petite marge et une valeur plus grande de C crée un hyperplan à plus grande marge.</w:t>
       </w:r>
     </w:p>
     <w:p>
@@ -5778,7 +6687,27 @@
           <w:sz w:val="24"/>
           <w:szCs w:val="24"/>
         </w:rPr>
-        <w:t>Les filtres Laplace, Sobel et Roberts sont des filtres de détection de bord couramment utilisé en traitement d’image. Ils mettent en évidence les bords et les détails de l’image, ce qui peut être précieux pour distinguer les images nettes et les images floues. Chaque filtre met en évidence différents aspects de la structure de l’image</w:t>
+        <w:t xml:space="preserve">Les filtres Laplace, </w:t>
+      </w:r>
+      <w:proofErr w:type="spellStart"/>
+      <w:r>
+        <w:rPr>
+          <w:rFonts w:cstheme="minorHAnsi"/>
+          <w:color w:val="000000" w:themeColor="text1"/>
+          <w:sz w:val="24"/>
+          <w:szCs w:val="24"/>
+        </w:rPr>
+        <w:t>Sobel</w:t>
+      </w:r>
+      <w:proofErr w:type="spellEnd"/>
+      <w:r>
+        <w:rPr>
+          <w:rFonts w:cstheme="minorHAnsi"/>
+          <w:color w:val="000000" w:themeColor="text1"/>
+          <w:sz w:val="24"/>
+          <w:szCs w:val="24"/>
+        </w:rPr>
+        <w:t xml:space="preserve"> et Roberts sont des filtres de détection de bord couramment utilisé en traitement d’image. Ils mettent en évidence les bords et les détails de l’image, ce qui peut être précieux pour distinguer les images nettes et les images floues. Chaque filtre met en évidence différents aspects de la structure de l’image</w:t>
       </w:r>
     </w:p>
     <w:p>
@@ -5885,27 +6814,9 @@
           <w:sz w:val="24"/>
           <w:szCs w:val="24"/>
         </w:rPr>
-        <w:t xml:space="preserve">Le filtre Sobel </w:t>
-      </w:r>
-      <w:r>
-        <w:rPr>
-          <w:rFonts w:cstheme="minorHAnsi"/>
-          <w:color w:val="000000" w:themeColor="text1"/>
-          <w:sz w:val="24"/>
-          <w:szCs w:val="24"/>
-        </w:rPr>
-        <w:t>est souvent utilisé pour détecter les contours horizontaux et verticaux dans une image. Il utilise deux noyaux, un pour la détection des contours horizontaux et l’autre pour les contours verticaux pour calculer les gradients de l’image. Les gradients élevés indiquent des variations rapides d’intensité, ce qui permet de mettre en évidence les contours et les bords dans ces directions.</w:t>
-      </w:r>
-    </w:p>
-    <w:p>
-      <w:pPr>
-        <w:rPr>
-          <w:rFonts w:cstheme="minorHAnsi"/>
-          <w:color w:val="000000" w:themeColor="text1"/>
-          <w:sz w:val="24"/>
-          <w:szCs w:val="24"/>
-        </w:rPr>
-      </w:pPr>
+        <w:t xml:space="preserve">Le filtre </w:t>
+      </w:r>
+      <w:proofErr w:type="spellStart"/>
       <w:r>
         <w:rPr>
           <w:rFonts w:cstheme="minorHAnsi"/>
@@ -5915,6 +6826,48 @@
           <w:sz w:val="24"/>
           <w:szCs w:val="24"/>
         </w:rPr>
+        <w:t>Sobel</w:t>
+      </w:r>
+      <w:proofErr w:type="spellEnd"/>
+      <w:r>
+        <w:rPr>
+          <w:rFonts w:cstheme="minorHAnsi"/>
+          <w:b/>
+          <w:bCs/>
+          <w:color w:val="000000" w:themeColor="text1"/>
+          <w:sz w:val="24"/>
+          <w:szCs w:val="24"/>
+        </w:rPr>
+        <w:t xml:space="preserve"> </w:t>
+      </w:r>
+      <w:r>
+        <w:rPr>
+          <w:rFonts w:cstheme="minorHAnsi"/>
+          <w:color w:val="000000" w:themeColor="text1"/>
+          <w:sz w:val="24"/>
+          <w:szCs w:val="24"/>
+        </w:rPr>
+        <w:t>est souvent utilisé pour détecter les contours horizontaux et verticaux dans une image. Il utilise deux noyaux, un pour la détection des contours horizontaux et l’autre pour les contours verticaux pour calculer les gradients de l’image. Les gradients élevés indiquent des variations rapides d’intensité, ce qui permet de mettre en évidence les contours et les bords dans ces directions.</w:t>
+      </w:r>
+    </w:p>
+    <w:p>
+      <w:pPr>
+        <w:rPr>
+          <w:rFonts w:cstheme="minorHAnsi"/>
+          <w:color w:val="000000" w:themeColor="text1"/>
+          <w:sz w:val="24"/>
+          <w:szCs w:val="24"/>
+        </w:rPr>
+      </w:pPr>
+      <w:r>
+        <w:rPr>
+          <w:rFonts w:cstheme="minorHAnsi"/>
+          <w:b/>
+          <w:bCs/>
+          <w:color w:val="000000" w:themeColor="text1"/>
+          <w:sz w:val="24"/>
+          <w:szCs w:val="24"/>
+        </w:rPr>
         <w:t xml:space="preserve">Le filtre Roberts </w:t>
       </w:r>
       <w:r>
@@ -6599,7 +7552,27 @@
           <w:sz w:val="24"/>
           <w:szCs w:val="24"/>
         </w:rPr>
-        <w:t>Les pixels de plus petit poids sont situés sur le coté et les pixels de poids plus élevés sont situé au centre</w:t>
+        <w:t xml:space="preserve">Les pixels de plus petit poids sont situés sur le </w:t>
+      </w:r>
+      <w:proofErr w:type="spellStart"/>
+      <w:r>
+        <w:rPr>
+          <w:rFonts w:cstheme="minorHAnsi"/>
+          <w:color w:val="000000" w:themeColor="text1"/>
+          <w:sz w:val="24"/>
+          <w:szCs w:val="24"/>
+        </w:rPr>
+        <w:t>coté</w:t>
+      </w:r>
+      <w:proofErr w:type="spellEnd"/>
+      <w:r>
+        <w:rPr>
+          <w:rFonts w:cstheme="minorHAnsi"/>
+          <w:color w:val="000000" w:themeColor="text1"/>
+          <w:sz w:val="24"/>
+          <w:szCs w:val="24"/>
+        </w:rPr>
+        <w:t xml:space="preserve"> et les pixels de poids plus élevés sont situé au centre</w:t>
       </w:r>
     </w:p>
     <w:p>
@@ -6634,6 +7607,7 @@
       <w:r>
         <w:rPr>
           <w:rFonts w:cstheme="minorHAnsi"/>
+          <w:noProof/>
           <w:color w:val="000000" w:themeColor="text1"/>
           <w:sz w:val="24"/>
           <w:szCs w:val="24"/>
@@ -6711,26 +7685,86 @@
           <w:sz w:val="24"/>
           <w:szCs w:val="24"/>
         </w:rPr>
-        <w:t xml:space="preserve"> on peut observer que le résultat de la méthode GaussianBlur() est la meilleure comparé à la 2D convolution ou encore le Blur().</w:t>
-      </w:r>
-    </w:p>
-    <w:p>
-      <w:pPr>
-        <w:rPr>
-          <w:rFonts w:cstheme="minorHAnsi"/>
-          <w:color w:val="000000" w:themeColor="text1"/>
-          <w:sz w:val="24"/>
-          <w:szCs w:val="24"/>
-        </w:rPr>
-      </w:pPr>
-      <w:r>
-        <w:rPr>
-          <w:rFonts w:cstheme="minorHAnsi"/>
-          <w:color w:val="000000" w:themeColor="text1"/>
-          <w:sz w:val="24"/>
-          <w:szCs w:val="24"/>
-        </w:rPr>
-        <w:t>Ainsi, la méthode GaussianBlur() est spécifiquement conçue pour supprimer le bruit haute fréquence.</w:t>
+        <w:t xml:space="preserve"> on peut observer que le résultat de la méthode </w:t>
+      </w:r>
+      <w:proofErr w:type="spellStart"/>
+      <w:r>
+        <w:rPr>
+          <w:rFonts w:cstheme="minorHAnsi"/>
+          <w:color w:val="000000" w:themeColor="text1"/>
+          <w:sz w:val="24"/>
+          <w:szCs w:val="24"/>
+        </w:rPr>
+        <w:t>GaussianBlur</w:t>
+      </w:r>
+      <w:proofErr w:type="spellEnd"/>
+      <w:r>
+        <w:rPr>
+          <w:rFonts w:cstheme="minorHAnsi"/>
+          <w:color w:val="000000" w:themeColor="text1"/>
+          <w:sz w:val="24"/>
+          <w:szCs w:val="24"/>
+        </w:rPr>
+        <w:t xml:space="preserve">() est la meilleure comparé à la 2D convolution ou encore le </w:t>
+      </w:r>
+      <w:proofErr w:type="spellStart"/>
+      <w:r>
+        <w:rPr>
+          <w:rFonts w:cstheme="minorHAnsi"/>
+          <w:color w:val="000000" w:themeColor="text1"/>
+          <w:sz w:val="24"/>
+          <w:szCs w:val="24"/>
+        </w:rPr>
+        <w:t>Blur</w:t>
+      </w:r>
+      <w:proofErr w:type="spellEnd"/>
+      <w:r>
+        <w:rPr>
+          <w:rFonts w:cstheme="minorHAnsi"/>
+          <w:color w:val="000000" w:themeColor="text1"/>
+          <w:sz w:val="24"/>
+          <w:szCs w:val="24"/>
+        </w:rPr>
+        <w:t>().</w:t>
+      </w:r>
+    </w:p>
+    <w:p>
+      <w:pPr>
+        <w:rPr>
+          <w:rFonts w:cstheme="minorHAnsi"/>
+          <w:color w:val="000000" w:themeColor="text1"/>
+          <w:sz w:val="24"/>
+          <w:szCs w:val="24"/>
+        </w:rPr>
+      </w:pPr>
+      <w:r>
+        <w:rPr>
+          <w:rFonts w:cstheme="minorHAnsi"/>
+          <w:color w:val="000000" w:themeColor="text1"/>
+          <w:sz w:val="24"/>
+          <w:szCs w:val="24"/>
+        </w:rPr>
+        <w:t xml:space="preserve">Ainsi, la méthode </w:t>
+      </w:r>
+      <w:proofErr w:type="spellStart"/>
+      <w:r>
+        <w:rPr>
+          <w:rFonts w:cstheme="minorHAnsi"/>
+          <w:color w:val="000000" w:themeColor="text1"/>
+          <w:sz w:val="24"/>
+          <w:szCs w:val="24"/>
+        </w:rPr>
+        <w:t>GaussianBlur</w:t>
+      </w:r>
+      <w:proofErr w:type="spellEnd"/>
+      <w:r>
+        <w:rPr>
+          <w:rFonts w:cstheme="minorHAnsi"/>
+          <w:color w:val="000000" w:themeColor="text1"/>
+          <w:sz w:val="24"/>
+          <w:szCs w:val="24"/>
+        </w:rPr>
+        <w:t>() est spécifiquement conçue pour supprimer le bruit haute fréquence.</w:t>
       </w:r>
     </w:p>
     <w:p>
@@ -6746,6 +7780,7 @@
       <w:r>
         <w:rPr>
           <w:rFonts w:cstheme="minorHAnsi"/>
+          <w:noProof/>
           <w:color w:val="000000" w:themeColor="text1"/>
           <w:sz w:val="24"/>
           <w:szCs w:val="24"/>
@@ -6786,6 +7821,1397 @@
           </wp:inline>
         </w:drawing>
       </w:r>
+    </w:p>
+    <w:p>
+      <w:pPr>
+        <w:jc w:val="center"/>
+        <w:rPr>
+          <w:rFonts w:cstheme="minorHAnsi"/>
+          <w:color w:val="000000" w:themeColor="text1"/>
+          <w:sz w:val="24"/>
+          <w:szCs w:val="24"/>
+        </w:rPr>
+      </w:pPr>
+    </w:p>
+    <w:p>
+      <w:pPr>
+        <w:jc w:val="center"/>
+        <w:rPr>
+          <w:rFonts w:cstheme="minorHAnsi"/>
+          <w:color w:val="000000" w:themeColor="text1"/>
+          <w:sz w:val="24"/>
+          <w:szCs w:val="24"/>
+        </w:rPr>
+      </w:pPr>
+    </w:p>
+    <w:p>
+      <w:pPr>
+        <w:jc w:val="center"/>
+        <w:rPr>
+          <w:rFonts w:cstheme="minorHAnsi"/>
+          <w:color w:val="000000" w:themeColor="text1"/>
+          <w:sz w:val="36"/>
+          <w:szCs w:val="36"/>
+        </w:rPr>
+      </w:pPr>
+      <w:proofErr w:type="spellStart"/>
+      <w:r>
+        <w:rPr>
+          <w:rFonts w:cstheme="minorHAnsi"/>
+          <w:color w:val="000000" w:themeColor="text1"/>
+          <w:sz w:val="36"/>
+          <w:szCs w:val="36"/>
+        </w:rPr>
+        <w:lastRenderedPageBreak/>
+        <w:t>DarkGPT</w:t>
+      </w:r>
+      <w:proofErr w:type="spellEnd"/>
+    </w:p>
+    <w:p>
+      <w:pPr>
+        <w:rPr>
+          <w:rFonts w:cstheme="minorHAnsi"/>
+          <w:color w:val="000000" w:themeColor="text1"/>
+          <w:sz w:val="24"/>
+          <w:szCs w:val="24"/>
+        </w:rPr>
+      </w:pPr>
+      <w:r>
+        <w:rPr>
+          <w:rFonts w:cstheme="minorHAnsi"/>
+          <w:color w:val="000000" w:themeColor="text1"/>
+          <w:sz w:val="24"/>
+          <w:szCs w:val="24"/>
+        </w:rPr>
+        <w:t xml:space="preserve">Mes recherches sur </w:t>
+      </w:r>
+      <w:proofErr w:type="spellStart"/>
+      <w:r>
+        <w:rPr>
+          <w:rFonts w:cstheme="minorHAnsi"/>
+          <w:color w:val="000000" w:themeColor="text1"/>
+          <w:sz w:val="24"/>
+          <w:szCs w:val="24"/>
+        </w:rPr>
+        <w:t>DarkGPT</w:t>
+      </w:r>
+      <w:proofErr w:type="spellEnd"/>
+      <w:r>
+        <w:rPr>
+          <w:rFonts w:cstheme="minorHAnsi"/>
+          <w:color w:val="000000" w:themeColor="text1"/>
+          <w:sz w:val="24"/>
+          <w:szCs w:val="24"/>
+        </w:rPr>
+        <w:t xml:space="preserve"> commencent d’une simple question à google : « on a tester </w:t>
+      </w:r>
+      <w:proofErr w:type="spellStart"/>
+      <w:r>
+        <w:rPr>
+          <w:rFonts w:cstheme="minorHAnsi"/>
+          <w:color w:val="000000" w:themeColor="text1"/>
+          <w:sz w:val="24"/>
+          <w:szCs w:val="24"/>
+        </w:rPr>
+        <w:t>DarkGPT</w:t>
+      </w:r>
+      <w:proofErr w:type="spellEnd"/>
+      <w:r>
+        <w:rPr>
+          <w:rFonts w:cstheme="minorHAnsi"/>
+          <w:color w:val="000000" w:themeColor="text1"/>
+          <w:sz w:val="24"/>
+          <w:szCs w:val="24"/>
+        </w:rPr>
+        <w:t xml:space="preserve"> », et je suis </w:t>
+      </w:r>
+      <w:r>
+        <w:rPr>
+          <w:rFonts w:cstheme="minorHAnsi"/>
+          <w:color w:val="000000" w:themeColor="text1"/>
+          <w:sz w:val="24"/>
+          <w:szCs w:val="24"/>
+        </w:rPr>
+        <w:t>tombé</w:t>
+      </w:r>
+      <w:r>
+        <w:rPr>
+          <w:rFonts w:cstheme="minorHAnsi"/>
+          <w:color w:val="000000" w:themeColor="text1"/>
+          <w:sz w:val="24"/>
+          <w:szCs w:val="24"/>
+        </w:rPr>
+        <w:t xml:space="preserve"> sur plusieurs choses comme des vidéo mais aussi des images et des post de certaines personnes qui avais entendu</w:t>
+      </w:r>
+      <w:r>
+        <w:rPr>
+          <w:rFonts w:cstheme="minorHAnsi"/>
+          <w:color w:val="000000" w:themeColor="text1"/>
+          <w:sz w:val="24"/>
+          <w:szCs w:val="24"/>
+        </w:rPr>
+        <w:t xml:space="preserve"> parler</w:t>
+      </w:r>
+      <w:r>
+        <w:rPr>
+          <w:rFonts w:cstheme="minorHAnsi"/>
+          <w:color w:val="000000" w:themeColor="text1"/>
+          <w:sz w:val="24"/>
+          <w:szCs w:val="24"/>
+        </w:rPr>
+        <w:t xml:space="preserve"> ou même tester </w:t>
+      </w:r>
+      <w:proofErr w:type="spellStart"/>
+      <w:r>
+        <w:rPr>
+          <w:rFonts w:cstheme="minorHAnsi"/>
+          <w:color w:val="000000" w:themeColor="text1"/>
+          <w:sz w:val="24"/>
+          <w:szCs w:val="24"/>
+        </w:rPr>
+        <w:t>DarkGPT</w:t>
+      </w:r>
+      <w:proofErr w:type="spellEnd"/>
+      <w:r>
+        <w:rPr>
+          <w:rFonts w:cstheme="minorHAnsi"/>
+          <w:color w:val="000000" w:themeColor="text1"/>
+          <w:sz w:val="24"/>
+          <w:szCs w:val="24"/>
+        </w:rPr>
+        <w:t>.</w:t>
+      </w:r>
+    </w:p>
+    <w:p>
+      <w:pPr>
+        <w:rPr>
+          <w:rFonts w:cstheme="minorHAnsi"/>
+          <w:color w:val="000000" w:themeColor="text1"/>
+          <w:sz w:val="24"/>
+          <w:szCs w:val="24"/>
+        </w:rPr>
+      </w:pPr>
+      <w:r>
+        <w:rPr>
+          <w:rFonts w:cstheme="minorHAnsi"/>
+          <w:color w:val="000000" w:themeColor="text1"/>
+          <w:sz w:val="24"/>
+          <w:szCs w:val="24"/>
+        </w:rPr>
+        <w:t>J’ai donc cliqué sur le premier lien qui étais un post LinkedIn d’une personne se nommant Yannick GLOAGUEN, voyons ce que dit son message :</w:t>
+      </w:r>
+    </w:p>
+    <w:p>
+      <w:pPr>
+        <w:rPr>
+          <w:rFonts w:cstheme="minorHAnsi"/>
+          <w:color w:val="000000" w:themeColor="text1"/>
+          <w:sz w:val="24"/>
+          <w:szCs w:val="24"/>
+        </w:rPr>
+      </w:pPr>
+      <w:hyperlink r:id="rId16" w:history="1">
+        <w:r>
+          <w:rPr>
+            <w:rStyle w:val="Lienhypertexte"/>
+            <w:rFonts w:cstheme="minorHAnsi"/>
+            <w:sz w:val="24"/>
+            <w:szCs w:val="24"/>
+          </w:rPr>
+          <w:t>https://www.linkedin.com/posts/yannick-gloaguen-cloud_darkg</w:t>
+        </w:r>
+        <w:r>
+          <w:rPr>
+            <w:rStyle w:val="Lienhypertexte"/>
+            <w:rFonts w:cstheme="minorHAnsi"/>
+            <w:sz w:val="24"/>
+            <w:szCs w:val="24"/>
+          </w:rPr>
+          <w:t>p</w:t>
+        </w:r>
+        <w:r>
+          <w:rPr>
+            <w:rStyle w:val="Lienhypertexte"/>
+            <w:rFonts w:cstheme="minorHAnsi"/>
+            <w:sz w:val="24"/>
+            <w:szCs w:val="24"/>
+          </w:rPr>
+          <w:t>t-intelligenceartificielle-explorationtechnologique-activity-7156935829477597184-hZGz/?originalSubdomain=fr</w:t>
+        </w:r>
+      </w:hyperlink>
+    </w:p>
+    <w:p>
+      <w:pPr>
+        <w:rPr>
+          <w:rFonts w:cstheme="minorHAnsi"/>
+          <w:color w:val="000000" w:themeColor="text1"/>
+          <w:sz w:val="24"/>
+          <w:szCs w:val="24"/>
+        </w:rPr>
+      </w:pPr>
+    </w:p>
+    <w:p>
+      <w:pPr>
+        <w:rPr>
+          <w:rFonts w:cstheme="minorHAnsi"/>
+          <w:color w:val="000000" w:themeColor="text1"/>
+          <w:sz w:val="24"/>
+          <w:szCs w:val="24"/>
+        </w:rPr>
+      </w:pPr>
+      <w:r>
+        <w:rPr>
+          <w:rFonts w:cstheme="minorHAnsi"/>
+          <w:color w:val="000000" w:themeColor="text1"/>
+          <w:sz w:val="24"/>
+          <w:szCs w:val="24"/>
+        </w:rPr>
+        <w:t xml:space="preserve">Puis sur ce post nous pouvons aussi voir un extrait de vidéo, cet extrait c’est tout simplement que la personne demande au </w:t>
+      </w:r>
+      <w:proofErr w:type="spellStart"/>
+      <w:r>
+        <w:rPr>
+          <w:rFonts w:cstheme="minorHAnsi"/>
+          <w:color w:val="000000" w:themeColor="text1"/>
+          <w:sz w:val="24"/>
+          <w:szCs w:val="24"/>
+        </w:rPr>
+        <w:t>BoT</w:t>
+      </w:r>
+      <w:proofErr w:type="spellEnd"/>
+      <w:r>
+        <w:rPr>
+          <w:rFonts w:cstheme="minorHAnsi"/>
+          <w:color w:val="000000" w:themeColor="text1"/>
+          <w:sz w:val="24"/>
+          <w:szCs w:val="24"/>
+        </w:rPr>
+        <w:t xml:space="preserve"> de lui donner le numéro de téléphone du youtubeur puis avec sa l’appelle et c’est bien sur lui qu’il tombe lorsqu’il appelle le numéro. </w:t>
+      </w:r>
+    </w:p>
+    <w:p>
+      <w:pPr>
+        <w:rPr>
+          <w:rFonts w:cstheme="minorHAnsi"/>
+          <w:color w:val="000000" w:themeColor="text1"/>
+          <w:sz w:val="24"/>
+          <w:szCs w:val="24"/>
+        </w:rPr>
+      </w:pPr>
+      <w:r>
+        <w:rPr>
+          <w:rFonts w:cstheme="minorHAnsi"/>
+          <w:color w:val="000000" w:themeColor="text1"/>
+          <w:sz w:val="24"/>
+          <w:szCs w:val="24"/>
+        </w:rPr>
+        <w:t xml:space="preserve">Le lien de la vidéo complète : </w:t>
+      </w:r>
+      <w:hyperlink r:id="rId17" w:history="1">
+        <w:r>
+          <w:rPr>
+            <w:rStyle w:val="Lienhypertexte"/>
+            <w:rFonts w:cstheme="minorHAnsi"/>
+            <w:sz w:val="24"/>
+            <w:szCs w:val="24"/>
+          </w:rPr>
+          <w:t>https://www.youtube.com/watch?v=sEsbfA09ctM</w:t>
+        </w:r>
+      </w:hyperlink>
+    </w:p>
+    <w:p>
+      <w:pPr>
+        <w:rPr>
+          <w:rFonts w:cstheme="minorHAnsi"/>
+          <w:color w:val="000000" w:themeColor="text1"/>
+          <w:sz w:val="24"/>
+          <w:szCs w:val="24"/>
+        </w:rPr>
+      </w:pPr>
+      <w:r>
+        <w:rPr>
+          <w:rFonts w:cstheme="minorHAnsi"/>
+          <w:color w:val="000000" w:themeColor="text1"/>
+          <w:sz w:val="24"/>
+          <w:szCs w:val="24"/>
+        </w:rPr>
+        <w:t xml:space="preserve">Nous pouvons constater que cet AI générative est bien plus </w:t>
+      </w:r>
+      <w:r>
+        <w:rPr>
+          <w:rFonts w:cstheme="minorHAnsi"/>
+          <w:color w:val="000000" w:themeColor="text1"/>
+          <w:sz w:val="24"/>
+          <w:szCs w:val="24"/>
+        </w:rPr>
+        <w:t>puissant</w:t>
+      </w:r>
+      <w:r>
+        <w:rPr>
+          <w:rFonts w:cstheme="minorHAnsi"/>
+          <w:color w:val="000000" w:themeColor="text1"/>
+          <w:sz w:val="24"/>
+          <w:szCs w:val="24"/>
+        </w:rPr>
+        <w:t xml:space="preserve"> car elle n’a sauf dans le cas contraire aucune limite pour fournir une réponse ou même pour recevoir une question et cette ici que nous </w:t>
+      </w:r>
+      <w:r>
+        <w:rPr>
+          <w:rFonts w:cstheme="minorHAnsi"/>
+          <w:color w:val="000000" w:themeColor="text1"/>
+          <w:sz w:val="24"/>
+          <w:szCs w:val="24"/>
+        </w:rPr>
+        <w:t xml:space="preserve">devons commencer </w:t>
+      </w:r>
+      <w:r>
+        <w:rPr>
+          <w:rFonts w:cstheme="minorHAnsi"/>
+          <w:color w:val="000000" w:themeColor="text1"/>
+          <w:sz w:val="24"/>
+          <w:szCs w:val="24"/>
+        </w:rPr>
+        <w:t>à</w:t>
+      </w:r>
+      <w:r>
+        <w:rPr>
+          <w:rFonts w:cstheme="minorHAnsi"/>
+          <w:color w:val="000000" w:themeColor="text1"/>
+          <w:sz w:val="24"/>
+          <w:szCs w:val="24"/>
+        </w:rPr>
+        <w:t xml:space="preserve"> </w:t>
+      </w:r>
+      <w:r>
+        <w:rPr>
+          <w:rFonts w:cstheme="minorHAnsi"/>
+          <w:color w:val="000000" w:themeColor="text1"/>
+          <w:sz w:val="24"/>
+          <w:szCs w:val="24"/>
+        </w:rPr>
+        <w:t>se</w:t>
+      </w:r>
+      <w:r>
+        <w:rPr>
+          <w:rFonts w:cstheme="minorHAnsi"/>
+          <w:color w:val="000000" w:themeColor="text1"/>
+          <w:sz w:val="24"/>
+          <w:szCs w:val="24"/>
+        </w:rPr>
+        <w:t xml:space="preserve"> poser des questions :</w:t>
+      </w:r>
+    </w:p>
+    <w:p>
+      <w:pPr>
+        <w:rPr>
+          <w:rFonts w:cstheme="minorHAnsi"/>
+          <w:color w:val="000000" w:themeColor="text1"/>
+          <w:sz w:val="24"/>
+          <w:szCs w:val="24"/>
+        </w:rPr>
+      </w:pPr>
+      <w:r>
+        <w:rPr>
+          <w:rFonts w:cstheme="minorHAnsi"/>
+          <w:color w:val="000000" w:themeColor="text1"/>
+          <w:sz w:val="24"/>
+          <w:szCs w:val="24"/>
+        </w:rPr>
+        <w:t xml:space="preserve">Est-ce qu’elle est mise à jour régulièrement ? </w:t>
+      </w:r>
+    </w:p>
+    <w:p>
+      <w:pPr>
+        <w:rPr>
+          <w:rFonts w:cstheme="minorHAnsi"/>
+          <w:color w:val="000000" w:themeColor="text1"/>
+          <w:sz w:val="24"/>
+          <w:szCs w:val="24"/>
+        </w:rPr>
+      </w:pPr>
+      <w:r>
+        <w:rPr>
+          <w:rFonts w:cstheme="minorHAnsi"/>
+          <w:color w:val="000000" w:themeColor="text1"/>
+          <w:sz w:val="24"/>
+          <w:szCs w:val="24"/>
+        </w:rPr>
+        <w:t xml:space="preserve">Si oui nous pourrions voir des progrès considérables dans le domaine de la fraude ou encore du cyber, car les techniques employées ne cesseraient d’être agrandit </w:t>
+      </w:r>
+    </w:p>
+    <w:p>
+      <w:pPr>
+        <w:rPr>
+          <w:rFonts w:cstheme="minorHAnsi"/>
+          <w:color w:val="000000" w:themeColor="text1"/>
+          <w:sz w:val="24"/>
+          <w:szCs w:val="24"/>
+        </w:rPr>
+      </w:pPr>
+    </w:p>
+    <w:p>
+      <w:pPr>
+        <w:rPr>
+          <w:rFonts w:cstheme="minorHAnsi"/>
+          <w:color w:val="000000" w:themeColor="text1"/>
+          <w:sz w:val="24"/>
+          <w:szCs w:val="24"/>
+        </w:rPr>
+      </w:pPr>
+      <w:r>
+        <w:rPr>
+          <w:rFonts w:cstheme="minorHAnsi"/>
+          <w:color w:val="000000" w:themeColor="text1"/>
+          <w:sz w:val="24"/>
+          <w:szCs w:val="24"/>
+        </w:rPr>
+        <w:t xml:space="preserve">Comment y accède-t-on ? </w:t>
+      </w:r>
+    </w:p>
+    <w:p>
+      <w:pPr>
+        <w:rPr>
+          <w:rFonts w:cstheme="minorHAnsi"/>
+          <w:color w:val="000000" w:themeColor="text1"/>
+          <w:sz w:val="24"/>
+          <w:szCs w:val="24"/>
+        </w:rPr>
+      </w:pPr>
+      <w:r>
+        <w:rPr>
+          <w:rFonts w:cstheme="minorHAnsi"/>
+          <w:color w:val="000000" w:themeColor="text1"/>
+          <w:sz w:val="24"/>
+          <w:szCs w:val="24"/>
+        </w:rPr>
+        <w:t>Est-ce qu’il faut un VPN, se rendre sur le darknet …</w:t>
+      </w:r>
+    </w:p>
+    <w:p>
+      <w:pPr>
+        <w:rPr>
+          <w:rFonts w:cstheme="minorHAnsi"/>
+          <w:color w:val="000000" w:themeColor="text1"/>
+          <w:sz w:val="24"/>
+          <w:szCs w:val="24"/>
+        </w:rPr>
+      </w:pPr>
+    </w:p>
+    <w:p>
+      <w:pPr>
+        <w:rPr>
+          <w:rFonts w:cstheme="minorHAnsi"/>
+          <w:color w:val="000000" w:themeColor="text1"/>
+          <w:sz w:val="24"/>
+          <w:szCs w:val="24"/>
+        </w:rPr>
+      </w:pPr>
+      <w:r>
+        <w:rPr>
+          <w:rFonts w:cstheme="minorHAnsi"/>
+          <w:color w:val="000000" w:themeColor="text1"/>
+          <w:sz w:val="24"/>
+          <w:szCs w:val="24"/>
+        </w:rPr>
+        <w:t xml:space="preserve">Sur qu’elle type de données ce base-t-elle pour son entrainement ? </w:t>
+      </w:r>
+    </w:p>
+    <w:p>
+      <w:pPr>
+        <w:rPr>
+          <w:rFonts w:cstheme="minorHAnsi"/>
+          <w:color w:val="000000" w:themeColor="text1"/>
+          <w:sz w:val="24"/>
+          <w:szCs w:val="24"/>
+        </w:rPr>
+      </w:pPr>
+      <w:r>
+        <w:rPr>
+          <w:rFonts w:cstheme="minorHAnsi"/>
+          <w:color w:val="000000" w:themeColor="text1"/>
+          <w:sz w:val="24"/>
+          <w:szCs w:val="24"/>
+        </w:rPr>
+        <w:t xml:space="preserve">Si c’est sur des données qui ont été récupérées sur le web google ou sur le darknet </w:t>
+      </w:r>
+    </w:p>
+    <w:p>
+      <w:pPr>
+        <w:rPr>
+          <w:rFonts w:cstheme="minorHAnsi"/>
+          <w:color w:val="000000" w:themeColor="text1"/>
+          <w:sz w:val="24"/>
+          <w:szCs w:val="24"/>
+        </w:rPr>
+      </w:pPr>
+    </w:p>
+    <w:p>
+      <w:pPr>
+        <w:rPr>
+          <w:rFonts w:cstheme="minorHAnsi"/>
+          <w:color w:val="000000" w:themeColor="text1"/>
+          <w:sz w:val="24"/>
+          <w:szCs w:val="24"/>
+        </w:rPr>
+      </w:pPr>
+      <w:r>
+        <w:rPr>
+          <w:rFonts w:cstheme="minorHAnsi"/>
+          <w:color w:val="000000" w:themeColor="text1"/>
+          <w:sz w:val="24"/>
+          <w:szCs w:val="24"/>
+        </w:rPr>
+        <w:t xml:space="preserve">En continuant mes recherches je suis </w:t>
+      </w:r>
+      <w:r>
+        <w:rPr>
+          <w:rFonts w:cstheme="minorHAnsi"/>
+          <w:color w:val="000000" w:themeColor="text1"/>
+          <w:sz w:val="24"/>
+          <w:szCs w:val="24"/>
+        </w:rPr>
+        <w:t>tombé</w:t>
+      </w:r>
+      <w:r>
+        <w:rPr>
+          <w:rFonts w:cstheme="minorHAnsi"/>
+          <w:color w:val="000000" w:themeColor="text1"/>
+          <w:sz w:val="24"/>
+          <w:szCs w:val="24"/>
+        </w:rPr>
+        <w:t xml:space="preserve"> sur </w:t>
+      </w:r>
+      <w:r>
+        <w:rPr>
+          <w:rFonts w:cstheme="minorHAnsi"/>
+          <w:color w:val="000000" w:themeColor="text1"/>
+          <w:sz w:val="24"/>
+          <w:szCs w:val="24"/>
+        </w:rPr>
+        <w:t xml:space="preserve">une </w:t>
+      </w:r>
+      <w:r>
+        <w:rPr>
+          <w:rFonts w:cstheme="minorHAnsi"/>
+          <w:color w:val="000000" w:themeColor="text1"/>
+          <w:sz w:val="24"/>
+          <w:szCs w:val="24"/>
+        </w:rPr>
+        <w:t xml:space="preserve">autre AI générative </w:t>
+      </w:r>
+      <w:proofErr w:type="spellStart"/>
+      <w:r>
+        <w:rPr>
+          <w:rFonts w:cstheme="minorHAnsi"/>
+          <w:color w:val="000000" w:themeColor="text1"/>
+          <w:sz w:val="24"/>
+          <w:szCs w:val="24"/>
+        </w:rPr>
+        <w:t>DarkBERT</w:t>
+      </w:r>
+      <w:proofErr w:type="spellEnd"/>
+      <w:r>
+        <w:rPr>
+          <w:rFonts w:cstheme="minorHAnsi"/>
+          <w:color w:val="000000" w:themeColor="text1"/>
+          <w:sz w:val="24"/>
+          <w:szCs w:val="24"/>
+        </w:rPr>
+        <w:t xml:space="preserve">, qui </w:t>
+      </w:r>
+      <w:r>
+        <w:rPr>
+          <w:rFonts w:cstheme="minorHAnsi"/>
+          <w:color w:val="000000" w:themeColor="text1"/>
+          <w:sz w:val="24"/>
+          <w:szCs w:val="24"/>
+        </w:rPr>
+        <w:t>est-elle</w:t>
+      </w:r>
+      <w:r>
+        <w:rPr>
+          <w:rFonts w:cstheme="minorHAnsi"/>
+          <w:color w:val="000000" w:themeColor="text1"/>
+          <w:sz w:val="24"/>
+          <w:szCs w:val="24"/>
+        </w:rPr>
+        <w:t xml:space="preserve"> une IA qui va aller chercher des informations sur le </w:t>
+      </w:r>
+      <w:proofErr w:type="spellStart"/>
+      <w:r>
+        <w:rPr>
+          <w:rFonts w:cstheme="minorHAnsi"/>
+          <w:color w:val="000000" w:themeColor="text1"/>
+          <w:sz w:val="24"/>
+          <w:szCs w:val="24"/>
+        </w:rPr>
+        <w:t>darkweb</w:t>
+      </w:r>
+      <w:proofErr w:type="spellEnd"/>
+      <w:r>
+        <w:rPr>
+          <w:rFonts w:cstheme="minorHAnsi"/>
+          <w:color w:val="000000" w:themeColor="text1"/>
+          <w:sz w:val="24"/>
+          <w:szCs w:val="24"/>
+        </w:rPr>
+        <w:t xml:space="preserve"> pour aider les chercheurs et les personnes dans la cybersécurité a mieux appréhender le monde du </w:t>
+      </w:r>
+      <w:proofErr w:type="spellStart"/>
+      <w:r>
+        <w:rPr>
+          <w:rFonts w:cstheme="minorHAnsi"/>
+          <w:color w:val="000000" w:themeColor="text1"/>
+          <w:sz w:val="24"/>
+          <w:szCs w:val="24"/>
+        </w:rPr>
+        <w:t>darkweb</w:t>
+      </w:r>
+      <w:proofErr w:type="spellEnd"/>
+      <w:r>
+        <w:rPr>
+          <w:rFonts w:cstheme="minorHAnsi"/>
+          <w:color w:val="000000" w:themeColor="text1"/>
+          <w:sz w:val="24"/>
+          <w:szCs w:val="24"/>
+        </w:rPr>
+        <w:t>.</w:t>
+      </w:r>
+    </w:p>
+    <w:p>
+      <w:pPr>
+        <w:rPr>
+          <w:rFonts w:cstheme="minorHAnsi"/>
+          <w:color w:val="000000" w:themeColor="text1"/>
+          <w:sz w:val="24"/>
+          <w:szCs w:val="24"/>
+        </w:rPr>
+      </w:pPr>
+      <w:r>
+        <w:rPr>
+          <w:rFonts w:cstheme="minorHAnsi"/>
+          <w:color w:val="000000" w:themeColor="text1"/>
+          <w:sz w:val="24"/>
+          <w:szCs w:val="24"/>
+        </w:rPr>
+        <w:t xml:space="preserve">Nous avons vu arriver une vague </w:t>
+      </w:r>
+      <w:r>
+        <w:rPr>
+          <w:rFonts w:cstheme="minorHAnsi"/>
+          <w:color w:val="000000" w:themeColor="text1"/>
+          <w:sz w:val="24"/>
+          <w:szCs w:val="24"/>
+        </w:rPr>
+        <w:t xml:space="preserve">énorme de </w:t>
+      </w:r>
+      <w:proofErr w:type="spellStart"/>
+      <w:r>
+        <w:rPr>
+          <w:rFonts w:cstheme="minorHAnsi"/>
+          <w:color w:val="000000" w:themeColor="text1"/>
+          <w:sz w:val="24"/>
+          <w:szCs w:val="24"/>
+        </w:rPr>
+        <w:t>chatbot</w:t>
+      </w:r>
+      <w:proofErr w:type="spellEnd"/>
+      <w:r>
+        <w:rPr>
+          <w:rFonts w:cstheme="minorHAnsi"/>
+          <w:color w:val="000000" w:themeColor="text1"/>
+          <w:sz w:val="24"/>
+          <w:szCs w:val="24"/>
+        </w:rPr>
+        <w:t xml:space="preserve"> arriver dans notre monde, </w:t>
+      </w:r>
+      <w:proofErr w:type="spellStart"/>
+      <w:r>
+        <w:rPr>
+          <w:rFonts w:cstheme="minorHAnsi"/>
+          <w:color w:val="000000" w:themeColor="text1"/>
+          <w:sz w:val="24"/>
+          <w:szCs w:val="24"/>
+        </w:rPr>
+        <w:t>ChatGPT</w:t>
+      </w:r>
+      <w:proofErr w:type="spellEnd"/>
+      <w:r>
+        <w:rPr>
+          <w:rFonts w:cstheme="minorHAnsi"/>
+          <w:color w:val="000000" w:themeColor="text1"/>
+          <w:sz w:val="24"/>
+          <w:szCs w:val="24"/>
+        </w:rPr>
+        <w:t xml:space="preserve">, </w:t>
+      </w:r>
+      <w:proofErr w:type="spellStart"/>
+      <w:r>
+        <w:rPr>
+          <w:rFonts w:cstheme="minorHAnsi"/>
+          <w:color w:val="000000" w:themeColor="text1"/>
+          <w:sz w:val="24"/>
+          <w:szCs w:val="24"/>
+        </w:rPr>
+        <w:t>prometheus</w:t>
+      </w:r>
+      <w:proofErr w:type="spellEnd"/>
+      <w:r>
+        <w:rPr>
+          <w:rFonts w:cstheme="minorHAnsi"/>
+          <w:color w:val="000000" w:themeColor="text1"/>
+          <w:sz w:val="24"/>
+          <w:szCs w:val="24"/>
+        </w:rPr>
+        <w:t xml:space="preserve">, bard …, et toutes les entreprises se mettent aussi </w:t>
+      </w:r>
+      <w:r>
+        <w:rPr>
+          <w:rFonts w:cstheme="minorHAnsi"/>
+          <w:color w:val="000000" w:themeColor="text1"/>
+          <w:sz w:val="24"/>
+          <w:szCs w:val="24"/>
+        </w:rPr>
+        <w:t>à</w:t>
+      </w:r>
+      <w:r>
+        <w:rPr>
+          <w:rFonts w:cstheme="minorHAnsi"/>
+          <w:color w:val="000000" w:themeColor="text1"/>
+          <w:sz w:val="24"/>
+          <w:szCs w:val="24"/>
+        </w:rPr>
+        <w:t xml:space="preserve"> concevoir leur propre </w:t>
+      </w:r>
+      <w:proofErr w:type="spellStart"/>
+      <w:r>
+        <w:rPr>
+          <w:rFonts w:cstheme="minorHAnsi"/>
+          <w:color w:val="000000" w:themeColor="text1"/>
+          <w:sz w:val="24"/>
+          <w:szCs w:val="24"/>
+        </w:rPr>
+        <w:t>chatbot</w:t>
+      </w:r>
+      <w:proofErr w:type="spellEnd"/>
+      <w:r>
+        <w:rPr>
+          <w:rFonts w:cstheme="minorHAnsi"/>
+          <w:color w:val="000000" w:themeColor="text1"/>
+          <w:sz w:val="24"/>
+          <w:szCs w:val="24"/>
+        </w:rPr>
+        <w:t xml:space="preserve">, alors soit en le concevant de A </w:t>
+      </w:r>
+      <w:r>
+        <w:rPr>
+          <w:rFonts w:cstheme="minorHAnsi"/>
+          <w:color w:val="000000" w:themeColor="text1"/>
+          <w:sz w:val="24"/>
+          <w:szCs w:val="24"/>
+        </w:rPr>
+        <w:t>à</w:t>
+      </w:r>
+      <w:r>
+        <w:rPr>
+          <w:rFonts w:cstheme="minorHAnsi"/>
+          <w:color w:val="000000" w:themeColor="text1"/>
+          <w:sz w:val="24"/>
+          <w:szCs w:val="24"/>
+        </w:rPr>
+        <w:t xml:space="preserve"> Z ou bien en </w:t>
+      </w:r>
+      <w:proofErr w:type="spellStart"/>
+      <w:r>
+        <w:rPr>
+          <w:rFonts w:cstheme="minorHAnsi"/>
+          <w:color w:val="000000" w:themeColor="text1"/>
+          <w:sz w:val="24"/>
+          <w:szCs w:val="24"/>
+        </w:rPr>
+        <w:t>finetunan</w:t>
+      </w:r>
+      <w:proofErr w:type="spellEnd"/>
+      <w:r>
+        <w:rPr>
+          <w:rFonts w:cstheme="minorHAnsi"/>
+          <w:color w:val="000000" w:themeColor="text1"/>
+          <w:sz w:val="24"/>
+          <w:szCs w:val="24"/>
+        </w:rPr>
+        <w:t xml:space="preserve"> un modèle existant.</w:t>
+      </w:r>
+    </w:p>
+    <w:p>
+      <w:pPr>
+        <w:rPr>
+          <w:rFonts w:cstheme="minorHAnsi"/>
+          <w:color w:val="000000" w:themeColor="text1"/>
+          <w:sz w:val="24"/>
+          <w:szCs w:val="24"/>
+        </w:rPr>
+      </w:pPr>
+      <w:r>
+        <w:rPr>
+          <w:rFonts w:cstheme="minorHAnsi"/>
+          <w:color w:val="000000" w:themeColor="text1"/>
+          <w:sz w:val="24"/>
+          <w:szCs w:val="24"/>
+        </w:rPr>
+        <w:t xml:space="preserve">Parmi cette vague de </w:t>
+      </w:r>
+      <w:proofErr w:type="spellStart"/>
+      <w:r>
+        <w:rPr>
+          <w:rFonts w:cstheme="minorHAnsi"/>
+          <w:color w:val="000000" w:themeColor="text1"/>
+          <w:sz w:val="24"/>
+          <w:szCs w:val="24"/>
+        </w:rPr>
+        <w:t>chatbots</w:t>
+      </w:r>
+      <w:proofErr w:type="spellEnd"/>
+      <w:r>
+        <w:rPr>
+          <w:rFonts w:cstheme="minorHAnsi"/>
+          <w:color w:val="000000" w:themeColor="text1"/>
+          <w:sz w:val="24"/>
+          <w:szCs w:val="24"/>
+        </w:rPr>
+        <w:t xml:space="preserve"> variés, on trouve </w:t>
+      </w:r>
+      <w:proofErr w:type="spellStart"/>
+      <w:r>
+        <w:rPr>
+          <w:rFonts w:cstheme="minorHAnsi"/>
+          <w:color w:val="000000" w:themeColor="text1"/>
+          <w:sz w:val="24"/>
+          <w:szCs w:val="24"/>
+        </w:rPr>
+        <w:t>DarkBERT</w:t>
+      </w:r>
+      <w:proofErr w:type="spellEnd"/>
+      <w:r>
+        <w:rPr>
+          <w:rFonts w:cstheme="minorHAnsi"/>
+          <w:color w:val="000000" w:themeColor="text1"/>
+          <w:sz w:val="24"/>
+          <w:szCs w:val="24"/>
+        </w:rPr>
+        <w:t xml:space="preserve">. Développé par une équipe de chercheurs sud-coréens, le robot conversationnel </w:t>
+      </w:r>
+      <w:r>
+        <w:rPr>
+          <w:rFonts w:cstheme="minorHAnsi"/>
+          <w:color w:val="000000" w:themeColor="text1"/>
+          <w:sz w:val="24"/>
+          <w:szCs w:val="24"/>
+        </w:rPr>
+        <w:t>a pour but</w:t>
+      </w:r>
+      <w:r>
+        <w:rPr>
+          <w:rFonts w:cstheme="minorHAnsi"/>
+          <w:color w:val="000000" w:themeColor="text1"/>
+          <w:sz w:val="24"/>
+          <w:szCs w:val="24"/>
+        </w:rPr>
+        <w:t xml:space="preserve"> </w:t>
+      </w:r>
+      <w:r>
+        <w:rPr>
+          <w:rFonts w:cstheme="minorHAnsi"/>
+          <w:color w:val="000000" w:themeColor="text1"/>
+          <w:sz w:val="24"/>
+          <w:szCs w:val="24"/>
+        </w:rPr>
+        <w:t>d’</w:t>
+      </w:r>
+      <w:r>
+        <w:rPr>
+          <w:rFonts w:cstheme="minorHAnsi"/>
+          <w:color w:val="000000" w:themeColor="text1"/>
+          <w:sz w:val="24"/>
+          <w:szCs w:val="24"/>
+        </w:rPr>
+        <w:t xml:space="preserve">accélérer la recherche sur le </w:t>
+      </w:r>
+      <w:proofErr w:type="spellStart"/>
+      <w:r>
+        <w:rPr>
+          <w:rFonts w:cstheme="minorHAnsi"/>
+          <w:color w:val="000000" w:themeColor="text1"/>
+          <w:sz w:val="24"/>
+          <w:szCs w:val="24"/>
+        </w:rPr>
+        <w:lastRenderedPageBreak/>
+        <w:t>darkweb</w:t>
+      </w:r>
+      <w:proofErr w:type="spellEnd"/>
+      <w:r>
+        <w:rPr>
+          <w:rFonts w:cstheme="minorHAnsi"/>
+          <w:color w:val="000000" w:themeColor="text1"/>
+          <w:sz w:val="24"/>
+          <w:szCs w:val="24"/>
+        </w:rPr>
+        <w:t xml:space="preserve">. La création, longuement documentée dans un rapport accessible sur </w:t>
+      </w:r>
+      <w:proofErr w:type="spellStart"/>
+      <w:r>
+        <w:rPr>
+          <w:rFonts w:cstheme="minorHAnsi"/>
+          <w:color w:val="000000" w:themeColor="text1"/>
+          <w:sz w:val="24"/>
+          <w:szCs w:val="24"/>
+        </w:rPr>
+        <w:t>Arxiv</w:t>
+      </w:r>
+      <w:proofErr w:type="spellEnd"/>
+      <w:r>
+        <w:rPr>
+          <w:rFonts w:cstheme="minorHAnsi"/>
+          <w:color w:val="000000" w:themeColor="text1"/>
+          <w:sz w:val="24"/>
+          <w:szCs w:val="24"/>
+        </w:rPr>
+        <w:t>, est </w:t>
+      </w:r>
+      <w:r>
+        <w:rPr>
+          <w:rFonts w:cstheme="minorHAnsi"/>
+          <w:i/>
+          <w:iCs/>
+          <w:color w:val="000000" w:themeColor="text1"/>
+          <w:sz w:val="24"/>
+          <w:szCs w:val="24"/>
+        </w:rPr>
+        <w:t>« une ressource précieuse pour de futures recherches »</w:t>
+      </w:r>
+      <w:r>
+        <w:rPr>
+          <w:rFonts w:cstheme="minorHAnsi"/>
+          <w:color w:val="000000" w:themeColor="text1"/>
+          <w:sz w:val="24"/>
+          <w:szCs w:val="24"/>
+        </w:rPr>
+        <w:t xml:space="preserve">, estiment les scientifiques à l’origine du projet. Dans le détail, le </w:t>
+      </w:r>
+      <w:proofErr w:type="spellStart"/>
+      <w:r>
+        <w:rPr>
+          <w:rFonts w:cstheme="minorHAnsi"/>
+          <w:color w:val="000000" w:themeColor="text1"/>
+          <w:sz w:val="24"/>
+          <w:szCs w:val="24"/>
+        </w:rPr>
+        <w:t>chatbot</w:t>
+      </w:r>
+      <w:proofErr w:type="spellEnd"/>
+      <w:r>
+        <w:rPr>
+          <w:rFonts w:cstheme="minorHAnsi"/>
+          <w:color w:val="000000" w:themeColor="text1"/>
+          <w:sz w:val="24"/>
+          <w:szCs w:val="24"/>
+        </w:rPr>
+        <w:t xml:space="preserve"> est basé sur l’architecture </w:t>
+      </w:r>
+      <w:proofErr w:type="spellStart"/>
+      <w:r>
+        <w:rPr>
+          <w:rFonts w:cstheme="minorHAnsi"/>
+          <w:color w:val="000000" w:themeColor="text1"/>
+          <w:sz w:val="24"/>
+          <w:szCs w:val="24"/>
+        </w:rPr>
+        <w:t>RoBER</w:t>
+      </w:r>
+      <w:r>
+        <w:rPr>
+          <w:rFonts w:cstheme="minorHAnsi"/>
+          <w:color w:val="000000" w:themeColor="text1"/>
+          <w:sz w:val="24"/>
+          <w:szCs w:val="24"/>
+        </w:rPr>
+        <w:t>Ta</w:t>
+      </w:r>
+      <w:proofErr w:type="spellEnd"/>
+      <w:r>
+        <w:rPr>
+          <w:rFonts w:cstheme="minorHAnsi"/>
+          <w:color w:val="000000" w:themeColor="text1"/>
+          <w:sz w:val="24"/>
+          <w:szCs w:val="24"/>
+        </w:rPr>
+        <w:t xml:space="preserve"> de Meta, elle-même appuyée sur </w:t>
+      </w:r>
+      <w:r>
+        <w:rPr>
+          <w:rFonts w:cstheme="minorHAnsi"/>
+          <w:i/>
+          <w:iCs/>
+          <w:color w:val="000000" w:themeColor="text1"/>
+          <w:sz w:val="24"/>
+          <w:szCs w:val="24"/>
+        </w:rPr>
+        <w:t>BERT</w:t>
+      </w:r>
+      <w:r>
+        <w:rPr>
+          <w:rFonts w:cstheme="minorHAnsi"/>
+          <w:i/>
+          <w:iCs/>
+          <w:color w:val="000000" w:themeColor="text1"/>
+          <w:sz w:val="24"/>
+          <w:szCs w:val="24"/>
+        </w:rPr>
+        <w:t>, c</w:t>
+      </w:r>
+      <w:r>
+        <w:rPr>
+          <w:rFonts w:cstheme="minorHAnsi"/>
+          <w:color w:val="000000" w:themeColor="text1"/>
+          <w:sz w:val="24"/>
+          <w:szCs w:val="24"/>
+        </w:rPr>
+        <w:t>e modèle de langage fait partie de la large sélection de modèles orientés apprentissage profond de Google.</w:t>
+      </w:r>
+    </w:p>
+    <w:p>
+      <w:pPr>
+        <w:rPr>
+          <w:rFonts w:cstheme="minorHAnsi"/>
+          <w:color w:val="000000" w:themeColor="text1"/>
+          <w:sz w:val="24"/>
+          <w:szCs w:val="24"/>
+        </w:rPr>
+      </w:pPr>
+      <w:r>
+        <w:rPr>
+          <w:rFonts w:cstheme="minorHAnsi"/>
+          <w:color w:val="000000" w:themeColor="text1"/>
+          <w:sz w:val="24"/>
+          <w:szCs w:val="24"/>
+        </w:rPr>
+        <w:t xml:space="preserve">Des chercheurs ont </w:t>
+      </w:r>
+      <w:r>
+        <w:rPr>
+          <w:rFonts w:cstheme="minorHAnsi"/>
+          <w:color w:val="000000" w:themeColor="text1"/>
+          <w:sz w:val="24"/>
+          <w:szCs w:val="24"/>
+        </w:rPr>
+        <w:t xml:space="preserve">donc </w:t>
+      </w:r>
+      <w:r>
+        <w:rPr>
+          <w:rFonts w:cstheme="minorHAnsi"/>
+          <w:color w:val="000000" w:themeColor="text1"/>
+          <w:sz w:val="24"/>
+          <w:szCs w:val="24"/>
+        </w:rPr>
+        <w:t xml:space="preserve">mis au point une IA spécialisée dans le </w:t>
+      </w:r>
+      <w:proofErr w:type="spellStart"/>
+      <w:r>
+        <w:rPr>
+          <w:rFonts w:cstheme="minorHAnsi"/>
+          <w:color w:val="000000" w:themeColor="text1"/>
+          <w:sz w:val="24"/>
+          <w:szCs w:val="24"/>
+        </w:rPr>
+        <w:t>darkweb</w:t>
+      </w:r>
+      <w:proofErr w:type="spellEnd"/>
+      <w:r>
+        <w:rPr>
+          <w:rFonts w:cstheme="minorHAnsi"/>
+          <w:color w:val="000000" w:themeColor="text1"/>
+          <w:sz w:val="24"/>
+          <w:szCs w:val="24"/>
+        </w:rPr>
+        <w:t xml:space="preserve">. Formé à l’aide de données disponibles sur la face cachée d’Internet, </w:t>
+      </w:r>
+      <w:proofErr w:type="spellStart"/>
+      <w:r>
+        <w:rPr>
+          <w:rFonts w:cstheme="minorHAnsi"/>
+          <w:color w:val="000000" w:themeColor="text1"/>
+          <w:sz w:val="24"/>
+          <w:szCs w:val="24"/>
+        </w:rPr>
+        <w:t>DarkBERT</w:t>
+      </w:r>
+      <w:proofErr w:type="spellEnd"/>
+      <w:r>
+        <w:rPr>
+          <w:rFonts w:cstheme="minorHAnsi"/>
+          <w:color w:val="000000" w:themeColor="text1"/>
+          <w:sz w:val="24"/>
+          <w:szCs w:val="24"/>
+        </w:rPr>
+        <w:t xml:space="preserve"> doit venir aider les autorités et les experts en cybersécurité à mieux comprendre les criminels</w:t>
+      </w:r>
+      <w:r>
+        <w:rPr>
+          <w:rFonts w:cstheme="minorHAnsi"/>
+          <w:color w:val="000000" w:themeColor="text1"/>
+          <w:sz w:val="24"/>
+          <w:szCs w:val="24"/>
+        </w:rPr>
+        <w:t>.</w:t>
+      </w:r>
+    </w:p>
+    <w:p>
+      <w:pPr>
+        <w:rPr>
+          <w:rFonts w:cstheme="minorHAnsi"/>
+          <w:color w:val="000000" w:themeColor="text1"/>
+          <w:sz w:val="24"/>
+          <w:szCs w:val="24"/>
+        </w:rPr>
+      </w:pPr>
+      <w:r>
+        <w:rPr>
+          <w:rFonts w:cstheme="minorHAnsi"/>
+          <w:color w:val="000000" w:themeColor="text1"/>
+          <w:sz w:val="24"/>
+          <w:szCs w:val="24"/>
+        </w:rPr>
+        <w:t xml:space="preserve">Selon un rapport des chercheurs, ce n’est pas moins de 5,83 GO de texte brut qui provient de la face cachée du web et qui a été utilisé pour former </w:t>
+      </w:r>
+      <w:proofErr w:type="spellStart"/>
+      <w:r>
+        <w:rPr>
+          <w:rFonts w:cstheme="minorHAnsi"/>
+          <w:color w:val="000000" w:themeColor="text1"/>
+          <w:sz w:val="24"/>
+          <w:szCs w:val="24"/>
+        </w:rPr>
+        <w:t>DarkBERT</w:t>
+      </w:r>
+      <w:proofErr w:type="spellEnd"/>
+      <w:r>
+        <w:rPr>
+          <w:rFonts w:cstheme="minorHAnsi"/>
+          <w:color w:val="000000" w:themeColor="text1"/>
+          <w:sz w:val="24"/>
+          <w:szCs w:val="24"/>
+        </w:rPr>
+        <w:t xml:space="preserve">, pour rassembler les données, au cœur du fonctionnement du modèle IA, </w:t>
+      </w:r>
+      <w:r>
+        <w:rPr>
+          <w:rFonts w:cstheme="minorHAnsi"/>
+          <w:color w:val="000000" w:themeColor="text1"/>
+          <w:sz w:val="24"/>
+          <w:szCs w:val="24"/>
+        </w:rPr>
+        <w:t>les chercheurs</w:t>
+      </w:r>
+      <w:r>
+        <w:rPr>
+          <w:rFonts w:cstheme="minorHAnsi"/>
+          <w:color w:val="000000" w:themeColor="text1"/>
+          <w:sz w:val="24"/>
+          <w:szCs w:val="24"/>
+        </w:rPr>
+        <w:t xml:space="preserve"> </w:t>
+      </w:r>
+      <w:r>
+        <w:rPr>
+          <w:rFonts w:cstheme="minorHAnsi"/>
+          <w:color w:val="000000" w:themeColor="text1"/>
+          <w:sz w:val="24"/>
+          <w:szCs w:val="24"/>
+        </w:rPr>
+        <w:t>ont</w:t>
+      </w:r>
+      <w:r>
+        <w:rPr>
+          <w:rFonts w:cstheme="minorHAnsi"/>
+          <w:color w:val="000000" w:themeColor="text1"/>
+          <w:sz w:val="24"/>
+          <w:szCs w:val="24"/>
+        </w:rPr>
+        <w:t xml:space="preserve"> parcouru les sites du </w:t>
+      </w:r>
+      <w:proofErr w:type="spellStart"/>
+      <w:r>
+        <w:rPr>
+          <w:rFonts w:cstheme="minorHAnsi"/>
+          <w:color w:val="000000" w:themeColor="text1"/>
+          <w:sz w:val="24"/>
+          <w:szCs w:val="24"/>
+        </w:rPr>
+        <w:t>darkweb</w:t>
+      </w:r>
+      <w:proofErr w:type="spellEnd"/>
+      <w:r>
+        <w:rPr>
+          <w:rFonts w:cstheme="minorHAnsi"/>
+          <w:color w:val="000000" w:themeColor="text1"/>
+          <w:sz w:val="24"/>
+          <w:szCs w:val="24"/>
+        </w:rPr>
+        <w:t xml:space="preserve"> par le biais de Tor, le réseau décentralisé qui rend anonymes toutes les connexions.</w:t>
+      </w:r>
+    </w:p>
+    <w:p>
+      <w:pPr>
+        <w:rPr>
+          <w:rFonts w:cstheme="minorHAnsi"/>
+          <w:color w:val="000000" w:themeColor="text1"/>
+          <w:sz w:val="24"/>
+          <w:szCs w:val="24"/>
+        </w:rPr>
+      </w:pPr>
+      <w:r>
+        <w:rPr>
+          <w:rFonts w:cstheme="minorHAnsi"/>
+          <w:color w:val="000000" w:themeColor="text1"/>
+          <w:sz w:val="24"/>
+          <w:szCs w:val="24"/>
+        </w:rPr>
+        <w:t xml:space="preserve">Celui-ci est indispensable pour se rendre sur le </w:t>
+      </w:r>
+      <w:proofErr w:type="spellStart"/>
+      <w:r>
+        <w:rPr>
+          <w:rFonts w:cstheme="minorHAnsi"/>
+          <w:color w:val="000000" w:themeColor="text1"/>
+          <w:sz w:val="24"/>
+          <w:szCs w:val="24"/>
+        </w:rPr>
+        <w:t>darkweb</w:t>
+      </w:r>
+      <w:proofErr w:type="spellEnd"/>
+      <w:r>
+        <w:rPr>
+          <w:rFonts w:cstheme="minorHAnsi"/>
+          <w:color w:val="000000" w:themeColor="text1"/>
+          <w:sz w:val="24"/>
+          <w:szCs w:val="24"/>
+        </w:rPr>
+        <w:t>. Les scientifiques ont alors rassemblé des millions d’informations, dont des écrits rédigés dans des dialectes propres à certaines communautés criminelles.  Par exemple, les algorithmes ont « lu » des documents issus de marchés noirs, dont des bases de données volées, des messages échangés sur des forums.</w:t>
+      </w:r>
+    </w:p>
+    <w:p>
+      <w:pPr>
+        <w:rPr>
+          <w:rFonts w:cstheme="minorHAnsi"/>
+          <w:color w:val="000000" w:themeColor="text1"/>
+          <w:sz w:val="24"/>
+          <w:szCs w:val="24"/>
+        </w:rPr>
+      </w:pPr>
+      <w:r>
+        <w:rPr>
+          <w:rFonts w:cstheme="minorHAnsi"/>
+          <w:color w:val="000000" w:themeColor="text1"/>
+          <w:sz w:val="24"/>
+          <w:szCs w:val="24"/>
+        </w:rPr>
+        <w:t xml:space="preserve">La base de données a </w:t>
+      </w:r>
+      <w:r>
+        <w:rPr>
+          <w:rFonts w:cstheme="minorHAnsi"/>
+          <w:color w:val="000000" w:themeColor="text1"/>
+          <w:sz w:val="24"/>
+          <w:szCs w:val="24"/>
+        </w:rPr>
+        <w:t xml:space="preserve">donc </w:t>
+      </w:r>
+      <w:r>
+        <w:rPr>
+          <w:rFonts w:cstheme="minorHAnsi"/>
+          <w:color w:val="000000" w:themeColor="text1"/>
+          <w:sz w:val="24"/>
+          <w:szCs w:val="24"/>
+        </w:rPr>
+        <w:t xml:space="preserve">été purgée des contenus mettant en danger la privée des internautes, comme des données personnelles sensibles. Sur le </w:t>
+      </w:r>
+      <w:proofErr w:type="spellStart"/>
+      <w:r>
+        <w:rPr>
+          <w:rFonts w:cstheme="minorHAnsi"/>
+          <w:color w:val="000000" w:themeColor="text1"/>
+          <w:sz w:val="24"/>
+          <w:szCs w:val="24"/>
+        </w:rPr>
+        <w:t>darkweb</w:t>
+      </w:r>
+      <w:proofErr w:type="spellEnd"/>
+      <w:r>
+        <w:rPr>
+          <w:rFonts w:cstheme="minorHAnsi"/>
+          <w:color w:val="000000" w:themeColor="text1"/>
+          <w:sz w:val="24"/>
+          <w:szCs w:val="24"/>
+        </w:rPr>
+        <w:t>, on trouve en effet de nombreux fichiers contenant des identifiants ou des mots de passe volés, ou encore des informations relatives à la fraude</w:t>
+      </w:r>
+      <w:r>
+        <w:rPr>
+          <w:rFonts w:cstheme="minorHAnsi"/>
+          <w:color w:val="000000" w:themeColor="text1"/>
+          <w:sz w:val="24"/>
+          <w:szCs w:val="24"/>
+        </w:rPr>
+        <w:t xml:space="preserve"> ou</w:t>
+      </w:r>
+      <w:r>
+        <w:rPr>
+          <w:rFonts w:cstheme="minorHAnsi"/>
+          <w:color w:val="000000" w:themeColor="text1"/>
+          <w:sz w:val="24"/>
+          <w:szCs w:val="24"/>
+        </w:rPr>
+        <w:t xml:space="preserve"> l’escroquerie. Pour éviter que ces données n’abreuvent le modèle, les chercheurs se sont limités à la collecte de textes, en excluant les images et les vidéos</w:t>
+      </w:r>
+      <w:r>
+        <w:rPr>
+          <w:rFonts w:cstheme="minorHAnsi"/>
+          <w:color w:val="000000" w:themeColor="text1"/>
+          <w:sz w:val="24"/>
+          <w:szCs w:val="24"/>
+        </w:rPr>
+        <w:t>.</w:t>
+      </w:r>
+    </w:p>
+    <w:p>
+      <w:pPr>
+        <w:rPr>
+          <w:rFonts w:cstheme="minorHAnsi"/>
+          <w:color w:val="000000" w:themeColor="text1"/>
+          <w:sz w:val="24"/>
+          <w:szCs w:val="24"/>
+        </w:rPr>
+      </w:pPr>
+      <w:hyperlink r:id="rId18" w:history="1">
+        <w:r>
+          <w:rPr>
+            <w:rStyle w:val="Lienhypertexte"/>
+            <w:rFonts w:cstheme="minorHAnsi"/>
+            <w:sz w:val="24"/>
+            <w:szCs w:val="24"/>
+          </w:rPr>
+          <w:t>https://www.01net.com/actualites/voici-darkbert-chatgpt-dark-web.html</w:t>
+        </w:r>
+      </w:hyperlink>
+    </w:p>
+    <w:p>
+      <w:pPr>
+        <w:rPr>
+          <w:rFonts w:cstheme="minorHAnsi"/>
+          <w:color w:val="000000" w:themeColor="text1"/>
+          <w:sz w:val="24"/>
+          <w:szCs w:val="24"/>
+        </w:rPr>
+      </w:pPr>
     </w:p>
     <w:sectPr>
       <w:pgSz w:w="11906" w:h="16838"/>
@@ -7752,6 +10178,7 @@
   <w:style w:type="character" w:default="1" w:styleId="Policepardfaut">
     <w:name w:val="Default Paragraph Font"/>
     <w:uiPriority w:val="1"/>
+    <w:semiHidden/>
     <w:unhideWhenUsed/>
   </w:style>
   <w:style w:type="table" w:default="1" w:styleId="TableauNormal">
@@ -7857,6 +10284,18 @@
     <w:rPr>
       <w:b/>
       <w:bCs/>
+    </w:rPr>
+  </w:style>
+  <w:style w:type="character" w:styleId="Lienhypertextesuivivisit">
+    <w:name w:val="FollowedHyperlink"/>
+    <w:basedOn w:val="Policepardfaut"/>
+    <w:uiPriority w:val="99"/>
+    <w:semiHidden/>
+    <w:unhideWhenUsed/>
+    <w:rsid w:val="005F5398"/>
+    <w:rPr>
+      <w:color w:val="954F72" w:themeColor="followedHyperlink"/>
+      <w:u w:val="single"/>
     </w:rPr>
   </w:style>
 </w:styles>

--- a/code_Tom/Recherche et Résumé/veille_techno.docx
+++ b/code_Tom/Recherche et Résumé/veille_techno.docx
@@ -192,23 +192,7 @@
           <w:sz w:val="24"/>
           <w:szCs w:val="24"/>
         </w:rPr>
-        <w:t xml:space="preserve"> est apparu en novembre et a rapidement été pris d’assaut par des utilisateurs émerveillés par sa capacité à répondre clairement à des </w:t>
-      </w:r>
-      <w:proofErr w:type="gramStart"/>
-      <w:r>
-        <w:rPr>
-          <w:sz w:val="24"/>
-          <w:szCs w:val="24"/>
-        </w:rPr>
-        <w:t>questions</w:t>
-      </w:r>
-      <w:proofErr w:type="gramEnd"/>
-      <w:r>
-        <w:rPr>
-          <w:sz w:val="24"/>
-          <w:szCs w:val="24"/>
-        </w:rPr>
-        <w:t xml:space="preserve"> difficiles, à écrire des sonnets ou du code, et même à réussir des examens.</w:t>
+        <w:t xml:space="preserve"> est apparu en novembre et a rapidement été pris d’assaut par des utilisateurs émerveillés par sa capacité à répondre clairement à des questions difficiles, à écrire des sonnets ou du code, et même à réussir des examens.</w:t>
       </w:r>
     </w:p>
     <w:p>
@@ -8018,25 +8002,7 @@
             <w:sz w:val="24"/>
             <w:szCs w:val="24"/>
           </w:rPr>
-          <w:t>https://www.linkedin.com/posts/yannick-gloaguen-cloud_darkg</w:t>
-        </w:r>
-        <w:r>
-          <w:rPr>
-            <w:rStyle w:val="Lienhypertexte"/>
-            <w:rFonts w:cstheme="minorHAnsi"/>
-            <w:sz w:val="24"/>
-            <w:szCs w:val="24"/>
-          </w:rPr>
-          <w:t>p</w:t>
-        </w:r>
-        <w:r>
-          <w:rPr>
-            <w:rStyle w:val="Lienhypertexte"/>
-            <w:rFonts w:cstheme="minorHAnsi"/>
-            <w:sz w:val="24"/>
-            <w:szCs w:val="24"/>
-          </w:rPr>
-          <w:t>t-intelligenceartificielle-explorationtechnologique-activity-7156935829477597184-hZGz/?originalSubdomain=fr</w:t>
+          <w:t>https://www.linkedin.com/posts/yannick-gloaguen-cloud_darkgpt-intelligenceartificielle-explorationtechnologique-activity-7156935829477597184-hZGz/?originalSubdomain=fr</w:t>
         </w:r>
       </w:hyperlink>
     </w:p>
@@ -9210,6 +9176,1505 @@
           <w:color w:val="000000" w:themeColor="text1"/>
           <w:sz w:val="24"/>
           <w:szCs w:val="24"/>
+        </w:rPr>
+      </w:pPr>
+    </w:p>
+    <w:p>
+      <w:pPr>
+        <w:rPr>
+          <w:rFonts w:cstheme="minorHAnsi"/>
+          <w:color w:val="000000" w:themeColor="text1"/>
+          <w:sz w:val="24"/>
+          <w:szCs w:val="24"/>
+        </w:rPr>
+      </w:pPr>
+    </w:p>
+    <w:p>
+      <w:pPr>
+        <w:rPr>
+          <w:rFonts w:cstheme="minorHAnsi"/>
+          <w:color w:val="000000" w:themeColor="text1"/>
+          <w:sz w:val="24"/>
+          <w:szCs w:val="24"/>
+        </w:rPr>
+      </w:pPr>
+    </w:p>
+    <w:p>
+      <w:pPr>
+        <w:rPr>
+          <w:rFonts w:cstheme="minorHAnsi"/>
+          <w:color w:val="000000" w:themeColor="text1"/>
+          <w:sz w:val="24"/>
+          <w:szCs w:val="24"/>
+        </w:rPr>
+      </w:pPr>
+    </w:p>
+    <w:p>
+      <w:pPr>
+        <w:rPr>
+          <w:rFonts w:cstheme="minorHAnsi"/>
+          <w:color w:val="000000" w:themeColor="text1"/>
+          <w:sz w:val="24"/>
+          <w:szCs w:val="24"/>
+        </w:rPr>
+      </w:pPr>
+    </w:p>
+    <w:p>
+      <w:pPr>
+        <w:rPr>
+          <w:rFonts w:cstheme="minorHAnsi"/>
+          <w:color w:val="000000" w:themeColor="text1"/>
+          <w:sz w:val="24"/>
+          <w:szCs w:val="24"/>
+        </w:rPr>
+      </w:pPr>
+    </w:p>
+    <w:p>
+      <w:pPr>
+        <w:rPr>
+          <w:rFonts w:cstheme="minorHAnsi"/>
+          <w:color w:val="000000" w:themeColor="text1"/>
+          <w:sz w:val="24"/>
+          <w:szCs w:val="24"/>
+        </w:rPr>
+      </w:pPr>
+    </w:p>
+    <w:p>
+      <w:pPr>
+        <w:rPr>
+          <w:rFonts w:cstheme="minorHAnsi"/>
+          <w:color w:val="000000" w:themeColor="text1"/>
+          <w:sz w:val="24"/>
+          <w:szCs w:val="24"/>
+        </w:rPr>
+      </w:pPr>
+    </w:p>
+    <w:p>
+      <w:pPr>
+        <w:rPr>
+          <w:rFonts w:cstheme="minorHAnsi"/>
+          <w:color w:val="000000" w:themeColor="text1"/>
+          <w:sz w:val="24"/>
+          <w:szCs w:val="24"/>
+        </w:rPr>
+      </w:pPr>
+    </w:p>
+    <w:p>
+      <w:pPr>
+        <w:rPr>
+          <w:rFonts w:cstheme="minorHAnsi"/>
+          <w:color w:val="000000" w:themeColor="text1"/>
+          <w:sz w:val="24"/>
+          <w:szCs w:val="24"/>
+        </w:rPr>
+      </w:pPr>
+    </w:p>
+    <w:p>
+      <w:pPr>
+        <w:rPr>
+          <w:rFonts w:cstheme="minorHAnsi"/>
+          <w:color w:val="000000" w:themeColor="text1"/>
+          <w:sz w:val="24"/>
+          <w:szCs w:val="24"/>
+        </w:rPr>
+      </w:pPr>
+    </w:p>
+    <w:p>
+      <w:pPr>
+        <w:jc w:val="center"/>
+        <w:rPr>
+          <w:rFonts w:cstheme="minorHAnsi"/>
+          <w:color w:val="000000" w:themeColor="text1"/>
+          <w:sz w:val="36"/>
+          <w:szCs w:val="36"/>
+        </w:rPr>
+      </w:pPr>
+      <w:r>
+        <w:rPr>
+          <w:rFonts w:cstheme="minorHAnsi"/>
+          <w:color w:val="000000" w:themeColor="text1"/>
+          <w:sz w:val="36"/>
+          <w:szCs w:val="36"/>
+        </w:rPr>
+        <w:lastRenderedPageBreak/>
+        <w:t>Fraude chez les professionnels de santé</w:t>
+      </w:r>
+    </w:p>
+    <w:p>
+      <w:pPr>
+        <w:rPr>
+          <w:rFonts w:cstheme="minorHAnsi"/>
+          <w:color w:val="000000" w:themeColor="text1"/>
+          <w:sz w:val="24"/>
+          <w:szCs w:val="24"/>
+        </w:rPr>
+      </w:pPr>
+      <w:r>
+        <w:rPr>
+          <w:rFonts w:cstheme="minorHAnsi"/>
+          <w:color w:val="000000" w:themeColor="text1"/>
+          <w:sz w:val="24"/>
+          <w:szCs w:val="24"/>
+        </w:rPr>
+        <w:t>Les professionnelles</w:t>
+      </w:r>
+      <w:r>
+        <w:rPr>
+          <w:rFonts w:cstheme="minorHAnsi"/>
+          <w:color w:val="000000" w:themeColor="text1"/>
+          <w:sz w:val="24"/>
+          <w:szCs w:val="24"/>
+        </w:rPr>
+        <w:t xml:space="preserve"> de santé so</w:t>
+      </w:r>
+      <w:r>
+        <w:rPr>
+          <w:rFonts w:cstheme="minorHAnsi"/>
+          <w:color w:val="000000" w:themeColor="text1"/>
+          <w:sz w:val="24"/>
+          <w:szCs w:val="24"/>
+        </w:rPr>
+        <w:t>n</w:t>
+      </w:r>
+      <w:r>
+        <w:rPr>
+          <w:rFonts w:cstheme="minorHAnsi"/>
+          <w:color w:val="000000" w:themeColor="text1"/>
+          <w:sz w:val="24"/>
+          <w:szCs w:val="24"/>
+        </w:rPr>
+        <w:t xml:space="preserve">t dans le viseur </w:t>
+      </w:r>
+      <w:r>
+        <w:rPr>
+          <w:rFonts w:cstheme="minorHAnsi"/>
+          <w:color w:val="000000" w:themeColor="text1"/>
+          <w:sz w:val="24"/>
+          <w:szCs w:val="24"/>
+        </w:rPr>
+        <w:t xml:space="preserve">de la cour des comptes selon le reportage </w:t>
+      </w:r>
+      <w:r>
+        <w:rPr>
+          <w:rFonts w:cstheme="minorHAnsi"/>
+          <w:color w:val="000000" w:themeColor="text1"/>
+          <w:sz w:val="24"/>
+          <w:szCs w:val="24"/>
+        </w:rPr>
+        <w:t>de l’émission télévision C dans l’air diffusé le 03</w:t>
+      </w:r>
+      <w:r>
+        <w:rPr>
+          <w:rFonts w:cstheme="minorHAnsi"/>
+          <w:color w:val="000000" w:themeColor="text1"/>
+          <w:sz w:val="24"/>
+          <w:szCs w:val="24"/>
+        </w:rPr>
+        <w:t>.06.2023.</w:t>
+      </w:r>
+    </w:p>
+    <w:p>
+      <w:pPr>
+        <w:rPr>
+          <w:rFonts w:cstheme="minorHAnsi"/>
+          <w:color w:val="000000" w:themeColor="text1"/>
+          <w:sz w:val="24"/>
+          <w:szCs w:val="24"/>
+        </w:rPr>
+      </w:pPr>
+      <w:r>
+        <w:rPr>
+          <w:rFonts w:cstheme="minorHAnsi"/>
+          <w:color w:val="000000" w:themeColor="text1"/>
+          <w:sz w:val="24"/>
+          <w:szCs w:val="24"/>
+        </w:rPr>
+        <w:t xml:space="preserve">Des centre dentaire et ophtalmologique sont soupçonner de fraude </w:t>
+      </w:r>
+      <w:r>
+        <w:rPr>
+          <w:rFonts w:cstheme="minorHAnsi"/>
+          <w:color w:val="000000" w:themeColor="text1"/>
+          <w:sz w:val="24"/>
+          <w:szCs w:val="24"/>
+        </w:rPr>
+        <w:t>à</w:t>
+      </w:r>
+      <w:r>
+        <w:rPr>
+          <w:rFonts w:cstheme="minorHAnsi"/>
+          <w:color w:val="000000" w:themeColor="text1"/>
+          <w:sz w:val="24"/>
+          <w:szCs w:val="24"/>
+        </w:rPr>
+        <w:t xml:space="preserve"> l’assurance maladie.</w:t>
+      </w:r>
+    </w:p>
+    <w:p>
+      <w:pPr>
+        <w:rPr>
+          <w:rFonts w:cstheme="minorHAnsi"/>
+          <w:color w:val="000000" w:themeColor="text1"/>
+          <w:sz w:val="24"/>
+          <w:szCs w:val="24"/>
+        </w:rPr>
+      </w:pPr>
+      <w:r>
+        <w:rPr>
+          <w:rFonts w:cstheme="minorHAnsi"/>
+          <w:color w:val="000000" w:themeColor="text1"/>
+          <w:sz w:val="24"/>
+          <w:szCs w:val="24"/>
+        </w:rPr>
+        <w:t>Sur internet nous pouvons y retrouver des personne</w:t>
+      </w:r>
+      <w:r>
+        <w:rPr>
+          <w:rFonts w:cstheme="minorHAnsi"/>
+          <w:color w:val="000000" w:themeColor="text1"/>
+          <w:sz w:val="24"/>
+          <w:szCs w:val="24"/>
+        </w:rPr>
+        <w:t>s qui se plaignent de certain centre</w:t>
+      </w:r>
+      <w:r>
+        <w:rPr>
+          <w:rFonts w:cstheme="minorHAnsi"/>
+          <w:color w:val="000000" w:themeColor="text1"/>
+          <w:sz w:val="24"/>
+          <w:szCs w:val="24"/>
+        </w:rPr>
+        <w:t xml:space="preserve">, « c’est une course </w:t>
+      </w:r>
+      <w:r>
+        <w:rPr>
+          <w:rFonts w:cstheme="minorHAnsi"/>
+          <w:color w:val="000000" w:themeColor="text1"/>
+          <w:sz w:val="24"/>
+          <w:szCs w:val="24"/>
+        </w:rPr>
+        <w:t>à</w:t>
+      </w:r>
+      <w:r>
+        <w:rPr>
+          <w:rFonts w:cstheme="minorHAnsi"/>
+          <w:color w:val="000000" w:themeColor="text1"/>
+          <w:sz w:val="24"/>
+          <w:szCs w:val="24"/>
+        </w:rPr>
+        <w:t xml:space="preserve"> la facturation », « ils ont prit 6000 euros dans ma carte vital sans ma permission</w:t>
+      </w:r>
+      <w:r>
+        <w:rPr>
+          <w:rFonts w:cstheme="minorHAnsi"/>
+          <w:color w:val="000000" w:themeColor="text1"/>
+          <w:sz w:val="24"/>
+          <w:szCs w:val="24"/>
+        </w:rPr>
+        <w:t xml:space="preserve"> et sans aucune justification », </w:t>
+      </w:r>
+      <w:r>
+        <w:rPr>
+          <w:rFonts w:cstheme="minorHAnsi"/>
+          <w:color w:val="000000" w:themeColor="text1"/>
+          <w:sz w:val="24"/>
+          <w:szCs w:val="24"/>
+        </w:rPr>
+        <w:t>« </w:t>
+      </w:r>
+      <w:r>
+        <w:rPr>
+          <w:rFonts w:cstheme="minorHAnsi"/>
+          <w:color w:val="000000" w:themeColor="text1"/>
+          <w:sz w:val="24"/>
+          <w:szCs w:val="24"/>
+        </w:rPr>
+        <w:t>vérifier bien vos relevés de la sécurité sociale car ils vous facturent des montants astronomiques »</w:t>
+      </w:r>
+      <w:r>
+        <w:rPr>
+          <w:rFonts w:cstheme="minorHAnsi"/>
+          <w:color w:val="000000" w:themeColor="text1"/>
+          <w:sz w:val="24"/>
+          <w:szCs w:val="24"/>
+        </w:rPr>
+        <w:t>.</w:t>
+      </w:r>
+    </w:p>
+    <w:p>
+      <w:pPr>
+        <w:rPr>
+          <w:rFonts w:cstheme="minorHAnsi"/>
+          <w:color w:val="000000" w:themeColor="text1"/>
+          <w:sz w:val="24"/>
+          <w:szCs w:val="24"/>
+        </w:rPr>
+      </w:pPr>
+      <w:r>
+        <w:rPr>
+          <w:rFonts w:cstheme="minorHAnsi"/>
+          <w:color w:val="000000" w:themeColor="text1"/>
+          <w:sz w:val="24"/>
+          <w:szCs w:val="24"/>
+        </w:rPr>
+        <w:t>Une personne travaillant dans un de leur centre souhaite parler en gardant l’anonymat, voici ce qu’il en ressort.</w:t>
+      </w:r>
+    </w:p>
+    <w:p>
+      <w:pPr>
+        <w:rPr>
+          <w:rFonts w:cstheme="minorHAnsi"/>
+          <w:color w:val="000000" w:themeColor="text1"/>
+          <w:sz w:val="24"/>
+          <w:szCs w:val="24"/>
+        </w:rPr>
+      </w:pPr>
+      <w:r>
+        <w:rPr>
+          <w:rFonts w:cstheme="minorHAnsi"/>
+          <w:color w:val="000000" w:themeColor="text1"/>
+          <w:sz w:val="24"/>
+          <w:szCs w:val="24"/>
+        </w:rPr>
+        <w:t xml:space="preserve">Le premier exemple est une facture d’un patient qui a été gonfler, </w:t>
+      </w:r>
+      <w:r>
+        <w:rPr>
+          <w:rFonts w:cstheme="minorHAnsi"/>
+          <w:color w:val="000000" w:themeColor="text1"/>
+          <w:sz w:val="24"/>
+          <w:szCs w:val="24"/>
+        </w:rPr>
+        <w:t>c’est</w:t>
+      </w:r>
+      <w:r>
+        <w:rPr>
+          <w:rFonts w:cstheme="minorHAnsi"/>
+          <w:color w:val="000000" w:themeColor="text1"/>
+          <w:sz w:val="24"/>
+          <w:szCs w:val="24"/>
+        </w:rPr>
+        <w:t xml:space="preserve"> </w:t>
+      </w:r>
+      <w:r>
+        <w:rPr>
+          <w:rFonts w:cstheme="minorHAnsi"/>
+          <w:color w:val="000000" w:themeColor="text1"/>
+          <w:sz w:val="24"/>
+          <w:szCs w:val="24"/>
+        </w:rPr>
+        <w:t>à</w:t>
+      </w:r>
+      <w:r>
+        <w:rPr>
+          <w:rFonts w:cstheme="minorHAnsi"/>
+          <w:color w:val="000000" w:themeColor="text1"/>
+          <w:sz w:val="24"/>
+          <w:szCs w:val="24"/>
+        </w:rPr>
+        <w:t xml:space="preserve"> dire que </w:t>
+      </w:r>
+      <w:r>
+        <w:rPr>
+          <w:rFonts w:cstheme="minorHAnsi"/>
+          <w:color w:val="000000" w:themeColor="text1"/>
+          <w:sz w:val="24"/>
+          <w:szCs w:val="24"/>
+        </w:rPr>
+        <w:t xml:space="preserve">on lui compte 11fois la somme de 22euros et on lui compte un appareil provisoire </w:t>
+      </w:r>
+      <w:r>
+        <w:rPr>
+          <w:rFonts w:cstheme="minorHAnsi"/>
+          <w:color w:val="000000" w:themeColor="text1"/>
+          <w:sz w:val="24"/>
+          <w:szCs w:val="24"/>
+        </w:rPr>
+        <w:t xml:space="preserve">de 7 dents pour un total d’environ 700 euros </w:t>
+      </w:r>
+      <w:r>
+        <w:rPr>
+          <w:rFonts w:cstheme="minorHAnsi"/>
+          <w:color w:val="000000" w:themeColor="text1"/>
+          <w:sz w:val="24"/>
+          <w:szCs w:val="24"/>
+        </w:rPr>
+        <w:t xml:space="preserve">mais le client lui ne faisant pas </w:t>
+      </w:r>
+      <w:r>
+        <w:rPr>
+          <w:rFonts w:cstheme="minorHAnsi"/>
+          <w:color w:val="000000" w:themeColor="text1"/>
+          <w:sz w:val="24"/>
+          <w:szCs w:val="24"/>
+        </w:rPr>
+        <w:t>forcément</w:t>
+      </w:r>
+      <w:r>
+        <w:rPr>
+          <w:rFonts w:cstheme="minorHAnsi"/>
+          <w:color w:val="000000" w:themeColor="text1"/>
+          <w:sz w:val="24"/>
+          <w:szCs w:val="24"/>
+        </w:rPr>
+        <w:t xml:space="preserve"> attention </w:t>
+      </w:r>
+      <w:r>
+        <w:rPr>
+          <w:rFonts w:cstheme="minorHAnsi"/>
+          <w:color w:val="000000" w:themeColor="text1"/>
+          <w:sz w:val="24"/>
+          <w:szCs w:val="24"/>
+        </w:rPr>
+        <w:t>à</w:t>
+      </w:r>
+      <w:r>
+        <w:rPr>
+          <w:rFonts w:cstheme="minorHAnsi"/>
+          <w:color w:val="000000" w:themeColor="text1"/>
+          <w:sz w:val="24"/>
+          <w:szCs w:val="24"/>
+        </w:rPr>
+        <w:t xml:space="preserve"> ce que </w:t>
+      </w:r>
+      <w:r>
+        <w:rPr>
+          <w:rFonts w:cstheme="minorHAnsi"/>
+          <w:color w:val="000000" w:themeColor="text1"/>
+          <w:sz w:val="24"/>
+          <w:szCs w:val="24"/>
+        </w:rPr>
+        <w:t>le professionnel</w:t>
+      </w:r>
+      <w:r>
+        <w:rPr>
+          <w:rFonts w:cstheme="minorHAnsi"/>
+          <w:color w:val="000000" w:themeColor="text1"/>
+          <w:sz w:val="24"/>
+          <w:szCs w:val="24"/>
+        </w:rPr>
+        <w:t xml:space="preserve"> de santé souscrit</w:t>
+      </w:r>
+      <w:r>
+        <w:rPr>
+          <w:rFonts w:cstheme="minorHAnsi"/>
+          <w:color w:val="000000" w:themeColor="text1"/>
+          <w:sz w:val="24"/>
+          <w:szCs w:val="24"/>
+        </w:rPr>
+        <w:t xml:space="preserve"> paye car il ne sort rien de sa poche alors il ne se pose pas questions.</w:t>
+      </w:r>
+    </w:p>
+    <w:p>
+      <w:pPr>
+        <w:rPr>
+          <w:rFonts w:cstheme="minorHAnsi"/>
+          <w:color w:val="000000" w:themeColor="text1"/>
+          <w:sz w:val="24"/>
+          <w:szCs w:val="24"/>
+        </w:rPr>
+      </w:pPr>
+    </w:p>
+    <w:p>
+      <w:pPr>
+        <w:rPr>
+          <w:rFonts w:cstheme="minorHAnsi"/>
+          <w:color w:val="000000" w:themeColor="text1"/>
+          <w:sz w:val="24"/>
+          <w:szCs w:val="24"/>
+        </w:rPr>
+      </w:pPr>
+      <w:r>
+        <w:rPr>
+          <w:rFonts w:cstheme="minorHAnsi"/>
+          <w:color w:val="000000" w:themeColor="text1"/>
+          <w:sz w:val="24"/>
+          <w:szCs w:val="24"/>
+        </w:rPr>
+        <w:t xml:space="preserve">Sur </w:t>
+      </w:r>
+      <w:r>
+        <w:rPr>
+          <w:rFonts w:cstheme="minorHAnsi"/>
+          <w:color w:val="000000" w:themeColor="text1"/>
+          <w:sz w:val="24"/>
+          <w:szCs w:val="24"/>
+        </w:rPr>
+        <w:t xml:space="preserve">300 millions d’euro fraudé 70% proviendrais </w:t>
+      </w:r>
+      <w:r>
+        <w:rPr>
+          <w:rFonts w:cstheme="minorHAnsi"/>
+          <w:color w:val="000000" w:themeColor="text1"/>
+          <w:sz w:val="24"/>
+          <w:szCs w:val="24"/>
+        </w:rPr>
+        <w:t>des professionnelles</w:t>
+      </w:r>
+      <w:r>
+        <w:rPr>
+          <w:rFonts w:cstheme="minorHAnsi"/>
+          <w:color w:val="000000" w:themeColor="text1"/>
+          <w:sz w:val="24"/>
+          <w:szCs w:val="24"/>
+        </w:rPr>
+        <w:t xml:space="preserve"> de santé, </w:t>
+      </w:r>
+      <w:r>
+        <w:rPr>
+          <w:rFonts w:cstheme="minorHAnsi"/>
+          <w:color w:val="000000" w:themeColor="text1"/>
+          <w:sz w:val="24"/>
+          <w:szCs w:val="24"/>
+        </w:rPr>
+        <w:t>alors comment la CPAM travaille-t-elle pour limiter la casse</w:t>
+      </w:r>
+      <w:r>
+        <w:rPr>
+          <w:rFonts w:cstheme="minorHAnsi"/>
+          <w:color w:val="000000" w:themeColor="text1"/>
+          <w:sz w:val="24"/>
+          <w:szCs w:val="24"/>
+        </w:rPr>
+        <w:t> ?</w:t>
+      </w:r>
+    </w:p>
+    <w:p>
+      <w:pPr>
+        <w:rPr>
+          <w:rFonts w:cstheme="minorHAnsi"/>
+          <w:color w:val="000000" w:themeColor="text1"/>
+          <w:sz w:val="24"/>
+          <w:szCs w:val="24"/>
+        </w:rPr>
+      </w:pPr>
+      <w:r>
+        <w:rPr>
+          <w:rFonts w:cstheme="minorHAnsi"/>
+          <w:color w:val="000000" w:themeColor="text1"/>
+          <w:sz w:val="24"/>
+          <w:szCs w:val="24"/>
+        </w:rPr>
+        <w:t xml:space="preserve">La première mission est de détecter </w:t>
+      </w:r>
+      <w:r>
+        <w:rPr>
+          <w:rFonts w:cstheme="minorHAnsi"/>
+          <w:color w:val="000000" w:themeColor="text1"/>
+          <w:sz w:val="24"/>
+          <w:szCs w:val="24"/>
+        </w:rPr>
+        <w:t>des anomalies</w:t>
+      </w:r>
+      <w:r>
+        <w:rPr>
+          <w:rFonts w:cstheme="minorHAnsi"/>
+          <w:color w:val="000000" w:themeColor="text1"/>
+          <w:sz w:val="24"/>
+          <w:szCs w:val="24"/>
+        </w:rPr>
+        <w:t xml:space="preserve"> avec un logiciel sur des centaine de millier de </w:t>
+      </w:r>
+      <w:r>
+        <w:rPr>
+          <w:rFonts w:cstheme="minorHAnsi"/>
+          <w:color w:val="000000" w:themeColor="text1"/>
+          <w:sz w:val="24"/>
+          <w:szCs w:val="24"/>
+        </w:rPr>
+        <w:t>feuille de soins par semaine.</w:t>
+      </w:r>
+    </w:p>
+    <w:p>
+      <w:pPr>
+        <w:rPr>
+          <w:rFonts w:cstheme="minorHAnsi"/>
+          <w:color w:val="000000" w:themeColor="text1"/>
+          <w:sz w:val="24"/>
+          <w:szCs w:val="24"/>
+        </w:rPr>
+      </w:pPr>
+      <w:r>
+        <w:rPr>
+          <w:rFonts w:cstheme="minorHAnsi"/>
+          <w:color w:val="000000" w:themeColor="text1"/>
+          <w:sz w:val="24"/>
+          <w:szCs w:val="24"/>
+        </w:rPr>
+        <w:t>Véronique QUINTANA Responsable du service des fraudes de la CPAM 92</w:t>
+      </w:r>
+      <w:r>
+        <w:rPr>
+          <w:rFonts w:cstheme="minorHAnsi"/>
+          <w:color w:val="000000" w:themeColor="text1"/>
+          <w:sz w:val="24"/>
+          <w:szCs w:val="24"/>
+        </w:rPr>
+        <w:t xml:space="preserve">, énumère qu’il s’interroge si </w:t>
+      </w:r>
+      <w:r>
+        <w:rPr>
+          <w:rFonts w:cstheme="minorHAnsi"/>
+          <w:color w:val="000000" w:themeColor="text1"/>
+          <w:sz w:val="24"/>
+          <w:szCs w:val="24"/>
+        </w:rPr>
+        <w:t>le professionnel</w:t>
+      </w:r>
+      <w:r>
+        <w:rPr>
+          <w:rFonts w:cstheme="minorHAnsi"/>
+          <w:color w:val="000000" w:themeColor="text1"/>
+          <w:sz w:val="24"/>
+          <w:szCs w:val="24"/>
+        </w:rPr>
+        <w:t xml:space="preserve"> de santé </w:t>
+      </w:r>
+      <w:r>
+        <w:rPr>
+          <w:rFonts w:cstheme="minorHAnsi"/>
+          <w:color w:val="000000" w:themeColor="text1"/>
+          <w:sz w:val="24"/>
+          <w:szCs w:val="24"/>
+        </w:rPr>
+        <w:t>va ressortir avec un montant remboursé très important</w:t>
+      </w:r>
+      <w:r>
+        <w:rPr>
+          <w:rFonts w:cstheme="minorHAnsi"/>
+          <w:color w:val="000000" w:themeColor="text1"/>
+          <w:sz w:val="24"/>
+          <w:szCs w:val="24"/>
+        </w:rPr>
+        <w:t xml:space="preserve"> (cela peut être alors une première détection)</w:t>
+      </w:r>
+      <w:r>
+        <w:rPr>
+          <w:rFonts w:cstheme="minorHAnsi"/>
+          <w:color w:val="000000" w:themeColor="text1"/>
+          <w:sz w:val="24"/>
+          <w:szCs w:val="24"/>
+        </w:rPr>
+        <w:t xml:space="preserve">, ce qu’il appelle eux une suractivité </w:t>
+      </w:r>
+      <w:r>
+        <w:rPr>
+          <w:rFonts w:cstheme="minorHAnsi"/>
+          <w:color w:val="000000" w:themeColor="text1"/>
+          <w:sz w:val="24"/>
+          <w:szCs w:val="24"/>
+        </w:rPr>
+        <w:t xml:space="preserve">donc si </w:t>
+      </w:r>
+      <w:r>
+        <w:rPr>
+          <w:rFonts w:cstheme="minorHAnsi"/>
+          <w:color w:val="000000" w:themeColor="text1"/>
+          <w:sz w:val="24"/>
+          <w:szCs w:val="24"/>
+        </w:rPr>
+        <w:t xml:space="preserve">un professionnel </w:t>
+      </w:r>
+      <w:r>
+        <w:rPr>
+          <w:rFonts w:cstheme="minorHAnsi"/>
+          <w:color w:val="000000" w:themeColor="text1"/>
+          <w:sz w:val="24"/>
+          <w:szCs w:val="24"/>
+        </w:rPr>
+        <w:t xml:space="preserve">de santé a </w:t>
+      </w:r>
+      <w:r>
+        <w:rPr>
+          <w:rFonts w:cstheme="minorHAnsi"/>
+          <w:color w:val="000000" w:themeColor="text1"/>
+          <w:sz w:val="24"/>
+          <w:szCs w:val="24"/>
+        </w:rPr>
+        <w:t>un montant élevé</w:t>
+      </w:r>
+      <w:r>
+        <w:rPr>
+          <w:rFonts w:cstheme="minorHAnsi"/>
+          <w:color w:val="000000" w:themeColor="text1"/>
+          <w:sz w:val="24"/>
+          <w:szCs w:val="24"/>
+        </w:rPr>
+        <w:t xml:space="preserve"> de patient vu par jour </w:t>
+      </w:r>
+      <w:r>
+        <w:rPr>
+          <w:rFonts w:cstheme="minorHAnsi"/>
+          <w:color w:val="000000" w:themeColor="text1"/>
+          <w:sz w:val="24"/>
+          <w:szCs w:val="24"/>
+        </w:rPr>
+        <w:t xml:space="preserve">alors </w:t>
+      </w:r>
+      <w:r>
+        <w:rPr>
+          <w:rFonts w:cstheme="minorHAnsi"/>
+          <w:color w:val="000000" w:themeColor="text1"/>
+          <w:sz w:val="24"/>
+          <w:szCs w:val="24"/>
+        </w:rPr>
+        <w:t>à</w:t>
+      </w:r>
+      <w:r>
+        <w:rPr>
+          <w:rFonts w:cstheme="minorHAnsi"/>
+          <w:color w:val="000000" w:themeColor="text1"/>
+          <w:sz w:val="24"/>
+          <w:szCs w:val="24"/>
+        </w:rPr>
+        <w:t xml:space="preserve"> partir d’ici </w:t>
+      </w:r>
+      <w:r>
+        <w:rPr>
+          <w:rFonts w:cstheme="minorHAnsi"/>
+          <w:color w:val="000000" w:themeColor="text1"/>
+          <w:sz w:val="24"/>
+          <w:szCs w:val="24"/>
+        </w:rPr>
+        <w:t>ils font</w:t>
+      </w:r>
+      <w:r>
+        <w:rPr>
+          <w:rFonts w:cstheme="minorHAnsi"/>
+          <w:color w:val="000000" w:themeColor="text1"/>
+          <w:sz w:val="24"/>
+          <w:szCs w:val="24"/>
+        </w:rPr>
+        <w:t xml:space="preserve"> une enquête sur le centre concerné</w:t>
+      </w:r>
+      <w:r>
+        <w:rPr>
+          <w:rFonts w:cstheme="minorHAnsi"/>
+          <w:color w:val="000000" w:themeColor="text1"/>
+          <w:sz w:val="24"/>
+          <w:szCs w:val="24"/>
+        </w:rPr>
+        <w:t xml:space="preserve"> pour savoir si les actes on eut lieu ou non.</w:t>
+      </w:r>
+    </w:p>
+    <w:p>
+      <w:pPr>
+        <w:rPr>
+          <w:rFonts w:cstheme="minorHAnsi"/>
+          <w:color w:val="000000" w:themeColor="text1"/>
+          <w:sz w:val="24"/>
+          <w:szCs w:val="24"/>
+        </w:rPr>
+      </w:pPr>
+    </w:p>
+    <w:p>
+      <w:pPr>
+        <w:rPr>
+          <w:rFonts w:cstheme="minorHAnsi"/>
+          <w:color w:val="000000" w:themeColor="text1"/>
+          <w:sz w:val="24"/>
+          <w:szCs w:val="24"/>
+        </w:rPr>
+      </w:pPr>
+      <w:r>
+        <w:rPr>
+          <w:rFonts w:cstheme="minorHAnsi"/>
+          <w:color w:val="000000" w:themeColor="text1"/>
+          <w:sz w:val="24"/>
+          <w:szCs w:val="24"/>
+        </w:rPr>
+        <w:t xml:space="preserve">Le gouvernement a </w:t>
+      </w:r>
+      <w:r>
+        <w:rPr>
+          <w:rFonts w:cstheme="minorHAnsi"/>
+          <w:color w:val="000000" w:themeColor="text1"/>
+          <w:sz w:val="24"/>
+          <w:szCs w:val="24"/>
+        </w:rPr>
+        <w:t>annoncé</w:t>
+      </w:r>
+      <w:r>
+        <w:rPr>
+          <w:rFonts w:cstheme="minorHAnsi"/>
+          <w:color w:val="000000" w:themeColor="text1"/>
+          <w:sz w:val="24"/>
+          <w:szCs w:val="24"/>
+        </w:rPr>
+        <w:t xml:space="preserve"> que </w:t>
+      </w:r>
+      <w:r>
+        <w:rPr>
+          <w:rFonts w:cstheme="minorHAnsi"/>
+          <w:color w:val="000000" w:themeColor="text1"/>
+          <w:sz w:val="24"/>
+          <w:szCs w:val="24"/>
+        </w:rPr>
+        <w:t>à</w:t>
+      </w:r>
+      <w:r>
+        <w:rPr>
+          <w:rFonts w:cstheme="minorHAnsi"/>
+          <w:color w:val="000000" w:themeColor="text1"/>
+          <w:sz w:val="24"/>
+          <w:szCs w:val="24"/>
+        </w:rPr>
+        <w:t xml:space="preserve"> partir de 2025 les patients </w:t>
+      </w:r>
+      <w:r>
+        <w:rPr>
+          <w:rFonts w:cstheme="minorHAnsi"/>
+          <w:color w:val="000000" w:themeColor="text1"/>
+          <w:sz w:val="24"/>
+          <w:szCs w:val="24"/>
+        </w:rPr>
+        <w:t xml:space="preserve">soignés dans un centre de santé recevront par SMS la listes des soins </w:t>
+      </w:r>
+      <w:r>
+        <w:rPr>
+          <w:rFonts w:cstheme="minorHAnsi"/>
+          <w:color w:val="000000" w:themeColor="text1"/>
+          <w:sz w:val="24"/>
+          <w:szCs w:val="24"/>
+        </w:rPr>
+        <w:t xml:space="preserve">facturer à l’assurance maladie. </w:t>
+      </w:r>
+    </w:p>
+    <w:p>
+      <w:pPr>
+        <w:rPr>
+          <w:rFonts w:cstheme="minorHAnsi"/>
+          <w:color w:val="000000" w:themeColor="text1"/>
+          <w:sz w:val="24"/>
+          <w:szCs w:val="24"/>
+        </w:rPr>
+      </w:pPr>
+      <w:r>
+        <w:rPr>
+          <w:rFonts w:cstheme="minorHAnsi"/>
+          <w:color w:val="000000" w:themeColor="text1"/>
+          <w:sz w:val="24"/>
+          <w:szCs w:val="24"/>
+        </w:rPr>
+        <w:t>Lien de la vidéo</w:t>
+      </w:r>
+      <w:r>
+        <w:rPr>
+          <w:rFonts w:cstheme="minorHAnsi"/>
+          <w:color w:val="000000" w:themeColor="text1"/>
+          <w:sz w:val="24"/>
+          <w:szCs w:val="24"/>
+        </w:rPr>
+        <w:t xml:space="preserve"> : </w:t>
+      </w:r>
+      <w:hyperlink r:id="rId19" w:history="1">
+        <w:r>
+          <w:rPr>
+            <w:rStyle w:val="Lienhypertexte"/>
+            <w:rFonts w:cstheme="minorHAnsi"/>
+            <w:sz w:val="24"/>
+            <w:szCs w:val="24"/>
+          </w:rPr>
+          <w:t>https://www.youtube.com/watch?v=w9cyOBtMJ7k</w:t>
+        </w:r>
+      </w:hyperlink>
+    </w:p>
+    <w:p>
+      <w:pPr>
+        <w:rPr>
+          <w:rFonts w:cstheme="minorHAnsi"/>
+          <w:color w:val="000000" w:themeColor="text1"/>
+          <w:sz w:val="24"/>
+          <w:szCs w:val="24"/>
+        </w:rPr>
+      </w:pPr>
+    </w:p>
+    <w:p>
+      <w:pPr>
+        <w:rPr>
+          <w:rFonts w:cstheme="minorHAnsi"/>
+          <w:color w:val="000000" w:themeColor="text1"/>
+          <w:sz w:val="24"/>
+          <w:szCs w:val="24"/>
+        </w:rPr>
+      </w:pPr>
+    </w:p>
+    <w:p>
+      <w:pPr>
+        <w:rPr>
+          <w:rFonts w:cstheme="minorHAnsi"/>
+          <w:color w:val="000000" w:themeColor="text1"/>
+          <w:sz w:val="24"/>
+          <w:szCs w:val="24"/>
+        </w:rPr>
+      </w:pPr>
+    </w:p>
+    <w:p>
+      <w:pPr>
+        <w:rPr>
+          <w:rFonts w:cstheme="minorHAnsi"/>
+          <w:color w:val="000000" w:themeColor="text1"/>
+          <w:sz w:val="24"/>
+          <w:szCs w:val="24"/>
+        </w:rPr>
+      </w:pPr>
+    </w:p>
+    <w:p>
+      <w:pPr>
+        <w:rPr>
+          <w:rFonts w:cstheme="minorHAnsi"/>
+          <w:color w:val="000000" w:themeColor="text1"/>
+          <w:sz w:val="24"/>
+          <w:szCs w:val="24"/>
+        </w:rPr>
+      </w:pPr>
+    </w:p>
+    <w:p>
+      <w:pPr>
+        <w:rPr>
+          <w:rFonts w:cstheme="minorHAnsi"/>
+          <w:color w:val="000000" w:themeColor="text1"/>
+          <w:sz w:val="24"/>
+          <w:szCs w:val="24"/>
+        </w:rPr>
+      </w:pPr>
+      <w:r>
+        <w:rPr>
+          <w:rFonts w:cstheme="minorHAnsi"/>
+          <w:color w:val="000000" w:themeColor="text1"/>
+          <w:sz w:val="24"/>
+          <w:szCs w:val="24"/>
+        </w:rPr>
+        <w:lastRenderedPageBreak/>
+        <w:t xml:space="preserve">Dans un cabinet dentaire, </w:t>
+      </w:r>
+      <w:r>
+        <w:rPr>
+          <w:rFonts w:cstheme="minorHAnsi"/>
+          <w:color w:val="000000" w:themeColor="text1"/>
+          <w:sz w:val="24"/>
+          <w:szCs w:val="24"/>
+        </w:rPr>
+        <w:t>un dentiste a comparu devant le tribunal de Melun pour des soupçons de fraude</w:t>
+      </w:r>
+      <w:r>
+        <w:rPr>
+          <w:rFonts w:cstheme="minorHAnsi"/>
+          <w:color w:val="000000" w:themeColor="text1"/>
+          <w:sz w:val="24"/>
+          <w:szCs w:val="24"/>
+        </w:rPr>
+        <w:t>.</w:t>
+      </w:r>
+    </w:p>
+    <w:p>
+      <w:pPr>
+        <w:rPr>
+          <w:rFonts w:cstheme="minorHAnsi"/>
+          <w:color w:val="000000" w:themeColor="text1"/>
+          <w:sz w:val="24"/>
+          <w:szCs w:val="24"/>
+        </w:rPr>
+      </w:pPr>
+      <w:r>
+        <w:rPr>
+          <w:rFonts w:cstheme="minorHAnsi"/>
+          <w:color w:val="000000" w:themeColor="text1"/>
+          <w:sz w:val="24"/>
+          <w:szCs w:val="24"/>
+        </w:rPr>
+        <w:t xml:space="preserve">Cette personne </w:t>
+      </w:r>
+      <w:r>
+        <w:rPr>
+          <w:rFonts w:cstheme="minorHAnsi"/>
+          <w:color w:val="000000" w:themeColor="text1"/>
+          <w:sz w:val="24"/>
+          <w:szCs w:val="24"/>
+        </w:rPr>
+        <w:t>aurait</w:t>
+      </w:r>
+      <w:r>
+        <w:rPr>
+          <w:rFonts w:cstheme="minorHAnsi"/>
+          <w:color w:val="000000" w:themeColor="text1"/>
+          <w:sz w:val="24"/>
+          <w:szCs w:val="24"/>
+        </w:rPr>
+        <w:t xml:space="preserve"> été accusé de surfacturations au préjudice de la sécurité sociale, ou </w:t>
+      </w:r>
+      <w:r>
+        <w:rPr>
+          <w:rFonts w:cstheme="minorHAnsi"/>
+          <w:color w:val="000000" w:themeColor="text1"/>
+          <w:sz w:val="24"/>
+          <w:szCs w:val="24"/>
+        </w:rPr>
+        <w:t>ce dernier aurais été partager avec les patients concernés.</w:t>
+      </w:r>
+    </w:p>
+    <w:p>
+      <w:pPr>
+        <w:rPr>
+          <w:rFonts w:cstheme="minorHAnsi"/>
+          <w:color w:val="000000" w:themeColor="text1"/>
+          <w:sz w:val="24"/>
+          <w:szCs w:val="24"/>
+        </w:rPr>
+      </w:pPr>
+      <w:r>
+        <w:rPr>
+          <w:rFonts w:cstheme="minorHAnsi"/>
+          <w:color w:val="000000" w:themeColor="text1"/>
+          <w:sz w:val="24"/>
+          <w:szCs w:val="24"/>
+        </w:rPr>
+        <w:t>Les techniques</w:t>
+      </w:r>
+      <w:r>
+        <w:rPr>
+          <w:rFonts w:cstheme="minorHAnsi"/>
+          <w:color w:val="000000" w:themeColor="text1"/>
+          <w:sz w:val="24"/>
+          <w:szCs w:val="24"/>
+        </w:rPr>
+        <w:t xml:space="preserve"> que le fraudeur aurais mit en place sont comme toutes « banale » </w:t>
+      </w:r>
+      <w:r>
+        <w:rPr>
+          <w:rFonts w:cstheme="minorHAnsi"/>
+          <w:color w:val="000000" w:themeColor="text1"/>
+          <w:sz w:val="24"/>
+          <w:szCs w:val="24"/>
+        </w:rPr>
+        <w:t xml:space="preserve">on passe par les soins imaginaires, détartrage, plombages mais aussi </w:t>
+      </w:r>
+      <w:r>
+        <w:rPr>
+          <w:rFonts w:cstheme="minorHAnsi"/>
+          <w:color w:val="000000" w:themeColor="text1"/>
+          <w:sz w:val="24"/>
+          <w:szCs w:val="24"/>
+        </w:rPr>
+        <w:t>les fausses radio panoramiques.</w:t>
+      </w:r>
+    </w:p>
+    <w:p>
+      <w:pPr>
+        <w:rPr>
+          <w:rFonts w:cstheme="minorHAnsi"/>
+          <w:color w:val="000000" w:themeColor="text1"/>
+          <w:sz w:val="24"/>
+          <w:szCs w:val="24"/>
+        </w:rPr>
+      </w:pPr>
+    </w:p>
+    <w:p>
+      <w:pPr>
+        <w:rPr>
+          <w:rFonts w:cstheme="minorHAnsi"/>
+          <w:color w:val="000000" w:themeColor="text1"/>
+          <w:sz w:val="24"/>
+          <w:szCs w:val="24"/>
+        </w:rPr>
+      </w:pPr>
+      <w:r>
+        <w:rPr>
+          <w:rFonts w:cstheme="minorHAnsi"/>
+          <w:color w:val="000000" w:themeColor="text1"/>
+          <w:sz w:val="24"/>
+          <w:szCs w:val="24"/>
+        </w:rPr>
+        <w:t>On se retrouve maintenant dans un autre cabinet dentaire</w:t>
+      </w:r>
+      <w:r>
+        <w:rPr>
+          <w:rFonts w:cstheme="minorHAnsi"/>
+          <w:color w:val="000000" w:themeColor="text1"/>
+          <w:sz w:val="24"/>
+          <w:szCs w:val="24"/>
+        </w:rPr>
+        <w:t xml:space="preserve"> qui a été jugé pour avoir fait des soins imaginaires à certains patients.</w:t>
+      </w:r>
+    </w:p>
+    <w:p>
+      <w:pPr>
+        <w:rPr>
+          <w:rFonts w:cstheme="minorHAnsi"/>
+          <w:color w:val="000000" w:themeColor="text1"/>
+          <w:sz w:val="24"/>
+          <w:szCs w:val="24"/>
+        </w:rPr>
+      </w:pPr>
+      <w:r>
+        <w:rPr>
+          <w:rFonts w:cstheme="minorHAnsi"/>
+          <w:color w:val="000000" w:themeColor="text1"/>
+          <w:sz w:val="24"/>
+          <w:szCs w:val="24"/>
+        </w:rPr>
+        <w:t xml:space="preserve">Entre 2012 et 2016 </w:t>
+      </w:r>
+      <w:r>
+        <w:rPr>
+          <w:rFonts w:cstheme="minorHAnsi"/>
+          <w:color w:val="000000" w:themeColor="text1"/>
+          <w:sz w:val="24"/>
+          <w:szCs w:val="24"/>
+        </w:rPr>
+        <w:t xml:space="preserve">d’après un avocat de la CPAM les soins fictifs réalisés </w:t>
+      </w:r>
+      <w:r>
+        <w:rPr>
+          <w:rFonts w:cstheme="minorHAnsi"/>
+          <w:color w:val="000000" w:themeColor="text1"/>
+          <w:sz w:val="24"/>
+          <w:szCs w:val="24"/>
+        </w:rPr>
+        <w:t xml:space="preserve">s’élèvent </w:t>
+      </w:r>
+      <w:r>
+        <w:rPr>
+          <w:rFonts w:cstheme="minorHAnsi"/>
+          <w:color w:val="000000" w:themeColor="text1"/>
+          <w:sz w:val="24"/>
+          <w:szCs w:val="24"/>
+        </w:rPr>
+        <w:t>à</w:t>
+      </w:r>
+      <w:r>
+        <w:rPr>
+          <w:rFonts w:cstheme="minorHAnsi"/>
+          <w:color w:val="000000" w:themeColor="text1"/>
+          <w:sz w:val="24"/>
+          <w:szCs w:val="24"/>
+        </w:rPr>
+        <w:t xml:space="preserve"> la somme de 705 000 euros, au </w:t>
+      </w:r>
+      <w:r>
+        <w:rPr>
+          <w:rFonts w:cstheme="minorHAnsi"/>
+          <w:color w:val="000000" w:themeColor="text1"/>
+          <w:sz w:val="24"/>
+          <w:szCs w:val="24"/>
+        </w:rPr>
+        <w:t>cours</w:t>
+      </w:r>
+      <w:r>
+        <w:rPr>
+          <w:rFonts w:cstheme="minorHAnsi"/>
+          <w:color w:val="000000" w:themeColor="text1"/>
+          <w:sz w:val="24"/>
+          <w:szCs w:val="24"/>
+        </w:rPr>
+        <w:t xml:space="preserve"> du procès </w:t>
+      </w:r>
+      <w:r>
+        <w:rPr>
+          <w:rFonts w:cstheme="minorHAnsi"/>
+          <w:color w:val="000000" w:themeColor="text1"/>
+          <w:sz w:val="24"/>
+          <w:szCs w:val="24"/>
+        </w:rPr>
+        <w:t xml:space="preserve">le magistrat rappel a la personne que </w:t>
+      </w:r>
+      <w:r>
+        <w:rPr>
+          <w:rFonts w:cstheme="minorHAnsi"/>
+          <w:color w:val="000000" w:themeColor="text1"/>
+          <w:sz w:val="24"/>
+          <w:szCs w:val="24"/>
+        </w:rPr>
+        <w:t>ses patients</w:t>
+      </w:r>
+      <w:r>
+        <w:rPr>
+          <w:rFonts w:cstheme="minorHAnsi"/>
+          <w:color w:val="000000" w:themeColor="text1"/>
+          <w:sz w:val="24"/>
+          <w:szCs w:val="24"/>
+        </w:rPr>
+        <w:t xml:space="preserve"> avaient en moyenne 23 couronnes</w:t>
+      </w:r>
+      <w:r>
+        <w:rPr>
+          <w:rFonts w:cstheme="minorHAnsi"/>
+          <w:color w:val="000000" w:themeColor="text1"/>
+          <w:sz w:val="24"/>
+          <w:szCs w:val="24"/>
+        </w:rPr>
+        <w:t xml:space="preserve">, après enquête il se sont rendu compte que les bénéficiaires des soins intensifs </w:t>
+      </w:r>
+      <w:r>
+        <w:rPr>
+          <w:rFonts w:cstheme="minorHAnsi"/>
+          <w:color w:val="000000" w:themeColor="text1"/>
+          <w:sz w:val="24"/>
+          <w:szCs w:val="24"/>
+        </w:rPr>
+        <w:t xml:space="preserve">sont pour la </w:t>
+      </w:r>
+      <w:r>
+        <w:rPr>
+          <w:rFonts w:cstheme="minorHAnsi"/>
+          <w:color w:val="000000" w:themeColor="text1"/>
+          <w:sz w:val="24"/>
+          <w:szCs w:val="24"/>
+        </w:rPr>
+        <w:t>plupart</w:t>
+      </w:r>
+      <w:r>
+        <w:rPr>
+          <w:rFonts w:cstheme="minorHAnsi"/>
+          <w:color w:val="000000" w:themeColor="text1"/>
+          <w:sz w:val="24"/>
+          <w:szCs w:val="24"/>
+        </w:rPr>
+        <w:t xml:space="preserve"> des assurés sociaux souvent étrangers qui maitrise mal la langue </w:t>
+      </w:r>
+      <w:r>
+        <w:rPr>
+          <w:rFonts w:cstheme="minorHAnsi"/>
+          <w:color w:val="000000" w:themeColor="text1"/>
+          <w:sz w:val="24"/>
+          <w:szCs w:val="24"/>
+        </w:rPr>
+        <w:t>française</w:t>
+      </w:r>
+      <w:r>
+        <w:rPr>
+          <w:rFonts w:cstheme="minorHAnsi"/>
+          <w:color w:val="000000" w:themeColor="text1"/>
+          <w:sz w:val="24"/>
+          <w:szCs w:val="24"/>
+        </w:rPr>
+        <w:t>.</w:t>
+      </w:r>
+    </w:p>
+    <w:p>
+      <w:pPr>
+        <w:rPr>
+          <w:rFonts w:cstheme="minorHAnsi"/>
+          <w:color w:val="000000" w:themeColor="text1"/>
+          <w:sz w:val="24"/>
+          <w:szCs w:val="24"/>
+        </w:rPr>
+      </w:pPr>
+      <w:r>
+        <w:rPr>
+          <w:rFonts w:cstheme="minorHAnsi"/>
+          <w:color w:val="000000" w:themeColor="text1"/>
+          <w:sz w:val="24"/>
+          <w:szCs w:val="24"/>
+        </w:rPr>
+        <w:t xml:space="preserve">Donc les méthodes qui peuvent être appliquées sont : </w:t>
+      </w:r>
+    </w:p>
+    <w:p>
+      <w:pPr>
+        <w:pStyle w:val="Paragraphedeliste"/>
+        <w:numPr>
+          <w:ilvl w:val="1"/>
+          <w:numId w:val="3"/>
+        </w:numPr>
+        <w:rPr>
+          <w:rFonts w:cstheme="minorHAnsi"/>
+          <w:color w:val="000000" w:themeColor="text1"/>
+          <w:sz w:val="24"/>
+          <w:szCs w:val="24"/>
+        </w:rPr>
+      </w:pPr>
+      <w:r>
+        <w:rPr>
+          <w:rFonts w:cstheme="minorHAnsi"/>
+          <w:color w:val="000000" w:themeColor="text1"/>
+          <w:sz w:val="24"/>
+          <w:szCs w:val="24"/>
+        </w:rPr>
+        <w:t xml:space="preserve">Repérer le montant si trop élevé alors </w:t>
+      </w:r>
+      <w:r>
+        <w:rPr>
+          <w:rFonts w:cstheme="minorHAnsi"/>
+          <w:color w:val="000000" w:themeColor="text1"/>
+          <w:sz w:val="24"/>
+          <w:szCs w:val="24"/>
+        </w:rPr>
+        <w:t>boquer pour vérification (nous pourrions faire</w:t>
+      </w:r>
+      <w:r>
+        <w:rPr>
+          <w:rFonts w:cstheme="minorHAnsi"/>
+          <w:color w:val="000000" w:themeColor="text1"/>
+          <w:sz w:val="24"/>
+          <w:szCs w:val="24"/>
+        </w:rPr>
+        <w:t xml:space="preserve"> en fonction de la</w:t>
+      </w:r>
+      <w:r>
+        <w:rPr>
+          <w:rFonts w:cstheme="minorHAnsi"/>
+          <w:color w:val="000000" w:themeColor="text1"/>
+          <w:sz w:val="24"/>
+          <w:szCs w:val="24"/>
+        </w:rPr>
+        <w:t xml:space="preserve"> moyenne des soins dentaire</w:t>
+      </w:r>
+      <w:r>
+        <w:rPr>
+          <w:rFonts w:cstheme="minorHAnsi"/>
+          <w:color w:val="000000" w:themeColor="text1"/>
+          <w:sz w:val="24"/>
+          <w:szCs w:val="24"/>
+        </w:rPr>
+        <w:t>s)</w:t>
+      </w:r>
+    </w:p>
+    <w:p>
+      <w:pPr>
+        <w:pStyle w:val="Paragraphedeliste"/>
+        <w:numPr>
+          <w:ilvl w:val="1"/>
+          <w:numId w:val="3"/>
+        </w:numPr>
+        <w:rPr>
+          <w:rFonts w:cstheme="minorHAnsi"/>
+          <w:color w:val="000000" w:themeColor="text1"/>
+          <w:sz w:val="24"/>
+          <w:szCs w:val="24"/>
+        </w:rPr>
+      </w:pPr>
+      <w:r>
+        <w:rPr>
+          <w:rFonts w:cstheme="minorHAnsi"/>
+          <w:color w:val="000000" w:themeColor="text1"/>
+          <w:sz w:val="24"/>
+          <w:szCs w:val="24"/>
+        </w:rPr>
+        <w:t>Compter le nombre de couronne sur une facture</w:t>
+      </w:r>
+      <w:r>
+        <w:rPr>
+          <w:rFonts w:cstheme="minorHAnsi"/>
+          <w:color w:val="000000" w:themeColor="text1"/>
+          <w:sz w:val="24"/>
+          <w:szCs w:val="24"/>
+        </w:rPr>
+        <w:t>, si aberrant alors vérification</w:t>
+      </w:r>
+    </w:p>
+    <w:p>
+      <w:pPr>
+        <w:pStyle w:val="Paragraphedeliste"/>
+        <w:numPr>
+          <w:ilvl w:val="1"/>
+          <w:numId w:val="3"/>
+        </w:numPr>
+        <w:rPr>
+          <w:rFonts w:cstheme="minorHAnsi"/>
+          <w:color w:val="000000" w:themeColor="text1"/>
+          <w:sz w:val="24"/>
+          <w:szCs w:val="24"/>
+        </w:rPr>
+      </w:pPr>
+      <w:r>
+        <w:rPr>
+          <w:rFonts w:cstheme="minorHAnsi"/>
+          <w:color w:val="000000" w:themeColor="text1"/>
+          <w:sz w:val="24"/>
+          <w:szCs w:val="24"/>
+        </w:rPr>
+        <w:t>L</w:t>
+      </w:r>
+      <w:r>
+        <w:rPr>
+          <w:rFonts w:cstheme="minorHAnsi"/>
+          <w:color w:val="000000" w:themeColor="text1"/>
+          <w:sz w:val="24"/>
+          <w:szCs w:val="24"/>
+        </w:rPr>
+        <w:t>es soins imaginaires, détartrage, plombages mais aussi les fausses radio panoramiques</w:t>
+      </w:r>
+    </w:p>
+    <w:p>
+      <w:pPr>
+        <w:pStyle w:val="Paragraphedeliste"/>
+        <w:ind w:left="1440"/>
+        <w:rPr>
+          <w:rFonts w:cstheme="minorHAnsi"/>
+          <w:color w:val="000000" w:themeColor="text1"/>
+          <w:sz w:val="24"/>
+          <w:szCs w:val="24"/>
+        </w:rPr>
+      </w:pPr>
+    </w:p>
+    <w:p>
+      <w:pPr>
+        <w:rPr>
+          <w:rFonts w:cstheme="minorHAnsi"/>
+          <w:color w:val="000000" w:themeColor="text1"/>
+          <w:sz w:val="24"/>
+          <w:szCs w:val="24"/>
+        </w:rPr>
+      </w:pPr>
+      <w:r>
+        <w:rPr>
+          <w:rFonts w:cstheme="minorHAnsi"/>
+          <w:color w:val="000000" w:themeColor="text1"/>
+          <w:sz w:val="24"/>
+          <w:szCs w:val="24"/>
+        </w:rPr>
+        <w:t xml:space="preserve">Lien : </w:t>
+      </w:r>
+      <w:hyperlink r:id="rId20" w:history="1">
+        <w:r>
+          <w:rPr>
+            <w:rStyle w:val="Lienhypertexte"/>
+            <w:rFonts w:cstheme="minorHAnsi"/>
+            <w:sz w:val="24"/>
+            <w:szCs w:val="24"/>
+          </w:rPr>
+          <w:t>https://actu.fr/societe/seine-et-marne-d-etonnantes-facturations-dans-un-cabinet-dentaire_45026768.html</w:t>
+        </w:r>
+      </w:hyperlink>
+    </w:p>
+    <w:p>
+      <w:pPr>
+        <w:rPr>
+          <w:rFonts w:cstheme="minorHAnsi"/>
+          <w:color w:val="000000" w:themeColor="text1"/>
+          <w:sz w:val="24"/>
+          <w:szCs w:val="24"/>
+        </w:rPr>
+      </w:pPr>
+      <w:r>
+        <w:rPr>
+          <w:rFonts w:cstheme="minorHAnsi"/>
+          <w:color w:val="000000" w:themeColor="text1"/>
+          <w:sz w:val="24"/>
+          <w:szCs w:val="24"/>
+        </w:rPr>
+        <w:t xml:space="preserve">Lien : </w:t>
+      </w:r>
+      <w:hyperlink r:id="rId21" w:history="1">
+        <w:r>
+          <w:rPr>
+            <w:rStyle w:val="Lienhypertexte"/>
+            <w:rFonts w:cstheme="minorHAnsi"/>
+            <w:sz w:val="24"/>
+            <w:szCs w:val="24"/>
+          </w:rPr>
+          <w:t>https://actu.fr/ile-de-france/courbevoie_92026/hauts-de-seine-pourquoi-les-patients-de-ces-trois-centres-de-sante-ne-seront-plus-rembourses_59587176.html</w:t>
+        </w:r>
+      </w:hyperlink>
+    </w:p>
+    <w:p>
+      <w:pPr>
+        <w:rPr>
+          <w:rFonts w:cstheme="minorHAnsi"/>
+          <w:color w:val="000000" w:themeColor="text1"/>
+          <w:sz w:val="36"/>
+          <w:szCs w:val="36"/>
         </w:rPr>
       </w:pPr>
     </w:p>
@@ -9377,7 +10842,7 @@
   <w:abstractNum w:abstractNumId="1" w15:restartNumberingAfterBreak="0">
     <w:nsid w:val="35D450BB"/>
     <w:multiLevelType w:val="multilevel"/>
-    <w:tmpl w:val="9BD6F424"/>
+    <w:tmpl w:val="207456A8"/>
     <w:lvl w:ilvl="0">
       <w:start w:val="1"/>
       <w:numFmt w:val="bullet"/>
@@ -9394,20 +10859,15 @@
         <w:sz w:val="20"/>
       </w:rPr>
     </w:lvl>
-    <w:lvl w:ilvl="1" w:tentative="1">
-      <w:start w:val="1"/>
+    <w:lvl w:ilvl="1">
       <w:numFmt w:val="bullet"/>
-      <w:lvlText w:val=""/>
+      <w:lvlText w:val="-"/>
       <w:lvlJc w:val="left"/>
       <w:pPr>
-        <w:tabs>
-          <w:tab w:val="num" w:pos="1440"/>
-        </w:tabs>
         <w:ind w:left="1440" w:hanging="360"/>
       </w:pPr>
       <w:rPr>
-        <w:rFonts w:ascii="Symbol" w:hAnsi="Symbol" w:hint="default"/>
-        <w:sz w:val="20"/>
+        <w:rFonts w:ascii="Calibri" w:eastAsiaTheme="minorHAnsi" w:hAnsi="Calibri" w:cs="Calibri" w:hint="default"/>
       </w:rPr>
     </w:lvl>
     <w:lvl w:ilvl="2" w:tentative="1">

--- a/code_Tom/Recherche et Résumé/veille_techno.docx
+++ b/code_Tom/Recherche et Résumé/veille_techno.docx
@@ -10678,6 +10678,67 @@
         </w:rPr>
       </w:pPr>
     </w:p>
+    <w:p>
+      <w:pPr>
+        <w:rPr>
+          <w:rFonts w:cstheme="minorHAnsi"/>
+          <w:color w:val="000000" w:themeColor="text1"/>
+          <w:sz w:val="36"/>
+          <w:szCs w:val="36"/>
+        </w:rPr>
+      </w:pPr>
+    </w:p>
+    <w:p>
+      <w:pPr>
+        <w:rPr>
+          <w:rFonts w:cstheme="minorHAnsi"/>
+          <w:color w:val="000000" w:themeColor="text1"/>
+          <w:sz w:val="36"/>
+          <w:szCs w:val="36"/>
+        </w:rPr>
+      </w:pPr>
+    </w:p>
+    <w:p>
+      <w:pPr>
+        <w:rPr>
+          <w:rFonts w:cstheme="minorHAnsi"/>
+          <w:color w:val="000000" w:themeColor="text1"/>
+          <w:sz w:val="36"/>
+          <w:szCs w:val="36"/>
+        </w:rPr>
+      </w:pPr>
+    </w:p>
+    <w:p>
+      <w:pPr>
+        <w:rPr>
+          <w:rFonts w:cstheme="minorHAnsi"/>
+          <w:color w:val="000000" w:themeColor="text1"/>
+          <w:sz w:val="36"/>
+          <w:szCs w:val="36"/>
+        </w:rPr>
+      </w:pPr>
+    </w:p>
+    <w:p>
+      <w:pPr>
+        <w:rPr>
+          <w:rFonts w:cstheme="minorHAnsi"/>
+          <w:color w:val="000000" w:themeColor="text1"/>
+          <w:sz w:val="36"/>
+          <w:szCs w:val="36"/>
+        </w:rPr>
+      </w:pPr>
+    </w:p>
+    <w:p>
+      <w:pPr>
+        <w:rPr>
+          <w:rFonts w:cstheme="minorHAnsi"/>
+          <w:color w:val="000000" w:themeColor="text1"/>
+          <w:sz w:val="36"/>
+          <w:szCs w:val="36"/>
+        </w:rPr>
+      </w:pPr>
+    </w:p>
+    <w:p/>
     <w:sectPr>
       <w:pgSz w:w="11906" w:h="16838"/>
       <w:pgMar w:top="1417" w:right="1417" w:bottom="1417" w:left="1417" w:header="708" w:footer="708" w:gutter="0"/>
@@ -11073,6 +11134,155 @@
     </w:lvl>
   </w:abstractNum>
   <w:abstractNum w:abstractNumId="3" w15:restartNumberingAfterBreak="0">
+    <w:nsid w:val="5EAC2B5F"/>
+    <w:multiLevelType w:val="multilevel"/>
+    <w:tmpl w:val="1996FBCC"/>
+    <w:lvl w:ilvl="0">
+      <w:start w:val="1"/>
+      <w:numFmt w:val="bullet"/>
+      <w:lvlText w:val=""/>
+      <w:lvlJc w:val="left"/>
+      <w:pPr>
+        <w:tabs>
+          <w:tab w:val="num" w:pos="720"/>
+        </w:tabs>
+        <w:ind w:left="720" w:hanging="360"/>
+      </w:pPr>
+      <w:rPr>
+        <w:rFonts w:ascii="Symbol" w:hAnsi="Symbol" w:hint="default"/>
+        <w:sz w:val="20"/>
+      </w:rPr>
+    </w:lvl>
+    <w:lvl w:ilvl="1">
+      <w:start w:val="1"/>
+      <w:numFmt w:val="bullet"/>
+      <w:lvlText w:val=""/>
+      <w:lvlJc w:val="left"/>
+      <w:pPr>
+        <w:tabs>
+          <w:tab w:val="num" w:pos="1440"/>
+        </w:tabs>
+        <w:ind w:left="1440" w:hanging="360"/>
+      </w:pPr>
+      <w:rPr>
+        <w:rFonts w:ascii="Symbol" w:hAnsi="Symbol" w:hint="default"/>
+        <w:sz w:val="20"/>
+      </w:rPr>
+    </w:lvl>
+    <w:lvl w:ilvl="2" w:tentative="1">
+      <w:start w:val="1"/>
+      <w:numFmt w:val="bullet"/>
+      <w:lvlText w:val=""/>
+      <w:lvlJc w:val="left"/>
+      <w:pPr>
+        <w:tabs>
+          <w:tab w:val="num" w:pos="2160"/>
+        </w:tabs>
+        <w:ind w:left="2160" w:hanging="360"/>
+      </w:pPr>
+      <w:rPr>
+        <w:rFonts w:ascii="Symbol" w:hAnsi="Symbol" w:hint="default"/>
+        <w:sz w:val="20"/>
+      </w:rPr>
+    </w:lvl>
+    <w:lvl w:ilvl="3" w:tentative="1">
+      <w:start w:val="1"/>
+      <w:numFmt w:val="bullet"/>
+      <w:lvlText w:val=""/>
+      <w:lvlJc w:val="left"/>
+      <w:pPr>
+        <w:tabs>
+          <w:tab w:val="num" w:pos="2880"/>
+        </w:tabs>
+        <w:ind w:left="2880" w:hanging="360"/>
+      </w:pPr>
+      <w:rPr>
+        <w:rFonts w:ascii="Symbol" w:hAnsi="Symbol" w:hint="default"/>
+        <w:sz w:val="20"/>
+      </w:rPr>
+    </w:lvl>
+    <w:lvl w:ilvl="4" w:tentative="1">
+      <w:start w:val="1"/>
+      <w:numFmt w:val="bullet"/>
+      <w:lvlText w:val=""/>
+      <w:lvlJc w:val="left"/>
+      <w:pPr>
+        <w:tabs>
+          <w:tab w:val="num" w:pos="3600"/>
+        </w:tabs>
+        <w:ind w:left="3600" w:hanging="360"/>
+      </w:pPr>
+      <w:rPr>
+        <w:rFonts w:ascii="Symbol" w:hAnsi="Symbol" w:hint="default"/>
+        <w:sz w:val="20"/>
+      </w:rPr>
+    </w:lvl>
+    <w:lvl w:ilvl="5" w:tentative="1">
+      <w:start w:val="1"/>
+      <w:numFmt w:val="bullet"/>
+      <w:lvlText w:val=""/>
+      <w:lvlJc w:val="left"/>
+      <w:pPr>
+        <w:tabs>
+          <w:tab w:val="num" w:pos="4320"/>
+        </w:tabs>
+        <w:ind w:left="4320" w:hanging="360"/>
+      </w:pPr>
+      <w:rPr>
+        <w:rFonts w:ascii="Symbol" w:hAnsi="Symbol" w:hint="default"/>
+        <w:sz w:val="20"/>
+      </w:rPr>
+    </w:lvl>
+    <w:lvl w:ilvl="6" w:tentative="1">
+      <w:start w:val="1"/>
+      <w:numFmt w:val="bullet"/>
+      <w:lvlText w:val=""/>
+      <w:lvlJc w:val="left"/>
+      <w:pPr>
+        <w:tabs>
+          <w:tab w:val="num" w:pos="5040"/>
+        </w:tabs>
+        <w:ind w:left="5040" w:hanging="360"/>
+      </w:pPr>
+      <w:rPr>
+        <w:rFonts w:ascii="Symbol" w:hAnsi="Symbol" w:hint="default"/>
+        <w:sz w:val="20"/>
+      </w:rPr>
+    </w:lvl>
+    <w:lvl w:ilvl="7" w:tentative="1">
+      <w:start w:val="1"/>
+      <w:numFmt w:val="bullet"/>
+      <w:lvlText w:val=""/>
+      <w:lvlJc w:val="left"/>
+      <w:pPr>
+        <w:tabs>
+          <w:tab w:val="num" w:pos="5760"/>
+        </w:tabs>
+        <w:ind w:left="5760" w:hanging="360"/>
+      </w:pPr>
+      <w:rPr>
+        <w:rFonts w:ascii="Symbol" w:hAnsi="Symbol" w:hint="default"/>
+        <w:sz w:val="20"/>
+      </w:rPr>
+    </w:lvl>
+    <w:lvl w:ilvl="8" w:tentative="1">
+      <w:start w:val="1"/>
+      <w:numFmt w:val="bullet"/>
+      <w:lvlText w:val=""/>
+      <w:lvlJc w:val="left"/>
+      <w:pPr>
+        <w:tabs>
+          <w:tab w:val="num" w:pos="6480"/>
+        </w:tabs>
+        <w:ind w:left="6480" w:hanging="360"/>
+      </w:pPr>
+      <w:rPr>
+        <w:rFonts w:ascii="Symbol" w:hAnsi="Symbol" w:hint="default"/>
+        <w:sz w:val="20"/>
+      </w:rPr>
+    </w:lvl>
+  </w:abstractNum>
+  <w:abstractNum w:abstractNumId="4" w15:restartNumberingAfterBreak="0">
     <w:nsid w:val="6E5326C9"/>
     <w:multiLevelType w:val="multilevel"/>
     <w:tmpl w:val="5AE80CB4"/>
@@ -11225,13 +11435,16 @@
     <w:abstractNumId w:val="2"/>
   </w:num>
   <w:num w:numId="2" w16cid:durableId="2083410278">
-    <w:abstractNumId w:val="3"/>
+    <w:abstractNumId w:val="4"/>
   </w:num>
   <w:num w:numId="3" w16cid:durableId="1818574184">
     <w:abstractNumId w:val="1"/>
   </w:num>
   <w:num w:numId="4" w16cid:durableId="137571484">
     <w:abstractNumId w:val="0"/>
+  </w:num>
+  <w:num w:numId="5" w16cid:durableId="1036850282">
+    <w:abstractNumId w:val="3"/>
   </w:num>
 </w:numbering>
 </file>
@@ -11638,7 +11851,6 @@
   <w:style w:type="character" w:default="1" w:styleId="Policepardfaut">
     <w:name w:val="Default Paragraph Font"/>
     <w:uiPriority w:val="1"/>
-    <w:semiHidden/>
     <w:unhideWhenUsed/>
   </w:style>
   <w:style w:type="table" w:default="1" w:styleId="TableauNormal">

--- a/code_Tom/Recherche et Résumé/veille_techno.docx
+++ b/code_Tom/Recherche et Résumé/veille_techno.docx
@@ -4333,7 +4333,6 @@
         <w:t xml:space="preserve"> </w:t>
       </w:r>
       <w:proofErr w:type="spellStart"/>
-      <w:proofErr w:type="gramStart"/>
       <w:r>
         <w:rPr>
           <w:rFonts w:cstheme="minorHAnsi"/>
@@ -4344,7 +4343,6 @@
         <w:t>a</w:t>
       </w:r>
       <w:proofErr w:type="spellEnd"/>
-      <w:proofErr w:type="gramEnd"/>
       <w:r>
         <w:rPr>
           <w:rFonts w:cstheme="minorHAnsi"/>
@@ -6928,27 +6926,7 @@
           <w:sz w:val="24"/>
           <w:szCs w:val="24"/>
         </w:rPr>
-        <w:t xml:space="preserve">Pour comprendre cela plus concrètement, prenons une image en niveaux de gris représentée sous forme de matrice de pixels ; lorsque vous parcourez cette matrice, des variations rapides d’intensité se produiront la ou les valeurs des pixels changent brusquement, si on passe d’une région sombre a une région claire, à l’endroit où se produit cette transition les valeurs des pixels passeront rapidement de valeurs basses </w:t>
-      </w:r>
-      <w:proofErr w:type="gramStart"/>
-      <w:r>
-        <w:rPr>
-          <w:rFonts w:cstheme="minorHAnsi"/>
-          <w:color w:val="000000" w:themeColor="text1"/>
-          <w:sz w:val="24"/>
-          <w:szCs w:val="24"/>
-        </w:rPr>
-        <w:t>a</w:t>
-      </w:r>
-      <w:proofErr w:type="gramEnd"/>
-      <w:r>
-        <w:rPr>
-          <w:rFonts w:cstheme="minorHAnsi"/>
-          <w:color w:val="000000" w:themeColor="text1"/>
-          <w:sz w:val="24"/>
-          <w:szCs w:val="24"/>
-        </w:rPr>
-        <w:t xml:space="preserve"> valeurs haute c’est ce qu’on appelle la variation rapide.</w:t>
+        <w:t>Pour comprendre cela plus concrètement, prenons une image en niveaux de gris représentée sous forme de matrice de pixels ; lorsque vous parcourez cette matrice, des variations rapides d’intensité se produiront la ou les valeurs des pixels changent brusquement, si on passe d’une région sombre a une région claire, à l’endroit où se produit cette transition les valeurs des pixels passeront rapidement de valeurs basses a valeurs haute c’est ce qu’on appelle la variation rapide.</w:t>
       </w:r>
     </w:p>
     <w:p>
@@ -9462,7 +9440,27 @@
           <w:sz w:val="24"/>
           <w:szCs w:val="24"/>
         </w:rPr>
-        <w:t xml:space="preserve"> la facturation », « ils ont prit 6000 euros dans ma carte vital sans ma permission</w:t>
+        <w:t xml:space="preserve"> la facturation », « ils ont </w:t>
+      </w:r>
+      <w:proofErr w:type="spellStart"/>
+      <w:r>
+        <w:rPr>
+          <w:rFonts w:cstheme="minorHAnsi"/>
+          <w:color w:val="000000" w:themeColor="text1"/>
+          <w:sz w:val="24"/>
+          <w:szCs w:val="24"/>
+        </w:rPr>
+        <w:t>prit</w:t>
+      </w:r>
+      <w:proofErr w:type="spellEnd"/>
+      <w:r>
+        <w:rPr>
+          <w:rFonts w:cstheme="minorHAnsi"/>
+          <w:color w:val="000000" w:themeColor="text1"/>
+          <w:sz w:val="24"/>
+          <w:szCs w:val="24"/>
+        </w:rPr>
+        <w:t xml:space="preserve"> 6000 euros dans ma carte vital sans ma permission</w:t>
       </w:r>
       <w:r>
         <w:rPr>
@@ -10238,7 +10236,27 @@
           <w:sz w:val="24"/>
           <w:szCs w:val="24"/>
         </w:rPr>
-        <w:t xml:space="preserve"> que le fraudeur aurais mit en place sont comme toutes « banale » </w:t>
+        <w:t xml:space="preserve"> que le fraudeur aurais </w:t>
+      </w:r>
+      <w:proofErr w:type="spellStart"/>
+      <w:r>
+        <w:rPr>
+          <w:rFonts w:cstheme="minorHAnsi"/>
+          <w:color w:val="000000" w:themeColor="text1"/>
+          <w:sz w:val="24"/>
+          <w:szCs w:val="24"/>
+        </w:rPr>
+        <w:t>mit</w:t>
+      </w:r>
+      <w:proofErr w:type="spellEnd"/>
+      <w:r>
+        <w:rPr>
+          <w:rFonts w:cstheme="minorHAnsi"/>
+          <w:color w:val="000000" w:themeColor="text1"/>
+          <w:sz w:val="24"/>
+          <w:szCs w:val="24"/>
+        </w:rPr>
+        <w:t xml:space="preserve"> en place sont comme toutes « banale » </w:t>
       </w:r>
       <w:r>
         <w:rPr>
@@ -10376,7 +10394,27 @@
           <w:sz w:val="24"/>
           <w:szCs w:val="24"/>
         </w:rPr>
-        <w:t xml:space="preserve">le magistrat rappel a la personne que </w:t>
+        <w:t xml:space="preserve">le magistrat rappel </w:t>
+      </w:r>
+      <w:proofErr w:type="spellStart"/>
+      <w:r>
+        <w:rPr>
+          <w:rFonts w:cstheme="minorHAnsi"/>
+          <w:color w:val="000000" w:themeColor="text1"/>
+          <w:sz w:val="24"/>
+          <w:szCs w:val="24"/>
+        </w:rPr>
+        <w:t>a</w:t>
+      </w:r>
+      <w:proofErr w:type="spellEnd"/>
+      <w:r>
+        <w:rPr>
+          <w:rFonts w:cstheme="minorHAnsi"/>
+          <w:color w:val="000000" w:themeColor="text1"/>
+          <w:sz w:val="24"/>
+          <w:szCs w:val="24"/>
+        </w:rPr>
+        <w:t xml:space="preserve"> la personne que </w:t>
       </w:r>
       <w:r>
         <w:rPr>
@@ -10458,14 +10496,16 @@
           <w:color w:val="000000" w:themeColor="text1"/>
           <w:sz w:val="24"/>
           <w:szCs w:val="24"/>
-        </w:rPr>
-      </w:pPr>
-      <w:r>
-        <w:rPr>
-          <w:rFonts w:cstheme="minorHAnsi"/>
-          <w:color w:val="000000" w:themeColor="text1"/>
-          <w:sz w:val="24"/>
-          <w:szCs w:val="24"/>
+          <w:highlight w:val="yellow"/>
+        </w:rPr>
+      </w:pPr>
+      <w:r>
+        <w:rPr>
+          <w:rFonts w:cstheme="minorHAnsi"/>
+          <w:color w:val="000000" w:themeColor="text1"/>
+          <w:sz w:val="24"/>
+          <w:szCs w:val="24"/>
+          <w:highlight w:val="yellow"/>
         </w:rPr>
         <w:t xml:space="preserve">Donc les méthodes qui peuvent être appliquées sont : </w:t>
       </w:r>
@@ -10482,14 +10522,16 @@
           <w:color w:val="000000" w:themeColor="text1"/>
           <w:sz w:val="24"/>
           <w:szCs w:val="24"/>
-        </w:rPr>
-      </w:pPr>
-      <w:r>
-        <w:rPr>
-          <w:rFonts w:cstheme="minorHAnsi"/>
-          <w:color w:val="000000" w:themeColor="text1"/>
-          <w:sz w:val="24"/>
-          <w:szCs w:val="24"/>
+          <w:highlight w:val="yellow"/>
+        </w:rPr>
+      </w:pPr>
+      <w:r>
+        <w:rPr>
+          <w:rFonts w:cstheme="minorHAnsi"/>
+          <w:color w:val="000000" w:themeColor="text1"/>
+          <w:sz w:val="24"/>
+          <w:szCs w:val="24"/>
+          <w:highlight w:val="yellow"/>
         </w:rPr>
         <w:t xml:space="preserve">Repérer le montant si trop élevé alors </w:t>
       </w:r>
@@ -10499,6 +10541,7 @@
           <w:color w:val="000000" w:themeColor="text1"/>
           <w:sz w:val="24"/>
           <w:szCs w:val="24"/>
+          <w:highlight w:val="yellow"/>
         </w:rPr>
         <w:t>boquer pour vérification (nous pourrions faire</w:t>
       </w:r>
@@ -10508,6 +10551,7 @@
           <w:color w:val="000000" w:themeColor="text1"/>
           <w:sz w:val="24"/>
           <w:szCs w:val="24"/>
+          <w:highlight w:val="yellow"/>
         </w:rPr>
         <w:t xml:space="preserve"> en fonction de la</w:t>
       </w:r>
@@ -10517,6 +10561,7 @@
           <w:color w:val="000000" w:themeColor="text1"/>
           <w:sz w:val="24"/>
           <w:szCs w:val="24"/>
+          <w:highlight w:val="yellow"/>
         </w:rPr>
         <w:t xml:space="preserve"> moyenne des soins dentaire</w:t>
       </w:r>
@@ -10526,6 +10571,7 @@
           <w:color w:val="000000" w:themeColor="text1"/>
           <w:sz w:val="24"/>
           <w:szCs w:val="24"/>
+          <w:highlight w:val="yellow"/>
         </w:rPr>
         <w:t>s)</w:t>
       </w:r>
@@ -10542,14 +10588,16 @@
           <w:color w:val="000000" w:themeColor="text1"/>
           <w:sz w:val="24"/>
           <w:szCs w:val="24"/>
-        </w:rPr>
-      </w:pPr>
-      <w:r>
-        <w:rPr>
-          <w:rFonts w:cstheme="minorHAnsi"/>
-          <w:color w:val="000000" w:themeColor="text1"/>
-          <w:sz w:val="24"/>
-          <w:szCs w:val="24"/>
+          <w:highlight w:val="yellow"/>
+        </w:rPr>
+      </w:pPr>
+      <w:r>
+        <w:rPr>
+          <w:rFonts w:cstheme="minorHAnsi"/>
+          <w:color w:val="000000" w:themeColor="text1"/>
+          <w:sz w:val="24"/>
+          <w:szCs w:val="24"/>
+          <w:highlight w:val="yellow"/>
         </w:rPr>
         <w:t>Compter le nombre de couronne sur une facture</w:t>
       </w:r>
@@ -10559,6 +10607,7 @@
           <w:color w:val="000000" w:themeColor="text1"/>
           <w:sz w:val="24"/>
           <w:szCs w:val="24"/>
+          <w:highlight w:val="yellow"/>
         </w:rPr>
         <w:t>, si aberrant alors vérification</w:t>
       </w:r>
@@ -10575,14 +10624,16 @@
           <w:color w:val="000000" w:themeColor="text1"/>
           <w:sz w:val="24"/>
           <w:szCs w:val="24"/>
-        </w:rPr>
-      </w:pPr>
-      <w:r>
-        <w:rPr>
-          <w:rFonts w:cstheme="minorHAnsi"/>
-          <w:color w:val="000000" w:themeColor="text1"/>
-          <w:sz w:val="24"/>
-          <w:szCs w:val="24"/>
+          <w:highlight w:val="yellow"/>
+        </w:rPr>
+      </w:pPr>
+      <w:r>
+        <w:rPr>
+          <w:rFonts w:cstheme="minorHAnsi"/>
+          <w:color w:val="000000" w:themeColor="text1"/>
+          <w:sz w:val="24"/>
+          <w:szCs w:val="24"/>
+          <w:highlight w:val="yellow"/>
         </w:rPr>
         <w:t>L</w:t>
       </w:r>
@@ -10592,8 +10643,109 @@
           <w:color w:val="000000" w:themeColor="text1"/>
           <w:sz w:val="24"/>
           <w:szCs w:val="24"/>
+          <w:highlight w:val="yellow"/>
         </w:rPr>
         <w:t>es soins imaginaires, détartrage, plombages mais aussi les fausses radio panoramiques</w:t>
+      </w:r>
+    </w:p>
+    <w:p>
+      <w:pPr>
+        <w:rPr>
+          <w:rFonts w:cstheme="minorHAnsi"/>
+          <w:color w:val="000000" w:themeColor="text1"/>
+          <w:sz w:val="24"/>
+          <w:szCs w:val="24"/>
+          <w:highlight w:val="yellow"/>
+        </w:rPr>
+      </w:pPr>
+    </w:p>
+    <w:p>
+      <w:pPr>
+        <w:rPr>
+          <w:rFonts w:cstheme="minorHAnsi"/>
+          <w:color w:val="000000" w:themeColor="text1"/>
+          <w:sz w:val="24"/>
+          <w:szCs w:val="24"/>
+          <w:u w:val="single"/>
+        </w:rPr>
+      </w:pPr>
+      <w:r>
+        <w:rPr>
+          <w:rFonts w:cstheme="minorHAnsi"/>
+          <w:color w:val="000000" w:themeColor="text1"/>
+          <w:sz w:val="24"/>
+          <w:szCs w:val="24"/>
+          <w:u w:val="single"/>
+        </w:rPr>
+        <w:t xml:space="preserve">Voici un exemple de radio panoramique : </w:t>
+      </w:r>
+    </w:p>
+    <w:p>
+      <w:pPr>
+        <w:jc w:val="center"/>
+        <w:rPr>
+          <w:rFonts w:cstheme="minorHAnsi"/>
+          <w:color w:val="000000" w:themeColor="text1"/>
+          <w:sz w:val="24"/>
+          <w:szCs w:val="24"/>
+          <w:highlight w:val="yellow"/>
+        </w:rPr>
+      </w:pPr>
+      <w:r>
+        <w:rPr>
+          <w:rFonts w:cstheme="minorHAnsi"/>
+          <w:noProof/>
+          <w:color w:val="000000" w:themeColor="text1"/>
+          <w:highlight w:val="yellow"/>
+        </w:rPr>
+        <w:drawing>
+          <wp:inline distT="0" distB="0" distL="0" distR="0" wp14:anchorId="4158FB80" wp14:editId="727462DC">
+            <wp:extent cx="3152140" cy="1447800"/>
+            <wp:effectExtent l="0" t="0" r="0" b="0"/>
+            <wp:docPr id="13" name="Image 13" descr="Votre radio dentaire panoramique dentaire par Gima"/>
+            <wp:cNvGraphicFramePr>
+              <a:graphicFrameLocks xmlns:a="http://schemas.openxmlformats.org/drawingml/2006/main" noChangeAspect="1"/>
+            </wp:cNvGraphicFramePr>
+            <a:graphic xmlns:a="http://schemas.openxmlformats.org/drawingml/2006/main">
+              <a:graphicData uri="http://schemas.openxmlformats.org/drawingml/2006/picture">
+                <pic:pic xmlns:pic="http://schemas.openxmlformats.org/drawingml/2006/picture">
+                  <pic:nvPicPr>
+                    <pic:cNvPr id="0" name="Picture 1" descr="Votre radio dentaire panoramique dentaire par Gima"/>
+                    <pic:cNvPicPr>
+                      <a:picLocks noChangeAspect="1" noChangeArrowheads="1"/>
+                    </pic:cNvPicPr>
+                  </pic:nvPicPr>
+                  <pic:blipFill>
+                    <a:blip r:embed="rId20">
+                      <a:extLst>
+                        <a:ext uri="{28A0092B-C50C-407E-A947-70E740481C1C}">
+                          <a14:useLocalDpi xmlns:a14="http://schemas.microsoft.com/office/drawing/2010/main" val="0"/>
+                        </a:ext>
+                      </a:extLst>
+                    </a:blip>
+                    <a:srcRect/>
+                    <a:stretch>
+                      <a:fillRect/>
+                    </a:stretch>
+                  </pic:blipFill>
+                  <pic:spPr bwMode="auto">
+                    <a:xfrm>
+                      <a:off x="0" y="0"/>
+                      <a:ext cx="3152140" cy="1447800"/>
+                    </a:xfrm>
+                    <a:prstGeom prst="rect">
+                      <a:avLst/>
+                    </a:prstGeom>
+                    <a:noFill/>
+                    <a:ln>
+                      <a:noFill/>
+                    </a:ln>
+                  </pic:spPr>
+                </pic:pic>
+              </a:graphicData>
+            </a:graphic>
+          </wp:inline>
+        </w:drawing>
       </w:r>
     </w:p>
     <w:p>
@@ -10626,7 +10778,7 @@
         </w:rPr>
         <w:t xml:space="preserve">Lien : </w:t>
       </w:r>
-      <w:hyperlink r:id="rId20" w:history="1">
+      <w:hyperlink r:id="rId21" w:history="1">
         <w:r>
           <w:rPr>
             <w:rStyle w:val="Lienhypertexte"/>
@@ -10656,7 +10808,7 @@
         </w:rPr>
         <w:t xml:space="preserve">Lien : </w:t>
       </w:r>
-      <w:hyperlink r:id="rId21" w:history="1">
+      <w:hyperlink r:id="rId22" w:history="1">
         <w:r>
           <w:rPr>
             <w:rStyle w:val="Lienhypertexte"/>
@@ -10730,15 +10882,819 @@
     </w:p>
     <w:p>
       <w:pPr>
-        <w:rPr>
-          <w:rFonts w:cstheme="minorHAnsi"/>
-          <w:color w:val="000000" w:themeColor="text1"/>
-          <w:sz w:val="36"/>
-          <w:szCs w:val="36"/>
-        </w:rPr>
-      </w:pPr>
+        <w:pStyle w:val="NormalWeb"/>
+        <w:shd w:val="clear" w:color="auto" w:fill="FFFFFF"/>
+        <w:spacing w:before="0" w:after="0"/>
+        <w:rPr>
+          <w:rStyle w:val="intertitre"/>
+          <w:rFonts w:ascii="Arial" w:hAnsi="Arial" w:cs="Arial"/>
+          <w:b/>
+          <w:bCs/>
+          <w:color w:val="000000"/>
+        </w:rPr>
+      </w:pPr>
+    </w:p>
+    <w:p>
+      <w:pPr>
+        <w:pStyle w:val="NormalWeb"/>
+        <w:shd w:val="clear" w:color="auto" w:fill="FFFFFF"/>
+        <w:spacing w:before="0" w:after="0"/>
+        <w:rPr>
+          <w:rStyle w:val="intertitre"/>
+          <w:rFonts w:ascii="Arial" w:hAnsi="Arial" w:cs="Arial"/>
+          <w:color w:val="000000"/>
+        </w:rPr>
+      </w:pPr>
+      <w:r>
+        <w:rPr>
+          <w:rStyle w:val="intertitre"/>
+          <w:rFonts w:ascii="Arial" w:hAnsi="Arial" w:cs="Arial"/>
+          <w:color w:val="000000"/>
+        </w:rPr>
+        <w:t xml:space="preserve">Lien de recherche sur le dentaire : </w:t>
+      </w:r>
+      <w:hyperlink r:id="rId23" w:history="1">
+        <w:r>
+          <w:rPr>
+            <w:rStyle w:val="Lienhypertexte"/>
+            <w:rFonts w:ascii="Arial" w:hAnsi="Arial" w:cs="Arial"/>
+          </w:rPr>
+          <w:t>https://www.argusdelassurance.com/assurance-de-personnes/sante/dentaire-les-assureurs-sante-face-a-la-fraude.148675</w:t>
+        </w:r>
+      </w:hyperlink>
+    </w:p>
+    <w:p>
+      <w:pPr>
+        <w:pStyle w:val="NormalWeb"/>
+        <w:shd w:val="clear" w:color="auto" w:fill="FFFFFF"/>
+        <w:spacing w:before="0" w:after="0"/>
+        <w:rPr>
+          <w:rStyle w:val="intertitre"/>
+          <w:rFonts w:ascii="Arial" w:hAnsi="Arial" w:cs="Arial"/>
+          <w:color w:val="000000"/>
+        </w:rPr>
+      </w:pPr>
+    </w:p>
+    <w:p>
+      <w:pPr>
+        <w:pStyle w:val="NormalWeb"/>
+        <w:shd w:val="clear" w:color="auto" w:fill="FFFFFF"/>
+        <w:spacing w:before="0" w:after="0"/>
+        <w:rPr>
+          <w:rFonts w:asciiTheme="minorHAnsi" w:hAnsiTheme="minorHAnsi" w:cstheme="minorHAnsi"/>
+          <w:b/>
+          <w:bCs/>
+          <w:color w:val="000000"/>
+        </w:rPr>
+      </w:pPr>
+      <w:r>
+        <w:rPr>
+          <w:rStyle w:val="intertitre"/>
+          <w:rFonts w:asciiTheme="minorHAnsi" w:hAnsiTheme="minorHAnsi" w:cstheme="minorHAnsi"/>
+          <w:b/>
+          <w:bCs/>
+          <w:color w:val="000000"/>
+        </w:rPr>
+        <w:t>Opérations organisées</w:t>
+      </w:r>
+    </w:p>
+    <w:p>
+      <w:pPr>
+        <w:pStyle w:val="NormalWeb"/>
+        <w:shd w:val="clear" w:color="auto" w:fill="FFFFFF"/>
+        <w:rPr>
+          <w:rFonts w:asciiTheme="minorHAnsi" w:hAnsiTheme="minorHAnsi" w:cstheme="minorHAnsi"/>
+          <w:color w:val="000000"/>
+        </w:rPr>
+      </w:pPr>
+      <w:r>
+        <w:rPr>
+          <w:rFonts w:asciiTheme="minorHAnsi" w:hAnsiTheme="minorHAnsi" w:cstheme="minorHAnsi"/>
+          <w:color w:val="000000"/>
+        </w:rPr>
+        <w:t>La fraude n’est pas seulement du fait des professionnels de santé, les assurés ne sont pas en reste. L’imagination est sans limite et prend de plus en plus le visage d’opérations frauduleuses organisées (lire les encadrés) « Dans un dossier, nous avons retrouvé les mêmes factures avec juste les noms des patients qui changeaient. On soupçonne un réseau de production de faux documents. Cette fraude nous inquiète, car elle se développe et porte sur des montants très importants », témoigne l’enquêteur du secteur des assurances.</w:t>
+      </w:r>
+    </w:p>
+    <w:p>
+      <w:pPr>
+        <w:rPr>
+          <w:rFonts w:cstheme="minorHAnsi"/>
+        </w:rPr>
+      </w:pPr>
+    </w:p>
+    <w:p>
+      <w:pPr>
+        <w:rPr>
+          <w:rFonts w:cstheme="minorHAnsi"/>
+          <w:color w:val="000000"/>
+          <w:sz w:val="24"/>
+          <w:szCs w:val="24"/>
+          <w:shd w:val="clear" w:color="auto" w:fill="FFFFFF"/>
+        </w:rPr>
+      </w:pPr>
+      <w:r>
+        <w:rPr>
+          <w:rFonts w:cstheme="minorHAnsi"/>
+          <w:color w:val="000000"/>
+          <w:sz w:val="24"/>
+          <w:szCs w:val="24"/>
+          <w:shd w:val="clear" w:color="auto" w:fill="FFFFFF"/>
+        </w:rPr>
+        <w:t>Association créée par les assureurs, l’Alfa, Agence de lutte contre la fraude à l’assurance, a intégré, ces dernières années, la problématique santé, et donc dentaire, avec une équipe toutefois limitée de moins de dix de personnes. Le groupe de protection sociale Pro BTP a fait le choix d’investir dans la technologie et l’intelligence artificielle. « Nous traitons des dizaines de milliers de dossiers par jour. C’est manuellement ingérable, on ne peut pas regarder des factures à la loupe. Désormais, nous nous sommes équipés d’un logiciel permettant de repérer les remboursements suspects », explique Olivier Nique, directeur des partenariats santé de Pro BTP. Montants élevés de demande de remboursement, implants chez un enfant, cabinets dentaires de petites tailles mais avec des gros chiffres d’affaires, demande de remboursement envoyé à 2 heures du matin… au total plus de 2 000 indicateurs sont analysés.</w:t>
+      </w:r>
+    </w:p>
+    <w:p>
+      <w:pPr>
+        <w:rPr>
+          <w:rFonts w:cstheme="minorHAnsi"/>
+          <w:sz w:val="24"/>
+          <w:szCs w:val="24"/>
+        </w:rPr>
+      </w:pPr>
+      <w:r>
+        <w:rPr>
+          <w:rFonts w:cstheme="minorHAnsi"/>
+          <w:sz w:val="24"/>
+          <w:szCs w:val="24"/>
+          <w:highlight w:val="yellow"/>
+        </w:rPr>
+        <w:t>(</w:t>
+      </w:r>
+      <w:r>
+        <w:rPr>
+          <w:rFonts w:cstheme="minorHAnsi"/>
+          <w:sz w:val="24"/>
+          <w:szCs w:val="24"/>
+          <w:highlight w:val="yellow"/>
+        </w:rPr>
+        <w:t>Rentrez en contact avec Olivier Nique)</w:t>
+      </w:r>
+    </w:p>
+    <w:p>
+      <w:pPr>
+        <w:rPr>
+          <w:rFonts w:cstheme="minorHAnsi"/>
+          <w:b/>
+          <w:bCs/>
+          <w:sz w:val="24"/>
+          <w:szCs w:val="24"/>
+        </w:rPr>
+      </w:pPr>
+    </w:p>
+    <w:p>
+      <w:pPr>
+        <w:rPr>
+          <w:rFonts w:cstheme="minorHAnsi"/>
+          <w:b/>
+          <w:bCs/>
+          <w:sz w:val="24"/>
+          <w:szCs w:val="24"/>
+        </w:rPr>
+      </w:pPr>
+    </w:p>
+    <w:p>
+      <w:pPr>
+        <w:rPr>
+          <w:rFonts w:cstheme="minorHAnsi"/>
+          <w:b/>
+          <w:bCs/>
+          <w:sz w:val="24"/>
+          <w:szCs w:val="24"/>
+        </w:rPr>
+      </w:pPr>
+    </w:p>
+    <w:p>
+      <w:pPr>
+        <w:rPr>
+          <w:rFonts w:cstheme="minorHAnsi"/>
+          <w:sz w:val="24"/>
+          <w:szCs w:val="24"/>
+        </w:rPr>
+      </w:pPr>
+      <w:r>
+        <w:rPr>
+          <w:rFonts w:cstheme="minorHAnsi"/>
+          <w:b/>
+          <w:bCs/>
+          <w:sz w:val="24"/>
+          <w:szCs w:val="24"/>
+        </w:rPr>
+        <w:lastRenderedPageBreak/>
+        <w:t>5 exemples de fraudes</w:t>
+      </w:r>
+    </w:p>
+    <w:p>
+      <w:pPr>
+        <w:numPr>
+          <w:ilvl w:val="0"/>
+          <w:numId w:val="6"/>
+        </w:numPr>
+        <w:rPr>
+          <w:rFonts w:cstheme="minorHAnsi"/>
+          <w:sz w:val="24"/>
+          <w:szCs w:val="24"/>
+        </w:rPr>
+      </w:pPr>
+      <w:r>
+        <w:rPr>
+          <w:rFonts w:cstheme="minorHAnsi"/>
+          <w:sz w:val="24"/>
+          <w:szCs w:val="24"/>
+        </w:rPr>
+        <w:t>1 Garanties maximisées</w:t>
+      </w:r>
+      <w:r>
+        <w:rPr>
+          <w:rFonts w:cstheme="minorHAnsi"/>
+          <w:sz w:val="24"/>
+          <w:szCs w:val="24"/>
+        </w:rPr>
+        <w:br/>
+        <w:t xml:space="preserve">Afin de maximiser ses honoraires et obtenir un reste à charge zéro ou très faible pour le patient, le chirurgien-dentiste va puiser dans toutes les lignes de </w:t>
+      </w:r>
+      <w:r>
+        <w:rPr>
+          <w:rFonts w:cstheme="minorHAnsi"/>
+          <w:sz w:val="24"/>
+          <w:szCs w:val="24"/>
+        </w:rPr>
+        <w:t>remboursement possible</w:t>
+      </w:r>
+      <w:r>
+        <w:rPr>
+          <w:rFonts w:cstheme="minorHAnsi"/>
+          <w:sz w:val="24"/>
+          <w:szCs w:val="24"/>
+        </w:rPr>
+        <w:t>. Il est parfois difficile d’établir la véracité d’un acte médical. Un soin de la gencive fictif par-ci, un surfaçage imaginaire par-là, et le tour est joué. Le praticien n’a que l’embarras du choix puisqu’il n’existe pas moins de 700 actes différents dans la nomenclature dentaire de l’Assurance maladie ! Il peut aussi ajuster ses tarifs en fonction du remboursement de la complémentaire santé, une pratique interdite, mais très fréquente.</w:t>
+      </w:r>
+    </w:p>
+    <w:p>
+      <w:pPr>
+        <w:numPr>
+          <w:ilvl w:val="0"/>
+          <w:numId w:val="6"/>
+        </w:numPr>
+        <w:rPr>
+          <w:rFonts w:cstheme="minorHAnsi"/>
+          <w:sz w:val="24"/>
+          <w:szCs w:val="24"/>
+        </w:rPr>
+      </w:pPr>
+      <w:r>
+        <w:rPr>
+          <w:rFonts w:cstheme="minorHAnsi"/>
+          <w:sz w:val="24"/>
+          <w:szCs w:val="24"/>
+        </w:rPr>
+        <w:t>2 Soins fictifs</w:t>
+      </w:r>
+      <w:r>
+        <w:rPr>
+          <w:rFonts w:cstheme="minorHAnsi"/>
+          <w:sz w:val="24"/>
+          <w:szCs w:val="24"/>
+        </w:rPr>
+        <w:br/>
+        <w:t>Le dentiste facture des soins fictifs, avec la complicité du patient ou à son insu. Dans un cas récent, un professionnel a tenté de facturer deux fois un implant dans la partie droite de la bouche en faisant croire, par effet miroir grâce à un logiciel de traitement de photos, à la pose d’un second implant dans la partie gauche. Autre exemple, un homme s’est fait rembourser 300 couronnes et 400 inlay-</w:t>
+      </w:r>
+      <w:proofErr w:type="spellStart"/>
+      <w:r>
+        <w:rPr>
+          <w:rFonts w:cstheme="minorHAnsi"/>
+          <w:sz w:val="24"/>
+          <w:szCs w:val="24"/>
+        </w:rPr>
+        <w:t>core</w:t>
+      </w:r>
+      <w:proofErr w:type="spellEnd"/>
+      <w:r>
+        <w:rPr>
+          <w:rFonts w:cstheme="minorHAnsi"/>
+          <w:sz w:val="24"/>
+          <w:szCs w:val="24"/>
+        </w:rPr>
+        <w:t xml:space="preserve"> (supports pour les couronnes) toutes facturées par le même dentiste. En dix mois, il a perçu 60 000 € de la sécurité sociale et 197 000 € d’une complémentaire santé.</w:t>
+      </w:r>
+    </w:p>
+    <w:p>
+      <w:pPr>
+        <w:numPr>
+          <w:ilvl w:val="0"/>
+          <w:numId w:val="6"/>
+        </w:numPr>
+        <w:rPr>
+          <w:rFonts w:cstheme="minorHAnsi"/>
+          <w:sz w:val="24"/>
+          <w:szCs w:val="24"/>
+        </w:rPr>
+      </w:pPr>
+      <w:r>
+        <w:rPr>
+          <w:rFonts w:cstheme="minorHAnsi"/>
+          <w:sz w:val="24"/>
+          <w:szCs w:val="24"/>
+        </w:rPr>
+        <w:t>3 Double remboursement</w:t>
+      </w:r>
+      <w:r>
+        <w:rPr>
+          <w:rFonts w:cstheme="minorHAnsi"/>
+          <w:sz w:val="24"/>
+          <w:szCs w:val="24"/>
+        </w:rPr>
+        <w:br/>
+        <w:t>« Le problème de base, ce sont les implants, explique un enquêteur d’une assurance. Car c’est là qu’on gagne le plus d’argent. Certains dentistes font adhérer leur patient à deux mutuelles pour être bien remboursé et lui disent d’envoyer l’intégralité de la facture aux deux mutuelles, ce qui est interdit. » Certains l’ont fait avec quatre, cinq contrats santé. Deux hommes ont exploité à fond le filon : ils ont réussi à gagner chacun 1,1 M€. L’un d’eux possédait 92 contrats ! À défaut de fichier centralisé des adhésions aux assurances complémentaires santé, la pratique peut passer inaperçue.</w:t>
+      </w:r>
+    </w:p>
+    <w:p>
+      <w:pPr>
+        <w:numPr>
+          <w:ilvl w:val="0"/>
+          <w:numId w:val="6"/>
+        </w:numPr>
+        <w:rPr>
+          <w:rFonts w:cstheme="minorHAnsi"/>
+          <w:sz w:val="24"/>
+          <w:szCs w:val="24"/>
+        </w:rPr>
+      </w:pPr>
+      <w:r>
+        <w:rPr>
+          <w:rFonts w:cstheme="minorHAnsi"/>
+          <w:sz w:val="24"/>
+          <w:szCs w:val="24"/>
+        </w:rPr>
+        <w:t>4 Fausses factures</w:t>
+      </w:r>
+      <w:r>
+        <w:rPr>
+          <w:rFonts w:cstheme="minorHAnsi"/>
+          <w:sz w:val="24"/>
+          <w:szCs w:val="24"/>
+        </w:rPr>
+        <w:br/>
+        <w:t>Pour abuser la Sécurité sociale et les assurances, des réseaux de revente de fausses factures de soins dentaires se sont développés. Dans ce cas, l’identité du dentiste est usurpée par les faussaires. Deux réseaux de ce type ont été démantelés récemment en Seine-Saint-Denis et dans les Yvelines. « Certains faussaires relèvent des Pieds Nickelés, raconte un enquêteur. On a vu passer des notes d’honoraire avec deux n à honoraire ou des factures datées du 31 février. Évidemment ça intrigue… Mais d’autres ne sont pas aussi grossières. » La pratique est très rentable.</w:t>
+      </w:r>
+    </w:p>
+    <w:p>
+      <w:pPr>
+        <w:numPr>
+          <w:ilvl w:val="0"/>
+          <w:numId w:val="6"/>
+        </w:numPr>
+        <w:rPr>
+          <w:rFonts w:cstheme="minorHAnsi"/>
+          <w:sz w:val="24"/>
+          <w:szCs w:val="24"/>
+        </w:rPr>
+      </w:pPr>
+      <w:r>
+        <w:rPr>
+          <w:rFonts w:cstheme="minorHAnsi"/>
+          <w:sz w:val="24"/>
+          <w:szCs w:val="24"/>
+        </w:rPr>
+        <w:t>5 « Made in Israël »</w:t>
+      </w:r>
+      <w:r>
+        <w:rPr>
+          <w:rFonts w:cstheme="minorHAnsi"/>
+          <w:sz w:val="24"/>
+          <w:szCs w:val="24"/>
+        </w:rPr>
+        <w:br/>
+        <w:t xml:space="preserve">Des Français installés en Israël se font rembourser, par la Sécurité sociale française et les complémentaires, des soins réalisés sur place. La mécanique est bien huilée : un dentiste français complice souscrit des contrats santé pour les expatriés grâce à une copie de leur carte Vitale. Informé par le praticien israélien du traitement réalisé, il facture les soins en France et gère les remboursements avec la Sécu et la complémentaire. Des plaintes pour escroquerie sont à l’étude. « C’est un dossier </w:t>
+      </w:r>
+      <w:r>
+        <w:rPr>
+          <w:rFonts w:cstheme="minorHAnsi"/>
+          <w:sz w:val="24"/>
+          <w:szCs w:val="24"/>
+        </w:rPr>
+        <w:lastRenderedPageBreak/>
+        <w:t>tentaculaire, explique un bon connaisseur du dossier. Il s’agit de réseaux comme pour l’escroquerie à la taxe carbone. »</w:t>
+      </w:r>
+    </w:p>
+    <w:p>
+      <w:pPr>
+        <w:rPr>
+          <w:rFonts w:cstheme="minorHAnsi"/>
+          <w:sz w:val="24"/>
+          <w:szCs w:val="24"/>
+        </w:rPr>
+      </w:pPr>
+    </w:p>
+    <w:p>
+      <w:pPr>
+        <w:rPr>
+          <w:rFonts w:cstheme="minorHAnsi"/>
+          <w:sz w:val="24"/>
+          <w:szCs w:val="24"/>
+        </w:rPr>
+      </w:pPr>
+      <w:r>
+        <w:rPr>
+          <w:rFonts w:cstheme="minorHAnsi"/>
+          <w:sz w:val="24"/>
+          <w:szCs w:val="24"/>
+        </w:rPr>
+        <w:t>Lecture sur le PDF FLASH-OPS :</w:t>
+      </w:r>
+    </w:p>
+    <w:p>
+      <w:pPr>
+        <w:rPr>
+          <w:rFonts w:cstheme="minorHAnsi"/>
+          <w:sz w:val="24"/>
+          <w:szCs w:val="24"/>
+        </w:rPr>
+      </w:pPr>
+    </w:p>
+    <w:p>
+      <w:r>
+        <w:t>• Date de demande de prise en charge antérieure à la date d’édition de l’ordonnance</w:t>
+      </w:r>
+    </w:p>
+    <w:p>
+      <w:pPr>
+        <w:jc w:val="center"/>
+      </w:pPr>
+      <w:r>
+        <w:rPr>
+          <w:noProof/>
+        </w:rPr>
+        <w:drawing>
+          <wp:inline distT="0" distB="0" distL="0" distR="0" wp14:anchorId="186553DF" wp14:editId="6548537B">
+            <wp:extent cx="4135120" cy="1845690"/>
+            <wp:effectExtent l="0" t="0" r="0" b="2540"/>
+            <wp:docPr id="10" name="Image 10"/>
+            <wp:cNvGraphicFramePr>
+              <a:graphicFrameLocks xmlns:a="http://schemas.openxmlformats.org/drawingml/2006/main" noChangeAspect="1"/>
+            </wp:cNvGraphicFramePr>
+            <a:graphic xmlns:a="http://schemas.openxmlformats.org/drawingml/2006/main">
+              <a:graphicData uri="http://schemas.openxmlformats.org/drawingml/2006/picture">
+                <pic:pic xmlns:pic="http://schemas.openxmlformats.org/drawingml/2006/picture">
+                  <pic:nvPicPr>
+                    <pic:cNvPr id="1" name=""/>
+                    <pic:cNvPicPr/>
+                  </pic:nvPicPr>
+                  <pic:blipFill>
+                    <a:blip r:embed="rId24"/>
+                    <a:stretch>
+                      <a:fillRect/>
+                    </a:stretch>
+                  </pic:blipFill>
+                  <pic:spPr>
+                    <a:xfrm>
+                      <a:off x="0" y="0"/>
+                      <a:ext cx="4153347" cy="1853826"/>
+                    </a:xfrm>
+                    <a:prstGeom prst="rect">
+                      <a:avLst/>
+                    </a:prstGeom>
+                  </pic:spPr>
+                </pic:pic>
+              </a:graphicData>
+            </a:graphic>
+          </wp:inline>
+        </w:drawing>
+      </w:r>
+    </w:p>
+    <w:p>
+      <w:r>
+        <w:t xml:space="preserve">Cas n° 02 - Délivrance d’équipements optiques par une autre structure </w:t>
+      </w:r>
+    </w:p>
+    <w:p>
+      <w:r>
+        <w:t xml:space="preserve">• Tiers payant : Absence de facturation d’une consultation ophtalmologique antérieure à la demande de prise en charge par l’opticien </w:t>
+      </w:r>
+    </w:p>
+    <w:p>
+      <w:r>
+        <w:t xml:space="preserve">• Si accord via un portail d’autorisation de prise en charge pour les opticiens conventionnés, recherche: </w:t>
+      </w:r>
+    </w:p>
+    <w:p>
+      <w:pPr>
+        <w:pStyle w:val="Paragraphedeliste"/>
+        <w:numPr>
+          <w:ilvl w:val="0"/>
+          <w:numId w:val="3"/>
+        </w:numPr>
+      </w:pPr>
+      <w:r>
+        <w:t xml:space="preserve">Date de l’ordonnance </w:t>
+      </w:r>
+    </w:p>
+    <w:p>
+      <w:pPr>
+        <w:pStyle w:val="Paragraphedeliste"/>
+        <w:numPr>
+          <w:ilvl w:val="0"/>
+          <w:numId w:val="3"/>
+        </w:numPr>
+      </w:pPr>
+      <w:r>
+        <w:t xml:space="preserve">Références </w:t>
+      </w:r>
+      <w:proofErr w:type="spellStart"/>
+      <w:r>
+        <w:t>Finess</w:t>
+      </w:r>
+      <w:proofErr w:type="spellEnd"/>
+      <w:r>
+        <w:t xml:space="preserve"> ou ADELI du prescripteur (C.F. liste des 4 ophtalmologues)</w:t>
+      </w:r>
+    </w:p>
+    <w:p>
+      <w:r>
+        <w:t>• Possible facturation d’une adaptation de l’ordonnance par l’opticien</w:t>
+      </w:r>
+    </w:p>
+    <w:p>
+      <w:pPr>
+        <w:jc w:val="center"/>
+      </w:pPr>
+      <w:r>
+        <w:rPr>
+          <w:noProof/>
+        </w:rPr>
+        <w:drawing>
+          <wp:inline distT="0" distB="0" distL="0" distR="0" wp14:anchorId="014C4729" wp14:editId="7CA440D5">
+            <wp:extent cx="5760720" cy="575945"/>
+            <wp:effectExtent l="0" t="0" r="0" b="0"/>
+            <wp:docPr id="11" name="Image 11"/>
+            <wp:cNvGraphicFramePr>
+              <a:graphicFrameLocks xmlns:a="http://schemas.openxmlformats.org/drawingml/2006/main" noChangeAspect="1"/>
+            </wp:cNvGraphicFramePr>
+            <a:graphic xmlns:a="http://schemas.openxmlformats.org/drawingml/2006/main">
+              <a:graphicData uri="http://schemas.openxmlformats.org/drawingml/2006/picture">
+                <pic:pic xmlns:pic="http://schemas.openxmlformats.org/drawingml/2006/picture">
+                  <pic:nvPicPr>
+                    <pic:cNvPr id="1" name=""/>
+                    <pic:cNvPicPr/>
+                  </pic:nvPicPr>
+                  <pic:blipFill>
+                    <a:blip r:embed="rId25"/>
+                    <a:stretch>
+                      <a:fillRect/>
+                    </a:stretch>
+                  </pic:blipFill>
+                  <pic:spPr>
+                    <a:xfrm>
+                      <a:off x="0" y="0"/>
+                      <a:ext cx="5760720" cy="575945"/>
+                    </a:xfrm>
+                    <a:prstGeom prst="rect">
+                      <a:avLst/>
+                    </a:prstGeom>
+                  </pic:spPr>
+                </pic:pic>
+              </a:graphicData>
+            </a:graphic>
+          </wp:inline>
+        </w:drawing>
+      </w:r>
+    </w:p>
+    <w:p>
+      <w:r>
+        <w:t xml:space="preserve">• Date de l’ordonnance postérieure à la date de demande de prise en charge </w:t>
+      </w:r>
+    </w:p>
+    <w:p>
+      <w:r>
+        <w:t>• Absence de la mention « acte gratuit » sur l’ordonnance de prescription</w:t>
+      </w:r>
     </w:p>
     <w:p/>
+    <w:p>
+      <w:r>
+        <w:t xml:space="preserve">Parfois l’ordonnance indique avoir été générée par la Plateforme e-santé </w:t>
+      </w:r>
+      <w:proofErr w:type="spellStart"/>
+      <w:r>
+        <w:t>Sym</w:t>
+      </w:r>
+      <w:proofErr w:type="spellEnd"/>
+      <w:r>
+        <w:t xml:space="preserve"> Vision </w:t>
+      </w:r>
+      <w:proofErr w:type="spellStart"/>
+      <w:r>
+        <w:t>Lab</w:t>
+      </w:r>
+      <w:proofErr w:type="spellEnd"/>
+    </w:p>
+    <w:p>
+      <w:r>
+        <w:rPr>
+          <w:noProof/>
+        </w:rPr>
+        <w:lastRenderedPageBreak/>
+        <w:drawing>
+          <wp:inline distT="0" distB="0" distL="0" distR="0" wp14:anchorId="79BA4284" wp14:editId="4C9DBDAE">
+            <wp:extent cx="5760720" cy="3654425"/>
+            <wp:effectExtent l="0" t="0" r="0" b="3175"/>
+            <wp:docPr id="12" name="Image 12"/>
+            <wp:cNvGraphicFramePr>
+              <a:graphicFrameLocks xmlns:a="http://schemas.openxmlformats.org/drawingml/2006/main" noChangeAspect="1"/>
+            </wp:cNvGraphicFramePr>
+            <a:graphic xmlns:a="http://schemas.openxmlformats.org/drawingml/2006/main">
+              <a:graphicData uri="http://schemas.openxmlformats.org/drawingml/2006/picture">
+                <pic:pic xmlns:pic="http://schemas.openxmlformats.org/drawingml/2006/picture">
+                  <pic:nvPicPr>
+                    <pic:cNvPr id="1" name=""/>
+                    <pic:cNvPicPr/>
+                  </pic:nvPicPr>
+                  <pic:blipFill>
+                    <a:blip r:embed="rId26"/>
+                    <a:stretch>
+                      <a:fillRect/>
+                    </a:stretch>
+                  </pic:blipFill>
+                  <pic:spPr>
+                    <a:xfrm>
+                      <a:off x="0" y="0"/>
+                      <a:ext cx="5760720" cy="3654425"/>
+                    </a:xfrm>
+                    <a:prstGeom prst="rect">
+                      <a:avLst/>
+                    </a:prstGeom>
+                  </pic:spPr>
+                </pic:pic>
+              </a:graphicData>
+            </a:graphic>
+          </wp:inline>
+        </w:drawing>
+      </w:r>
+    </w:p>
+    <w:p/>
+    <w:p/>
+    <w:p>
+      <w:r>
+        <w:t>Qu’est</w:t>
+      </w:r>
+      <w:r>
+        <w:t xml:space="preserve">-ce que </w:t>
+      </w:r>
+      <w:r>
+        <w:t xml:space="preserve">la </w:t>
+      </w:r>
+      <w:r>
+        <w:t xml:space="preserve">plateforme </w:t>
+      </w:r>
+      <w:r>
+        <w:t>e</w:t>
+      </w:r>
+      <w:r>
+        <w:t xml:space="preserve">-santé </w:t>
+      </w:r>
+      <w:proofErr w:type="spellStart"/>
+      <w:r>
+        <w:t>Sym</w:t>
+      </w:r>
+      <w:proofErr w:type="spellEnd"/>
+      <w:r>
+        <w:t xml:space="preserve"> Vision Lab</w:t>
+      </w:r>
+      <w:r>
+        <w:t>.</w:t>
+      </w:r>
+    </w:p>
+    <w:p/>
+    <w:p>
+      <w:pPr>
+        <w:rPr>
+          <w:b/>
+          <w:bCs/>
+        </w:rPr>
+      </w:pPr>
+      <w:r>
+        <w:rPr>
+          <w:b/>
+          <w:bCs/>
+        </w:rPr>
+        <w:t>Tâches accomplies</w:t>
+      </w:r>
+    </w:p>
+    <w:p>
+      <w:pPr>
+        <w:pStyle w:val="Paragraphedeliste"/>
+        <w:numPr>
+          <w:ilvl w:val="1"/>
+          <w:numId w:val="3"/>
+        </w:numPr>
+      </w:pPr>
+      <w:r>
+        <w:t>Comparaison entre date de r</w:t>
+      </w:r>
+      <w:r>
+        <w:t>èglement et les dates de soins</w:t>
+      </w:r>
+    </w:p>
+    <w:p>
+      <w:pPr>
+        <w:pStyle w:val="Paragraphedeliste"/>
+        <w:numPr>
+          <w:ilvl w:val="1"/>
+          <w:numId w:val="3"/>
+        </w:numPr>
+      </w:pPr>
+      <w:r>
+        <w:t>Ajout de ce critère au script de l’API</w:t>
+      </w:r>
+    </w:p>
+    <w:p>
+      <w:pPr>
+        <w:pStyle w:val="Paragraphedeliste"/>
+        <w:numPr>
+          <w:ilvl w:val="1"/>
+          <w:numId w:val="3"/>
+        </w:numPr>
+      </w:pPr>
+      <w:r>
+        <w:t>Trouver de nouveaux critères (qui seront utiliser ou non)</w:t>
+      </w:r>
+    </w:p>
+    <w:p>
+      <w:pPr>
+        <w:pStyle w:val="Paragraphedeliste"/>
+        <w:numPr>
+          <w:ilvl w:val="1"/>
+          <w:numId w:val="3"/>
+        </w:numPr>
+      </w:pPr>
+      <w:r>
+        <w:t xml:space="preserve">Trouver et tester un script qui applique la </w:t>
+      </w:r>
+      <w:r>
+        <w:t>FFT</w:t>
+      </w:r>
+      <w:r>
+        <w:t xml:space="preserve"> sur une image</w:t>
+      </w:r>
+    </w:p>
+    <w:p/>
+    <w:p>
+      <w:pPr>
+        <w:rPr>
+          <w:b/>
+          <w:bCs/>
+        </w:rPr>
+      </w:pPr>
+      <w:r>
+        <w:rPr>
+          <w:b/>
+          <w:bCs/>
+        </w:rPr>
+        <w:t>En court</w:t>
+      </w:r>
+      <w:r>
+        <w:rPr>
+          <w:b/>
+          <w:bCs/>
+        </w:rPr>
+        <w:t>/à faire</w:t>
+      </w:r>
+    </w:p>
+    <w:p>
+      <w:pPr>
+        <w:pStyle w:val="Paragraphedeliste"/>
+        <w:numPr>
+          <w:ilvl w:val="1"/>
+          <w:numId w:val="3"/>
+        </w:numPr>
+      </w:pPr>
+      <w:r>
+        <w:t xml:space="preserve">Littérature sur les tickets de caisse </w:t>
+      </w:r>
+    </w:p>
+    <w:p>
+      <w:pPr>
+        <w:pStyle w:val="Paragraphedeliste"/>
+        <w:numPr>
+          <w:ilvl w:val="1"/>
+          <w:numId w:val="3"/>
+        </w:numPr>
+      </w:pPr>
+      <w:r>
+        <w:t>Littérature sur la FFT</w:t>
+      </w:r>
+    </w:p>
+    <w:p>
+      <w:pPr>
+        <w:pStyle w:val="Paragraphedeliste"/>
+        <w:numPr>
+          <w:ilvl w:val="1"/>
+          <w:numId w:val="3"/>
+        </w:numPr>
+      </w:pPr>
+      <w:r>
+        <w:t xml:space="preserve">Recherche de nouveaux critères sur le dentaire </w:t>
+      </w:r>
+    </w:p>
     <w:sectPr>
       <w:pgSz w:w="11906" w:h="16838"/>
       <w:pgMar w:top="1417" w:right="1417" w:bottom="1417" w:left="1417" w:header="708" w:footer="708" w:gutter="0"/>
@@ -11431,6 +12387,155 @@
       </w:rPr>
     </w:lvl>
   </w:abstractNum>
+  <w:abstractNum w:abstractNumId="5" w15:restartNumberingAfterBreak="0">
+    <w:nsid w:val="74DA1D33"/>
+    <w:multiLevelType w:val="multilevel"/>
+    <w:tmpl w:val="EEFCF57E"/>
+    <w:lvl w:ilvl="0">
+      <w:start w:val="1"/>
+      <w:numFmt w:val="bullet"/>
+      <w:lvlText w:val=""/>
+      <w:lvlJc w:val="left"/>
+      <w:pPr>
+        <w:tabs>
+          <w:tab w:val="num" w:pos="720"/>
+        </w:tabs>
+        <w:ind w:left="720" w:hanging="360"/>
+      </w:pPr>
+      <w:rPr>
+        <w:rFonts w:ascii="Symbol" w:hAnsi="Symbol" w:hint="default"/>
+        <w:sz w:val="20"/>
+      </w:rPr>
+    </w:lvl>
+    <w:lvl w:ilvl="1" w:tentative="1">
+      <w:start w:val="1"/>
+      <w:numFmt w:val="bullet"/>
+      <w:lvlText w:val="o"/>
+      <w:lvlJc w:val="left"/>
+      <w:pPr>
+        <w:tabs>
+          <w:tab w:val="num" w:pos="1440"/>
+        </w:tabs>
+        <w:ind w:left="1440" w:hanging="360"/>
+      </w:pPr>
+      <w:rPr>
+        <w:rFonts w:ascii="Courier New" w:hAnsi="Courier New" w:hint="default"/>
+        <w:sz w:val="20"/>
+      </w:rPr>
+    </w:lvl>
+    <w:lvl w:ilvl="2" w:tentative="1">
+      <w:start w:val="1"/>
+      <w:numFmt w:val="bullet"/>
+      <w:lvlText w:val=""/>
+      <w:lvlJc w:val="left"/>
+      <w:pPr>
+        <w:tabs>
+          <w:tab w:val="num" w:pos="2160"/>
+        </w:tabs>
+        <w:ind w:left="2160" w:hanging="360"/>
+      </w:pPr>
+      <w:rPr>
+        <w:rFonts w:ascii="Wingdings" w:hAnsi="Wingdings" w:hint="default"/>
+        <w:sz w:val="20"/>
+      </w:rPr>
+    </w:lvl>
+    <w:lvl w:ilvl="3" w:tentative="1">
+      <w:start w:val="1"/>
+      <w:numFmt w:val="bullet"/>
+      <w:lvlText w:val=""/>
+      <w:lvlJc w:val="left"/>
+      <w:pPr>
+        <w:tabs>
+          <w:tab w:val="num" w:pos="2880"/>
+        </w:tabs>
+        <w:ind w:left="2880" w:hanging="360"/>
+      </w:pPr>
+      <w:rPr>
+        <w:rFonts w:ascii="Wingdings" w:hAnsi="Wingdings" w:hint="default"/>
+        <w:sz w:val="20"/>
+      </w:rPr>
+    </w:lvl>
+    <w:lvl w:ilvl="4" w:tentative="1">
+      <w:start w:val="1"/>
+      <w:numFmt w:val="bullet"/>
+      <w:lvlText w:val=""/>
+      <w:lvlJc w:val="left"/>
+      <w:pPr>
+        <w:tabs>
+          <w:tab w:val="num" w:pos="3600"/>
+        </w:tabs>
+        <w:ind w:left="3600" w:hanging="360"/>
+      </w:pPr>
+      <w:rPr>
+        <w:rFonts w:ascii="Wingdings" w:hAnsi="Wingdings" w:hint="default"/>
+        <w:sz w:val="20"/>
+      </w:rPr>
+    </w:lvl>
+    <w:lvl w:ilvl="5" w:tentative="1">
+      <w:start w:val="1"/>
+      <w:numFmt w:val="bullet"/>
+      <w:lvlText w:val=""/>
+      <w:lvlJc w:val="left"/>
+      <w:pPr>
+        <w:tabs>
+          <w:tab w:val="num" w:pos="4320"/>
+        </w:tabs>
+        <w:ind w:left="4320" w:hanging="360"/>
+      </w:pPr>
+      <w:rPr>
+        <w:rFonts w:ascii="Wingdings" w:hAnsi="Wingdings" w:hint="default"/>
+        <w:sz w:val="20"/>
+      </w:rPr>
+    </w:lvl>
+    <w:lvl w:ilvl="6" w:tentative="1">
+      <w:start w:val="1"/>
+      <w:numFmt w:val="bullet"/>
+      <w:lvlText w:val=""/>
+      <w:lvlJc w:val="left"/>
+      <w:pPr>
+        <w:tabs>
+          <w:tab w:val="num" w:pos="5040"/>
+        </w:tabs>
+        <w:ind w:left="5040" w:hanging="360"/>
+      </w:pPr>
+      <w:rPr>
+        <w:rFonts w:ascii="Wingdings" w:hAnsi="Wingdings" w:hint="default"/>
+        <w:sz w:val="20"/>
+      </w:rPr>
+    </w:lvl>
+    <w:lvl w:ilvl="7" w:tentative="1">
+      <w:start w:val="1"/>
+      <w:numFmt w:val="bullet"/>
+      <w:lvlText w:val=""/>
+      <w:lvlJc w:val="left"/>
+      <w:pPr>
+        <w:tabs>
+          <w:tab w:val="num" w:pos="5760"/>
+        </w:tabs>
+        <w:ind w:left="5760" w:hanging="360"/>
+      </w:pPr>
+      <w:rPr>
+        <w:rFonts w:ascii="Wingdings" w:hAnsi="Wingdings" w:hint="default"/>
+        <w:sz w:val="20"/>
+      </w:rPr>
+    </w:lvl>
+    <w:lvl w:ilvl="8" w:tentative="1">
+      <w:start w:val="1"/>
+      <w:numFmt w:val="bullet"/>
+      <w:lvlText w:val=""/>
+      <w:lvlJc w:val="left"/>
+      <w:pPr>
+        <w:tabs>
+          <w:tab w:val="num" w:pos="6480"/>
+        </w:tabs>
+        <w:ind w:left="6480" w:hanging="360"/>
+      </w:pPr>
+      <w:rPr>
+        <w:rFonts w:ascii="Wingdings" w:hAnsi="Wingdings" w:hint="default"/>
+        <w:sz w:val="20"/>
+      </w:rPr>
+    </w:lvl>
+  </w:abstractNum>
   <w:num w:numId="1" w16cid:durableId="1302885800">
     <w:abstractNumId w:val="2"/>
   </w:num>
@@ -11445,6 +12550,9 @@
   </w:num>
   <w:num w:numId="5" w16cid:durableId="1036850282">
     <w:abstractNumId w:val="3"/>
+  </w:num>
+  <w:num w:numId="6" w16cid:durableId="1458909761">
+    <w:abstractNumId w:val="5"/>
   </w:num>
 </w:numbering>
 </file>
@@ -11851,6 +12959,7 @@
   <w:style w:type="character" w:default="1" w:styleId="Policepardfaut">
     <w:name w:val="Default Paragraph Font"/>
     <w:uiPriority w:val="1"/>
+    <w:semiHidden/>
     <w:unhideWhenUsed/>
   </w:style>
   <w:style w:type="table" w:default="1" w:styleId="TableauNormal">
@@ -11969,6 +13078,28 @@
       <w:color w:val="954F72" w:themeColor="followedHyperlink"/>
       <w:u w:val="single"/>
     </w:rPr>
+  </w:style>
+  <w:style w:type="paragraph" w:styleId="NormalWeb">
+    <w:name w:val="Normal (Web)"/>
+    <w:basedOn w:val="Normal"/>
+    <w:uiPriority w:val="99"/>
+    <w:semiHidden/>
+    <w:unhideWhenUsed/>
+    <w:rsid w:val="009008C0"/>
+    <w:pPr>
+      <w:spacing w:before="100" w:beforeAutospacing="1" w:after="100" w:afterAutospacing="1" w:line="240" w:lineRule="auto"/>
+    </w:pPr>
+    <w:rPr>
+      <w:rFonts w:ascii="Times New Roman" w:eastAsia="Times New Roman" w:hAnsi="Times New Roman" w:cs="Times New Roman"/>
+      <w:sz w:val="24"/>
+      <w:szCs w:val="24"/>
+      <w:lang w:eastAsia="fr-FR"/>
+    </w:rPr>
+  </w:style>
+  <w:style w:type="character" w:customStyle="1" w:styleId="intertitre">
+    <w:name w:val="intertitre"/>
+    <w:basedOn w:val="Policepardfaut"/>
+    <w:rsid w:val="009008C0"/>
   </w:style>
 </w:styles>
 </file>
